--- a/Documents/Análise de utilizadores e Tarefas mais funcionalidades.docx
+++ b/Documents/Análise de utilizadores e Tarefas mais funcionalidades.docx
@@ -1,6 +1,6 @@
 
 <file path=word/document.xml><?xml version="1.0" encoding="utf-8"?>
-<w:document xmlns:wpc="http://schemas.microsoft.com/office/word/2010/wordprocessingCanvas" xmlns:cx="http://schemas.microsoft.com/office/drawing/2014/chartex" xmlns:cx1="http://schemas.microsoft.com/office/drawing/2015/9/8/chartex" xmlns:cx2="http://schemas.microsoft.com/office/drawing/2015/10/21/chartex" xmlns:cx3="http://schemas.microsoft.com/office/drawing/2016/5/9/chartex" xmlns:cx4="http://schemas.microsoft.com/office/drawing/2016/5/10/chartex" xmlns:cx5="http://schemas.microsoft.com/office/drawing/2016/5/11/chartex" xmlns:cx6="http://schemas.microsoft.com/office/drawing/2016/5/12/chartex" xmlns:cx7="http://schemas.microsoft.com/office/drawing/2016/5/13/chartex" xmlns:cx8="http://schemas.microsoft.com/office/drawing/2016/5/14/chartex" xmlns:mc="http://schemas.openxmlformats.org/markup-compatibility/2006" xmlns:aink="http://schemas.microsoft.com/office/drawing/2016/ink" xmlns:am3d="http://schemas.microsoft.com/office/drawing/2017/model3d" xmlns:o="urn:schemas-microsoft-com:office:office" xmlns:r="http://schemas.openxmlformats.org/officeDocument/2006/relationships" xmlns:m="http://schemas.openxmlformats.org/officeDocument/2006/math" xmlns:v="urn:schemas-microsoft-com:vml" xmlns:wp14="http://schemas.microsoft.com/office/word/2010/wordprocessingDrawing" xmlns:wp="http://schemas.openxmlformats.org/drawingml/2006/wordprocessingDrawing" xmlns:w10="urn:schemas-microsoft-com:office:word" xmlns:w="http://schemas.openxmlformats.org/wordprocessingml/2006/main" xmlns:w14="http://schemas.microsoft.com/office/word/2010/wordml" xmlns:w15="http://schemas.microsoft.com/office/word/2012/wordml" xmlns:w16cid="http://schemas.microsoft.com/office/word/2016/wordml/cid" xmlns:w16se="http://schemas.microsoft.com/office/word/2015/wordml/symex" xmlns:wpg="http://schemas.microsoft.com/office/word/2010/wordprocessingGroup" xmlns:wpi="http://schemas.microsoft.com/office/word/2010/wordprocessingInk" xmlns:wne="http://schemas.microsoft.com/office/word/2006/wordml" xmlns:wps="http://schemas.microsoft.com/office/word/2010/wordprocessingShape" mc:Ignorable="w14 w15 w16se w16cid wp14">
+<w:document xmlns:wpc="http://schemas.microsoft.com/office/word/2010/wordprocessingCanvas" xmlns:mc="http://schemas.openxmlformats.org/markup-compatibility/2006" xmlns:o="urn:schemas-microsoft-com:office:office" xmlns:r="http://schemas.openxmlformats.org/officeDocument/2006/relationships" xmlns:m="http://schemas.openxmlformats.org/officeDocument/2006/math" xmlns:v="urn:schemas-microsoft-com:vml" xmlns:wp14="http://schemas.microsoft.com/office/word/2010/wordprocessingDrawing" xmlns:wp="http://schemas.openxmlformats.org/drawingml/2006/wordprocessingDrawing" xmlns:w10="urn:schemas-microsoft-com:office:word" xmlns:w="http://schemas.openxmlformats.org/wordprocessingml/2006/main" xmlns:w14="http://schemas.microsoft.com/office/word/2010/wordml" xmlns:w15="http://schemas.microsoft.com/office/word/2012/wordml" xmlns:wpg="http://schemas.microsoft.com/office/word/2010/wordprocessingGroup" xmlns:wpi="http://schemas.microsoft.com/office/word/2010/wordprocessingInk" xmlns:wne="http://schemas.microsoft.com/office/word/2006/wordml" xmlns:wps="http://schemas.microsoft.com/office/word/2010/wordprocessingShape" mc:Ignorable="w14 w15 wp14">
   <w:body>
     <w:p>
       <w:pPr>
@@ -12,130 +12,14 @@
     </w:p>
     <w:p>
       <w:pPr>
-        <w:jc w:val="center"/>
+        <w:ind w:left="-142" w:hanging="425"/>
         <w:rPr>
           <w:rFonts w:ascii="Arial" w:hAnsi="Arial" w:cs="Arial"/>
-          <w:b/>
-          <w:sz w:val="44"/>
-        </w:rPr>
-      </w:pPr>
-      <w:r>
-        <w:rPr>
-          <w:rFonts w:ascii="Arial" w:hAnsi="Arial" w:cs="Arial"/>
-          <w:b/>
-          <w:sz w:val="44"/>
-        </w:rPr>
-        <w:t>Análise de utilizadores e Tarefas mais funcionalidades</w:t>
-      </w:r>
-    </w:p>
-    <w:p>
-      <w:pPr>
-        <w:jc w:val="center"/>
-        <w:rPr>
-          <w:rFonts w:ascii="Arial" w:hAnsi="Arial" w:cs="Arial"/>
-          <w:sz w:val="32"/>
-        </w:rPr>
-      </w:pPr>
-      <w:r>
-        <w:rPr>
-          <w:rFonts w:ascii="Arial" w:hAnsi="Arial" w:cs="Arial"/>
-          <w:sz w:val="32"/>
-        </w:rPr>
-        <w:t>Interface Pessoa Máquina</w:t>
-      </w:r>
-    </w:p>
-    <w:p>
-      <w:pPr>
-        <w:jc w:val="center"/>
-        <w:rPr>
-          <w:rFonts w:ascii="Arial" w:hAnsi="Arial" w:cs="Arial"/>
-          <w:b/>
-          <w:sz w:val="48"/>
-        </w:rPr>
-      </w:pPr>
-      <w:proofErr w:type="spellStart"/>
-      <w:r>
-        <w:rPr>
-          <w:rFonts w:ascii="Arial" w:hAnsi="Arial" w:cs="Arial"/>
-          <w:b/>
-          <w:sz w:val="48"/>
-        </w:rPr>
-        <w:t>iGo</w:t>
-      </w:r>
-      <w:proofErr w:type="spellEnd"/>
-    </w:p>
-    <w:p>
-      <w:pPr>
-        <w:jc w:val="right"/>
-        <w:rPr>
-          <w:rFonts w:ascii="Arial" w:hAnsi="Arial" w:cs="Arial"/>
-          <w:sz w:val="32"/>
-        </w:rPr>
-      </w:pPr>
-      <w:r>
-        <w:rPr>
-          <w:rFonts w:ascii="Arial" w:hAnsi="Arial" w:cs="Arial"/>
-          <w:sz w:val="32"/>
-        </w:rPr>
-        <w:t>Grupo 10:</w:t>
-      </w:r>
-    </w:p>
-    <w:p>
-      <w:pPr>
-        <w:jc w:val="right"/>
-        <w:rPr>
-          <w:rFonts w:ascii="Arial" w:hAnsi="Arial" w:cs="Arial"/>
-          <w:sz w:val="28"/>
-        </w:rPr>
-      </w:pPr>
-      <w:r>
-        <w:rPr>
-          <w:rFonts w:ascii="Arial" w:hAnsi="Arial" w:cs="Arial"/>
-          <w:sz w:val="28"/>
-        </w:rPr>
-        <w:t>Isabel Soares (89466)</w:t>
-      </w:r>
-    </w:p>
-    <w:p>
-      <w:pPr>
-        <w:jc w:val="right"/>
-        <w:rPr>
-          <w:rFonts w:ascii="Arial" w:hAnsi="Arial" w:cs="Arial"/>
-          <w:sz w:val="28"/>
-        </w:rPr>
-      </w:pPr>
-      <w:r>
-        <w:rPr>
-          <w:rFonts w:ascii="Arial" w:hAnsi="Arial" w:cs="Arial"/>
-          <w:sz w:val="28"/>
-        </w:rPr>
-        <w:t>Rodrigo Sousa (89535)</w:t>
-      </w:r>
-    </w:p>
-    <w:p>
-      <w:pPr>
-        <w:jc w:val="right"/>
-        <w:rPr>
-          <w:rFonts w:ascii="Arial" w:hAnsi="Arial" w:cs="Arial"/>
-          <w:sz w:val="28"/>
-        </w:rPr>
-      </w:pPr>
-      <w:r>
-        <w:rPr>
-          <w:rFonts w:ascii="Arial" w:hAnsi="Arial" w:cs="Arial"/>
-          <w:sz w:val="28"/>
-        </w:rPr>
-        <w:t>Tiago Francisco (89546)</w:t>
-      </w:r>
-    </w:p>
-    <w:p>
-      <w:pPr>
-        <w:jc w:val="right"/>
-        <w:rPr>
-          <w:rFonts w:ascii="Arial" w:hAnsi="Arial" w:cs="Arial"/>
-          <w:sz w:val="28"/>
-        </w:rPr>
-      </w:pPr>
+          <w:sz w:val="24"/>
+        </w:rPr>
+      </w:pPr>
+      <w:bookmarkStart w:id="0" w:name="_GoBack"/>
+      <w:bookmarkEnd w:id="0"/>
     </w:p>
     <w:p>
       <w:pPr>
@@ -144,10 +28,11 @@
           <w:ilvl w:val="0"/>
           <w:numId w:val="4"/>
         </w:numPr>
-        <w:rPr>
-          <w:rFonts w:ascii="Arial Nova" w:hAnsi="Arial Nova" w:cs="Arial"/>
-          <w:b/>
-          <w:sz w:val="28"/>
+        <w:ind w:left="-142" w:hanging="425"/>
+        <w:rPr>
+          <w:rFonts w:ascii="Arial Nova" w:hAnsi="Arial Nova" w:cs="Arial"/>
+          <w:b/>
+          <w:sz w:val="26"/>
           <w:u w:val="single"/>
         </w:rPr>
       </w:pPr>
@@ -155,7 +40,7 @@
         <w:rPr>
           <w:rFonts w:ascii="Arial Nova" w:hAnsi="Arial Nova" w:cs="Arial"/>
           <w:b/>
-          <w:sz w:val="28"/>
+          <w:sz w:val="26"/>
           <w:u w:val="single"/>
         </w:rPr>
         <w:t>Quem vai utilizar o sistema?</w:t>
@@ -163,12 +48,11 @@
     </w:p>
     <w:p>
       <w:pPr>
-        <w:pStyle w:val="PargrafodaLista"/>
-        <w:ind w:left="1080"/>
-        <w:rPr>
-          <w:rFonts w:ascii="Arial Nova" w:hAnsi="Arial Nova" w:cs="Arial"/>
-          <w:b/>
-          <w:sz w:val="28"/>
+        <w:ind w:left="-142" w:hanging="425"/>
+        <w:rPr>
+          <w:rFonts w:ascii="Arial Nova" w:hAnsi="Arial Nova" w:cs="Arial"/>
+          <w:b/>
+          <w:sz w:val="26"/>
           <w:u w:val="single"/>
         </w:rPr>
       </w:pPr>
@@ -180,10 +64,11 @@
           <w:ilvl w:val="0"/>
           <w:numId w:val="4"/>
         </w:numPr>
-        <w:rPr>
-          <w:rFonts w:ascii="Arial Nova" w:hAnsi="Arial Nova" w:cs="Arial"/>
-          <w:b/>
-          <w:sz w:val="28"/>
+        <w:ind w:left="-142" w:hanging="425"/>
+        <w:rPr>
+          <w:rFonts w:ascii="Arial Nova" w:hAnsi="Arial Nova" w:cs="Arial"/>
+          <w:b/>
+          <w:sz w:val="26"/>
           <w:u w:val="single"/>
         </w:rPr>
       </w:pPr>
@@ -191,7 +76,7 @@
         <w:rPr>
           <w:rFonts w:ascii="Arial Nova" w:hAnsi="Arial Nova" w:cs="Arial"/>
           <w:b/>
-          <w:sz w:val="28"/>
+          <w:sz w:val="26"/>
           <w:u w:val="single"/>
         </w:rPr>
         <w:t>Que tarefas executam atualmente?</w:t>
@@ -199,23 +84,11 @@
     </w:p>
     <w:p>
       <w:pPr>
-        <w:pStyle w:val="PargrafodaLista"/>
-        <w:rPr>
-          <w:rFonts w:ascii="Arial Nova" w:hAnsi="Arial Nova" w:cs="Arial"/>
-          <w:b/>
-          <w:sz w:val="28"/>
-          <w:u w:val="single"/>
-        </w:rPr>
-      </w:pPr>
-    </w:p>
-    <w:p>
-      <w:pPr>
-        <w:pStyle w:val="PargrafodaLista"/>
-        <w:ind w:left="1080"/>
-        <w:rPr>
-          <w:rFonts w:ascii="Arial Nova" w:hAnsi="Arial Nova" w:cs="Arial"/>
-          <w:b/>
-          <w:sz w:val="28"/>
+        <w:ind w:left="-142" w:hanging="425"/>
+        <w:rPr>
+          <w:rFonts w:ascii="Arial Nova" w:hAnsi="Arial Nova" w:cs="Arial"/>
+          <w:b/>
+          <w:sz w:val="26"/>
           <w:u w:val="single"/>
         </w:rPr>
       </w:pPr>
@@ -227,10 +100,11 @@
           <w:ilvl w:val="0"/>
           <w:numId w:val="4"/>
         </w:numPr>
-        <w:rPr>
-          <w:rFonts w:ascii="Arial Nova" w:hAnsi="Arial Nova" w:cs="Arial"/>
-          <w:b/>
-          <w:sz w:val="28"/>
+        <w:ind w:left="-142" w:hanging="425"/>
+        <w:rPr>
+          <w:rFonts w:ascii="Arial Nova" w:hAnsi="Arial Nova" w:cs="Arial"/>
+          <w:b/>
+          <w:sz w:val="26"/>
           <w:u w:val="single"/>
         </w:rPr>
       </w:pPr>
@@ -238,7 +112,7 @@
         <w:rPr>
           <w:rFonts w:ascii="Arial Nova" w:hAnsi="Arial Nova" w:cs="Arial"/>
           <w:b/>
-          <w:sz w:val="28"/>
+          <w:sz w:val="26"/>
           <w:u w:val="single"/>
         </w:rPr>
         <w:t>Que tarefas são desejáveis?</w:t>
@@ -246,12 +120,11 @@
     </w:p>
     <w:p>
       <w:pPr>
-        <w:pStyle w:val="PargrafodaLista"/>
-        <w:ind w:left="1080"/>
-        <w:rPr>
-          <w:rFonts w:ascii="Arial Nova" w:hAnsi="Arial Nova" w:cs="Arial"/>
-          <w:b/>
-          <w:sz w:val="28"/>
+        <w:ind w:left="-142" w:hanging="425"/>
+        <w:rPr>
+          <w:rFonts w:ascii="Arial Nova" w:hAnsi="Arial Nova" w:cs="Arial"/>
+          <w:b/>
+          <w:sz w:val="26"/>
           <w:u w:val="single"/>
         </w:rPr>
       </w:pPr>
@@ -263,10 +136,11 @@
           <w:ilvl w:val="0"/>
           <w:numId w:val="4"/>
         </w:numPr>
-        <w:rPr>
-          <w:rFonts w:ascii="Arial Nova" w:hAnsi="Arial Nova" w:cs="Arial"/>
-          <w:b/>
-          <w:sz w:val="28"/>
+        <w:ind w:left="-142" w:hanging="425"/>
+        <w:rPr>
+          <w:rFonts w:ascii="Arial Nova" w:hAnsi="Arial Nova" w:cs="Arial"/>
+          <w:b/>
+          <w:sz w:val="26"/>
           <w:u w:val="single"/>
         </w:rPr>
       </w:pPr>
@@ -274,7 +148,7 @@
         <w:rPr>
           <w:rFonts w:ascii="Arial Nova" w:hAnsi="Arial Nova" w:cs="Arial"/>
           <w:b/>
-          <w:sz w:val="28"/>
+          <w:sz w:val="26"/>
           <w:u w:val="single"/>
         </w:rPr>
         <w:t>Como se aprendem as tarefas?</w:t>
@@ -282,23 +156,11 @@
     </w:p>
     <w:p>
       <w:pPr>
-        <w:pStyle w:val="PargrafodaLista"/>
-        <w:rPr>
-          <w:rFonts w:ascii="Arial Nova" w:hAnsi="Arial Nova" w:cs="Arial"/>
-          <w:b/>
-          <w:sz w:val="28"/>
-          <w:u w:val="single"/>
-        </w:rPr>
-      </w:pPr>
-    </w:p>
-    <w:p>
-      <w:pPr>
-        <w:pStyle w:val="PargrafodaLista"/>
-        <w:ind w:left="1080"/>
-        <w:rPr>
-          <w:rFonts w:ascii="Arial Nova" w:hAnsi="Arial Nova" w:cs="Arial"/>
-          <w:b/>
-          <w:sz w:val="28"/>
+        <w:ind w:left="-142" w:hanging="425"/>
+        <w:rPr>
+          <w:rFonts w:ascii="Arial Nova" w:hAnsi="Arial Nova" w:cs="Arial"/>
+          <w:b/>
+          <w:sz w:val="26"/>
           <w:u w:val="single"/>
         </w:rPr>
       </w:pPr>
@@ -310,10 +172,11 @@
           <w:ilvl w:val="0"/>
           <w:numId w:val="4"/>
         </w:numPr>
-        <w:rPr>
-          <w:rFonts w:ascii="Arial Nova" w:hAnsi="Arial Nova" w:cs="Arial"/>
-          <w:b/>
-          <w:sz w:val="28"/>
+        <w:ind w:left="-142" w:hanging="425"/>
+        <w:rPr>
+          <w:rFonts w:ascii="Arial Nova" w:hAnsi="Arial Nova" w:cs="Arial"/>
+          <w:b/>
+          <w:sz w:val="26"/>
           <w:u w:val="single"/>
         </w:rPr>
       </w:pPr>
@@ -321,7 +184,7 @@
         <w:rPr>
           <w:rFonts w:ascii="Arial Nova" w:hAnsi="Arial Nova" w:cs="Arial"/>
           <w:b/>
-          <w:sz w:val="28"/>
+          <w:sz w:val="26"/>
           <w:u w:val="single"/>
         </w:rPr>
         <w:t>Onde são desempenhadas as tarefas?</w:t>
@@ -329,12 +192,11 @@
     </w:p>
     <w:p>
       <w:pPr>
-        <w:pStyle w:val="PargrafodaLista"/>
-        <w:ind w:left="1080"/>
-        <w:rPr>
-          <w:rFonts w:ascii="Arial Nova" w:hAnsi="Arial Nova" w:cs="Arial"/>
-          <w:b/>
-          <w:sz w:val="28"/>
+        <w:ind w:left="-142" w:hanging="425"/>
+        <w:rPr>
+          <w:rFonts w:ascii="Arial Nova" w:hAnsi="Arial Nova" w:cs="Arial"/>
+          <w:b/>
+          <w:sz w:val="26"/>
           <w:u w:val="single"/>
         </w:rPr>
       </w:pPr>
@@ -346,10 +208,11 @@
           <w:ilvl w:val="0"/>
           <w:numId w:val="4"/>
         </w:numPr>
-        <w:rPr>
-          <w:rFonts w:ascii="Arial Nova" w:hAnsi="Arial Nova" w:cs="Arial"/>
-          <w:b/>
-          <w:sz w:val="28"/>
+        <w:ind w:left="-142" w:hanging="425"/>
+        <w:rPr>
+          <w:rFonts w:ascii="Arial Nova" w:hAnsi="Arial Nova" w:cs="Arial"/>
+          <w:b/>
+          <w:sz w:val="26"/>
           <w:u w:val="single"/>
         </w:rPr>
       </w:pPr>
@@ -357,7 +220,7 @@
         <w:rPr>
           <w:rFonts w:ascii="Arial Nova" w:hAnsi="Arial Nova" w:cs="Arial"/>
           <w:b/>
-          <w:sz w:val="28"/>
+          <w:sz w:val="26"/>
           <w:u w:val="single"/>
         </w:rPr>
         <w:t>Qual a relação entre o utilizador e a informação?</w:t>
@@ -365,23 +228,11 @@
     </w:p>
     <w:p>
       <w:pPr>
-        <w:pStyle w:val="PargrafodaLista"/>
-        <w:rPr>
-          <w:rFonts w:ascii="Arial Nova" w:hAnsi="Arial Nova" w:cs="Arial"/>
-          <w:b/>
-          <w:sz w:val="28"/>
-          <w:u w:val="single"/>
-        </w:rPr>
-      </w:pPr>
-    </w:p>
-    <w:p>
-      <w:pPr>
-        <w:pStyle w:val="PargrafodaLista"/>
-        <w:ind w:left="1080"/>
-        <w:rPr>
-          <w:rFonts w:ascii="Arial Nova" w:hAnsi="Arial Nova" w:cs="Arial"/>
-          <w:b/>
-          <w:sz w:val="28"/>
+        <w:ind w:left="-142" w:hanging="425"/>
+        <w:rPr>
+          <w:rFonts w:ascii="Arial Nova" w:hAnsi="Arial Nova" w:cs="Arial"/>
+          <w:b/>
+          <w:sz w:val="26"/>
           <w:u w:val="single"/>
         </w:rPr>
       </w:pPr>
@@ -393,10 +244,11 @@
           <w:ilvl w:val="0"/>
           <w:numId w:val="4"/>
         </w:numPr>
-        <w:rPr>
-          <w:rFonts w:ascii="Arial Nova" w:hAnsi="Arial Nova" w:cs="Arial"/>
-          <w:b/>
-          <w:sz w:val="28"/>
+        <w:ind w:left="-142" w:hanging="425"/>
+        <w:rPr>
+          <w:rFonts w:ascii="Arial Nova" w:hAnsi="Arial Nova" w:cs="Arial"/>
+          <w:b/>
+          <w:sz w:val="26"/>
           <w:u w:val="single"/>
         </w:rPr>
       </w:pPr>
@@ -404,7 +256,7 @@
         <w:rPr>
           <w:rFonts w:ascii="Arial Nova" w:hAnsi="Arial Nova" w:cs="Arial"/>
           <w:b/>
-          <w:sz w:val="28"/>
+          <w:sz w:val="26"/>
           <w:u w:val="single"/>
         </w:rPr>
         <w:t>Que outros instrumentos tem o utilizador?</w:t>
@@ -412,24 +264,11 @@
     </w:p>
     <w:p>
       <w:pPr>
-        <w:pStyle w:val="PargrafodaLista"/>
-        <w:ind w:left="1080"/>
-        <w:rPr>
-          <w:rFonts w:ascii="Arial Nova" w:hAnsi="Arial Nova" w:cs="Arial"/>
-          <w:b/>
-          <w:sz w:val="28"/>
-          <w:u w:val="single"/>
-        </w:rPr>
-      </w:pPr>
-    </w:p>
-    <w:p>
-      <w:pPr>
-        <w:pStyle w:val="PargrafodaLista"/>
-        <w:ind w:left="1080"/>
-        <w:rPr>
-          <w:rFonts w:ascii="Arial Nova" w:hAnsi="Arial Nova" w:cs="Arial"/>
-          <w:b/>
-          <w:sz w:val="28"/>
+        <w:ind w:left="-142" w:hanging="425"/>
+        <w:rPr>
+          <w:rFonts w:ascii="Arial Nova" w:hAnsi="Arial Nova" w:cs="Arial"/>
+          <w:b/>
+          <w:sz w:val="26"/>
           <w:u w:val="single"/>
         </w:rPr>
       </w:pPr>
@@ -441,10 +280,11 @@
           <w:ilvl w:val="0"/>
           <w:numId w:val="4"/>
         </w:numPr>
-        <w:rPr>
-          <w:rFonts w:ascii="Arial Nova" w:hAnsi="Arial Nova" w:cs="Arial"/>
-          <w:b/>
-          <w:sz w:val="28"/>
+        <w:ind w:left="-142" w:hanging="425"/>
+        <w:rPr>
+          <w:rFonts w:ascii="Arial Nova" w:hAnsi="Arial Nova" w:cs="Arial"/>
+          <w:b/>
+          <w:sz w:val="26"/>
           <w:u w:val="single"/>
         </w:rPr>
       </w:pPr>
@@ -452,7 +292,7 @@
         <w:rPr>
           <w:rFonts w:ascii="Arial Nova" w:hAnsi="Arial Nova" w:cs="Arial"/>
           <w:b/>
-          <w:sz w:val="28"/>
+          <w:sz w:val="26"/>
           <w:u w:val="single"/>
         </w:rPr>
         <w:t>Como comunicam os utilizadores entre si?</w:t>
@@ -460,24 +300,11 @@
     </w:p>
     <w:p>
       <w:pPr>
-        <w:pStyle w:val="PargrafodaLista"/>
-        <w:ind w:left="1080"/>
-        <w:rPr>
-          <w:rFonts w:ascii="Arial Nova" w:hAnsi="Arial Nova" w:cs="Arial"/>
-          <w:b/>
-          <w:sz w:val="28"/>
-          <w:u w:val="single"/>
-        </w:rPr>
-      </w:pPr>
-    </w:p>
-    <w:p>
-      <w:pPr>
-        <w:pStyle w:val="PargrafodaLista"/>
-        <w:ind w:left="1080"/>
-        <w:rPr>
-          <w:rFonts w:ascii="Arial Nova" w:hAnsi="Arial Nova" w:cs="Arial"/>
-          <w:b/>
-          <w:sz w:val="28"/>
+        <w:ind w:left="-142" w:hanging="425"/>
+        <w:rPr>
+          <w:rFonts w:ascii="Arial Nova" w:hAnsi="Arial Nova" w:cs="Arial"/>
+          <w:b/>
+          <w:sz w:val="26"/>
           <w:u w:val="single"/>
         </w:rPr>
       </w:pPr>
@@ -489,10 +316,11 @@
           <w:ilvl w:val="0"/>
           <w:numId w:val="4"/>
         </w:numPr>
-        <w:rPr>
-          <w:rFonts w:ascii="Arial Nova" w:hAnsi="Arial Nova" w:cs="Arial"/>
-          <w:b/>
-          <w:sz w:val="28"/>
+        <w:ind w:left="-142" w:hanging="425"/>
+        <w:rPr>
+          <w:rFonts w:ascii="Arial Nova" w:hAnsi="Arial Nova" w:cs="Arial"/>
+          <w:b/>
+          <w:sz w:val="26"/>
           <w:u w:val="single"/>
         </w:rPr>
       </w:pPr>
@@ -500,7 +328,7 @@
         <w:rPr>
           <w:rFonts w:ascii="Arial Nova" w:hAnsi="Arial Nova" w:cs="Arial"/>
           <w:b/>
-          <w:sz w:val="28"/>
+          <w:sz w:val="26"/>
           <w:u w:val="single"/>
         </w:rPr>
         <w:t>Qual a frequência de desempenho das tarefas</w:t>
@@ -509,7 +337,7 @@
         <w:rPr>
           <w:rFonts w:ascii="Arial Nova" w:hAnsi="Arial Nova" w:cs="Arial"/>
           <w:b/>
-          <w:sz w:val="28"/>
+          <w:sz w:val="26"/>
           <w:u w:val="single"/>
         </w:rPr>
         <w:t>?</w:t>
@@ -517,12 +345,11 @@
     </w:p>
     <w:p>
       <w:pPr>
-        <w:pStyle w:val="PargrafodaLista"/>
-        <w:ind w:left="1080"/>
-        <w:rPr>
-          <w:rFonts w:ascii="Arial Nova" w:hAnsi="Arial Nova" w:cs="Arial"/>
-          <w:b/>
-          <w:sz w:val="28"/>
+        <w:ind w:left="-142" w:hanging="425"/>
+        <w:rPr>
+          <w:rFonts w:ascii="Arial Nova" w:hAnsi="Arial Nova" w:cs="Arial"/>
+          <w:b/>
+          <w:sz w:val="26"/>
           <w:u w:val="single"/>
         </w:rPr>
       </w:pPr>
@@ -534,10 +361,11 @@
           <w:ilvl w:val="0"/>
           <w:numId w:val="4"/>
         </w:numPr>
-        <w:rPr>
-          <w:rFonts w:ascii="Arial Nova" w:hAnsi="Arial Nova" w:cs="Arial"/>
-          <w:b/>
-          <w:sz w:val="28"/>
+        <w:ind w:left="-142" w:hanging="425"/>
+        <w:rPr>
+          <w:rFonts w:ascii="Arial Nova" w:hAnsi="Arial Nova" w:cs="Arial"/>
+          <w:b/>
+          <w:sz w:val="26"/>
           <w:u w:val="single"/>
         </w:rPr>
       </w:pPr>
@@ -545,32 +373,19 @@
         <w:rPr>
           <w:rFonts w:ascii="Arial Nova" w:hAnsi="Arial Nova" w:cs="Arial"/>
           <w:b/>
-          <w:sz w:val="28"/>
-          <w:u w:val="single"/>
-        </w:rPr>
-        <w:lastRenderedPageBreak/>
+          <w:sz w:val="26"/>
+          <w:u w:val="single"/>
+        </w:rPr>
         <w:t>Quais as restrições de tempo impostas?</w:t>
       </w:r>
     </w:p>
     <w:p>
       <w:pPr>
-        <w:pStyle w:val="PargrafodaLista"/>
-        <w:rPr>
-          <w:rFonts w:ascii="Arial Nova" w:hAnsi="Arial Nova" w:cs="Arial"/>
-          <w:b/>
-          <w:sz w:val="28"/>
-          <w:u w:val="single"/>
-        </w:rPr>
-      </w:pPr>
-    </w:p>
-    <w:p>
-      <w:pPr>
-        <w:pStyle w:val="PargrafodaLista"/>
-        <w:ind w:left="1080"/>
-        <w:rPr>
-          <w:rFonts w:ascii="Arial Nova" w:hAnsi="Arial Nova" w:cs="Arial"/>
-          <w:b/>
-          <w:sz w:val="28"/>
+        <w:ind w:left="-142" w:hanging="425"/>
+        <w:rPr>
+          <w:rFonts w:ascii="Arial Nova" w:hAnsi="Arial Nova" w:cs="Arial"/>
+          <w:b/>
+          <w:sz w:val="26"/>
           <w:u w:val="single"/>
         </w:rPr>
       </w:pPr>
@@ -582,10 +397,11 @@
           <w:ilvl w:val="0"/>
           <w:numId w:val="4"/>
         </w:numPr>
-        <w:rPr>
-          <w:rFonts w:ascii="Arial Nova" w:hAnsi="Arial Nova" w:cs="Arial"/>
-          <w:b/>
-          <w:sz w:val="28"/>
+        <w:ind w:left="-142" w:hanging="425"/>
+        <w:rPr>
+          <w:rFonts w:ascii="Arial Nova" w:hAnsi="Arial Nova" w:cs="Arial"/>
+          <w:b/>
+          <w:sz w:val="26"/>
           <w:u w:val="single"/>
         </w:rPr>
       </w:pPr>
@@ -593,9 +409,10 @@
         <w:rPr>
           <w:rFonts w:ascii="Arial Nova" w:hAnsi="Arial Nova" w:cs="Arial"/>
           <w:b/>
-          <w:sz w:val="28"/>
-          <w:u w:val="single"/>
-        </w:rPr>
+          <w:sz w:val="26"/>
+          <w:u w:val="single"/>
+        </w:rPr>
+        <w:lastRenderedPageBreak/>
         <w:t>O que acontece se algo correr mal?</w:t>
       </w:r>
     </w:p>
@@ -680,8 +497,6 @@
         </w:rPr>
         <w:t>Cenários de utilização</w:t>
       </w:r>
-      <w:bookmarkStart w:id="0" w:name="_GoBack"/>
-      <w:bookmarkEnd w:id="0"/>
     </w:p>
     <w:p>
       <w:pPr>
@@ -737,17 +552,210 @@
       </w:pPr>
     </w:p>
     <w:sectPr>
+      <w:headerReference w:type="first" r:id="rId7"/>
+      <w:footerReference w:type="first" r:id="rId8"/>
       <w:pgSz w:w="11906" w:h="16838"/>
       <w:pgMar w:top="1417" w:right="1701" w:bottom="1417" w:left="1701" w:header="708" w:footer="708" w:gutter="0"/>
       <w:cols w:space="708"/>
+      <w:titlePg/>
       <w:docGrid w:linePitch="360"/>
     </w:sectPr>
   </w:body>
 </w:document>
 </file>
 
+<file path=word/endnotes.xml><?xml version="1.0" encoding="utf-8"?>
+<w:endnotes xmlns:wpc="http://schemas.microsoft.com/office/word/2010/wordprocessingCanvas" xmlns:mc="http://schemas.openxmlformats.org/markup-compatibility/2006" xmlns:o="urn:schemas-microsoft-com:office:office" xmlns:r="http://schemas.openxmlformats.org/officeDocument/2006/relationships" xmlns:m="http://schemas.openxmlformats.org/officeDocument/2006/math" xmlns:v="urn:schemas-microsoft-com:vml" xmlns:wp14="http://schemas.microsoft.com/office/word/2010/wordprocessingDrawing" xmlns:wp="http://schemas.openxmlformats.org/drawingml/2006/wordprocessingDrawing" xmlns:w10="urn:schemas-microsoft-com:office:word" xmlns:w="http://schemas.openxmlformats.org/wordprocessingml/2006/main" xmlns:w14="http://schemas.microsoft.com/office/word/2010/wordml" xmlns:w15="http://schemas.microsoft.com/office/word/2012/wordml" xmlns:wpg="http://schemas.microsoft.com/office/word/2010/wordprocessingGroup" xmlns:wpi="http://schemas.microsoft.com/office/word/2010/wordprocessingInk" xmlns:wne="http://schemas.microsoft.com/office/word/2006/wordml" xmlns:wps="http://schemas.microsoft.com/office/word/2010/wordprocessingShape" mc:Ignorable="w14 w15 wp14">
+  <w:endnote w:type="separator" w:id="-1">
+    <w:p>
+      <w:pPr>
+        <w:spacing w:after="0" w:line="240" w:lineRule="auto"/>
+      </w:pPr>
+      <w:r>
+        <w:separator/>
+      </w:r>
+    </w:p>
+  </w:endnote>
+  <w:endnote w:type="continuationSeparator" w:id="0">
+    <w:p>
+      <w:pPr>
+        <w:spacing w:after="0" w:line="240" w:lineRule="auto"/>
+      </w:pPr>
+      <w:r>
+        <w:continuationSeparator/>
+      </w:r>
+    </w:p>
+  </w:endnote>
+</w:endnotes>
+</file>
+
+<file path=word/footer1.xml><?xml version="1.0" encoding="utf-8"?>
+<w:ftr xmlns:wpc="http://schemas.microsoft.com/office/word/2010/wordprocessingCanvas" xmlns:mc="http://schemas.openxmlformats.org/markup-compatibility/2006" xmlns:o="urn:schemas-microsoft-com:office:office" xmlns:r="http://schemas.openxmlformats.org/officeDocument/2006/relationships" xmlns:m="http://schemas.openxmlformats.org/officeDocument/2006/math" xmlns:v="urn:schemas-microsoft-com:vml" xmlns:wp14="http://schemas.microsoft.com/office/word/2010/wordprocessingDrawing" xmlns:wp="http://schemas.openxmlformats.org/drawingml/2006/wordprocessingDrawing" xmlns:w10="urn:schemas-microsoft-com:office:word" xmlns:w="http://schemas.openxmlformats.org/wordprocessingml/2006/main" xmlns:w14="http://schemas.microsoft.com/office/word/2010/wordml" xmlns:w15="http://schemas.microsoft.com/office/word/2012/wordml" xmlns:wpg="http://schemas.microsoft.com/office/word/2010/wordprocessingGroup" xmlns:wpi="http://schemas.microsoft.com/office/word/2010/wordprocessingInk" xmlns:wne="http://schemas.microsoft.com/office/word/2006/wordml" xmlns:wps="http://schemas.microsoft.com/office/word/2010/wordprocessingShape" mc:Ignorable="w14 w15 wp14">
+  <w:p>
+    <w:pPr>
+      <w:jc w:val="right"/>
+      <w:rPr>
+        <w:rFonts w:ascii="Arial" w:hAnsi="Arial" w:cs="Arial"/>
+        <w:b/>
+        <w:sz w:val="32"/>
+        <w:u w:val="single"/>
+      </w:rPr>
+    </w:pPr>
+    <w:r>
+      <w:rPr>
+        <w:rFonts w:ascii="Arial" w:hAnsi="Arial" w:cs="Arial"/>
+        <w:b/>
+        <w:sz w:val="32"/>
+        <w:u w:val="single"/>
+      </w:rPr>
+      <w:t>Grupo 10</w:t>
+    </w:r>
+  </w:p>
+  <w:p>
+    <w:pPr>
+      <w:spacing w:line="240" w:lineRule="auto"/>
+      <w:jc w:val="right"/>
+      <w:rPr>
+        <w:rFonts w:ascii="Arial" w:hAnsi="Arial" w:cs="Arial"/>
+        <w:sz w:val="28"/>
+      </w:rPr>
+    </w:pPr>
+    <w:r>
+      <w:rPr>
+        <w:rFonts w:ascii="Arial" w:hAnsi="Arial" w:cs="Arial"/>
+        <w:sz w:val="28"/>
+      </w:rPr>
+      <w:t>Isabel Soares (89466)</w:t>
+    </w:r>
+  </w:p>
+  <w:p>
+    <w:pPr>
+      <w:spacing w:line="240" w:lineRule="auto"/>
+      <w:jc w:val="right"/>
+      <w:rPr>
+        <w:rFonts w:ascii="Arial" w:hAnsi="Arial" w:cs="Arial"/>
+        <w:sz w:val="28"/>
+      </w:rPr>
+    </w:pPr>
+    <w:r>
+      <w:rPr>
+        <w:rFonts w:ascii="Arial" w:hAnsi="Arial" w:cs="Arial"/>
+        <w:sz w:val="28"/>
+      </w:rPr>
+      <w:t>Rodrigo Sousa (89535)</w:t>
+    </w:r>
+  </w:p>
+  <w:p>
+    <w:pPr>
+      <w:spacing w:line="240" w:lineRule="auto"/>
+      <w:jc w:val="right"/>
+      <w:rPr>
+        <w:rFonts w:ascii="Arial" w:hAnsi="Arial" w:cs="Arial"/>
+        <w:sz w:val="28"/>
+      </w:rPr>
+    </w:pPr>
+    <w:r>
+      <w:rPr>
+        <w:rFonts w:ascii="Arial" w:hAnsi="Arial" w:cs="Arial"/>
+        <w:sz w:val="28"/>
+      </w:rPr>
+      <w:t>Tiago Francisco (89546)</w:t>
+    </w:r>
+  </w:p>
+  <w:p>
+    <w:pPr>
+      <w:pStyle w:val="Rodap"/>
+    </w:pPr>
+  </w:p>
+</w:ftr>
+</file>
+
+<file path=word/footnotes.xml><?xml version="1.0" encoding="utf-8"?>
+<w:footnotes xmlns:wpc="http://schemas.microsoft.com/office/word/2010/wordprocessingCanvas" xmlns:mc="http://schemas.openxmlformats.org/markup-compatibility/2006" xmlns:o="urn:schemas-microsoft-com:office:office" xmlns:r="http://schemas.openxmlformats.org/officeDocument/2006/relationships" xmlns:m="http://schemas.openxmlformats.org/officeDocument/2006/math" xmlns:v="urn:schemas-microsoft-com:vml" xmlns:wp14="http://schemas.microsoft.com/office/word/2010/wordprocessingDrawing" xmlns:wp="http://schemas.openxmlformats.org/drawingml/2006/wordprocessingDrawing" xmlns:w10="urn:schemas-microsoft-com:office:word" xmlns:w="http://schemas.openxmlformats.org/wordprocessingml/2006/main" xmlns:w14="http://schemas.microsoft.com/office/word/2010/wordml" xmlns:w15="http://schemas.microsoft.com/office/word/2012/wordml" xmlns:wpg="http://schemas.microsoft.com/office/word/2010/wordprocessingGroup" xmlns:wpi="http://schemas.microsoft.com/office/word/2010/wordprocessingInk" xmlns:wne="http://schemas.microsoft.com/office/word/2006/wordml" xmlns:wps="http://schemas.microsoft.com/office/word/2010/wordprocessingShape" mc:Ignorable="w14 w15 wp14">
+  <w:footnote w:type="separator" w:id="-1">
+    <w:p>
+      <w:pPr>
+        <w:spacing w:after="0" w:line="240" w:lineRule="auto"/>
+      </w:pPr>
+      <w:r>
+        <w:separator/>
+      </w:r>
+    </w:p>
+  </w:footnote>
+  <w:footnote w:type="continuationSeparator" w:id="0">
+    <w:p>
+      <w:pPr>
+        <w:spacing w:after="0" w:line="240" w:lineRule="auto"/>
+      </w:pPr>
+      <w:r>
+        <w:continuationSeparator/>
+      </w:r>
+    </w:p>
+  </w:footnote>
+</w:footnotes>
+</file>
+
+<file path=word/header1.xml><?xml version="1.0" encoding="utf-8"?>
+<w:hdr xmlns:wpc="http://schemas.microsoft.com/office/word/2010/wordprocessingCanvas" xmlns:mc="http://schemas.openxmlformats.org/markup-compatibility/2006" xmlns:o="urn:schemas-microsoft-com:office:office" xmlns:r="http://schemas.openxmlformats.org/officeDocument/2006/relationships" xmlns:m="http://schemas.openxmlformats.org/officeDocument/2006/math" xmlns:v="urn:schemas-microsoft-com:vml" xmlns:wp14="http://schemas.microsoft.com/office/word/2010/wordprocessingDrawing" xmlns:wp="http://schemas.openxmlformats.org/drawingml/2006/wordprocessingDrawing" xmlns:w10="urn:schemas-microsoft-com:office:word" xmlns:w="http://schemas.openxmlformats.org/wordprocessingml/2006/main" xmlns:w14="http://schemas.microsoft.com/office/word/2010/wordml" xmlns:w15="http://schemas.microsoft.com/office/word/2012/wordml" xmlns:wpg="http://schemas.microsoft.com/office/word/2010/wordprocessingGroup" xmlns:wpi="http://schemas.microsoft.com/office/word/2010/wordprocessingInk" xmlns:wne="http://schemas.microsoft.com/office/word/2006/wordml" xmlns:wps="http://schemas.microsoft.com/office/word/2010/wordprocessingShape" mc:Ignorable="w14 w15 wp14">
+  <w:p>
+    <w:pPr>
+      <w:jc w:val="center"/>
+      <w:rPr>
+        <w:rFonts w:ascii="Arial" w:hAnsi="Arial" w:cs="Arial"/>
+        <w:b/>
+        <w:sz w:val="44"/>
+      </w:rPr>
+    </w:pPr>
+    <w:r>
+      <w:rPr>
+        <w:rFonts w:ascii="Arial" w:hAnsi="Arial" w:cs="Arial"/>
+        <w:b/>
+        <w:sz w:val="44"/>
+      </w:rPr>
+      <w:t>Análise de utilizadores e Tarefas mais funcionalidades</w:t>
+    </w:r>
+  </w:p>
+  <w:p>
+    <w:pPr>
+      <w:jc w:val="center"/>
+      <w:rPr>
+        <w:rFonts w:ascii="Arial" w:hAnsi="Arial" w:cs="Arial"/>
+        <w:sz w:val="32"/>
+      </w:rPr>
+    </w:pPr>
+    <w:r>
+      <w:rPr>
+        <w:rFonts w:ascii="Arial" w:hAnsi="Arial" w:cs="Arial"/>
+        <w:sz w:val="32"/>
+      </w:rPr>
+      <w:t>Interface Pessoa Máquina</w:t>
+    </w:r>
+  </w:p>
+  <w:p>
+    <w:pPr>
+      <w:jc w:val="center"/>
+      <w:rPr>
+        <w:rFonts w:ascii="Arial" w:hAnsi="Arial" w:cs="Arial"/>
+        <w:b/>
+        <w:sz w:val="48"/>
+      </w:rPr>
+    </w:pPr>
+    <w:proofErr w:type="gramStart"/>
+    <w:r>
+      <w:rPr>
+        <w:rFonts w:ascii="Arial" w:hAnsi="Arial" w:cs="Arial"/>
+        <w:b/>
+        <w:sz w:val="48"/>
+      </w:rPr>
+      <w:t>iGo</w:t>
+    </w:r>
+    <w:proofErr w:type="gramEnd"/>
+  </w:p>
+</w:hdr>
+</file>
+
 <file path=word/numbering.xml><?xml version="1.0" encoding="utf-8"?>
-<w:numbering xmlns:wpc="http://schemas.microsoft.com/office/word/2010/wordprocessingCanvas" xmlns:cx="http://schemas.microsoft.com/office/drawing/2014/chartex" xmlns:cx1="http://schemas.microsoft.com/office/drawing/2015/9/8/chartex" xmlns:cx2="http://schemas.microsoft.com/office/drawing/2015/10/21/chartex" xmlns:cx3="http://schemas.microsoft.com/office/drawing/2016/5/9/chartex" xmlns:cx4="http://schemas.microsoft.com/office/drawing/2016/5/10/chartex" xmlns:cx5="http://schemas.microsoft.com/office/drawing/2016/5/11/chartex" xmlns:cx6="http://schemas.microsoft.com/office/drawing/2016/5/12/chartex" xmlns:cx7="http://schemas.microsoft.com/office/drawing/2016/5/13/chartex" xmlns:cx8="http://schemas.microsoft.com/office/drawing/2016/5/14/chartex" xmlns:mc="http://schemas.openxmlformats.org/markup-compatibility/2006" xmlns:aink="http://schemas.microsoft.com/office/drawing/2016/ink" xmlns:am3d="http://schemas.microsoft.com/office/drawing/2017/model3d" xmlns:o="urn:schemas-microsoft-com:office:office" xmlns:r="http://schemas.openxmlformats.org/officeDocument/2006/relationships" xmlns:m="http://schemas.openxmlformats.org/officeDocument/2006/math" xmlns:v="urn:schemas-microsoft-com:vml" xmlns:wp14="http://schemas.microsoft.com/office/word/2010/wordprocessingDrawing" xmlns:wp="http://schemas.openxmlformats.org/drawingml/2006/wordprocessingDrawing" xmlns:w10="urn:schemas-microsoft-com:office:word" xmlns:w="http://schemas.openxmlformats.org/wordprocessingml/2006/main" xmlns:w14="http://schemas.microsoft.com/office/word/2010/wordml" xmlns:w15="http://schemas.microsoft.com/office/word/2012/wordml" xmlns:w16cid="http://schemas.microsoft.com/office/word/2016/wordml/cid" xmlns:w16se="http://schemas.microsoft.com/office/word/2015/wordml/symex" xmlns:wpg="http://schemas.microsoft.com/office/word/2010/wordprocessingGroup" xmlns:wpi="http://schemas.microsoft.com/office/word/2010/wordprocessingInk" xmlns:wne="http://schemas.microsoft.com/office/word/2006/wordml" xmlns:wps="http://schemas.microsoft.com/office/word/2010/wordprocessingShape" mc:Ignorable="w14 w15 w16se w16cid wp14">
+<w:numbering xmlns:wpc="http://schemas.microsoft.com/office/word/2010/wordprocessingCanvas" xmlns:mc="http://schemas.openxmlformats.org/markup-compatibility/2006" xmlns:o="urn:schemas-microsoft-com:office:office" xmlns:r="http://schemas.openxmlformats.org/officeDocument/2006/relationships" xmlns:m="http://schemas.openxmlformats.org/officeDocument/2006/math" xmlns:v="urn:schemas-microsoft-com:vml" xmlns:wp14="http://schemas.microsoft.com/office/word/2010/wordprocessingDrawing" xmlns:wp="http://schemas.openxmlformats.org/drawingml/2006/wordprocessingDrawing" xmlns:w10="urn:schemas-microsoft-com:office:word" xmlns:w="http://schemas.openxmlformats.org/wordprocessingml/2006/main" xmlns:w14="http://schemas.microsoft.com/office/word/2010/wordml" xmlns:w15="http://schemas.microsoft.com/office/word/2012/wordml" xmlns:wpg="http://schemas.microsoft.com/office/word/2010/wordprocessingGroup" xmlns:wpi="http://schemas.microsoft.com/office/word/2010/wordprocessingInk" xmlns:wne="http://schemas.microsoft.com/office/word/2006/wordml" xmlns:wps="http://schemas.microsoft.com/office/word/2010/wordprocessingShape" mc:Ignorable="w14 w15 wp14">
   <w:abstractNum w:abstractNumId="0" w15:restartNumberingAfterBreak="0">
     <w:nsid w:val="27661B0F"/>
     <w:multiLevelType w:val="hybridMultilevel"/>
@@ -1138,7 +1146,7 @@
 </file>
 
 <file path=word/styles.xml><?xml version="1.0" encoding="utf-8"?>
-<w:styles xmlns:mc="http://schemas.openxmlformats.org/markup-compatibility/2006" xmlns:r="http://schemas.openxmlformats.org/officeDocument/2006/relationships" xmlns:w="http://schemas.openxmlformats.org/wordprocessingml/2006/main" xmlns:w14="http://schemas.microsoft.com/office/word/2010/wordml" xmlns:w15="http://schemas.microsoft.com/office/word/2012/wordml" xmlns:w16cid="http://schemas.microsoft.com/office/word/2016/wordml/cid" xmlns:w16se="http://schemas.microsoft.com/office/word/2015/wordml/symex" mc:Ignorable="w14 w15 w16se w16cid">
+<w:styles xmlns:mc="http://schemas.openxmlformats.org/markup-compatibility/2006" xmlns:r="http://schemas.openxmlformats.org/officeDocument/2006/relationships" xmlns:w="http://schemas.openxmlformats.org/wordprocessingml/2006/main" xmlns:w14="http://schemas.microsoft.com/office/word/2010/wordml" xmlns:w15="http://schemas.microsoft.com/office/word/2012/wordml" mc:Ignorable="w14 w15">
   <w:docDefaults>
     <w:rPrDefault>
       <w:rPr>
@@ -1154,7 +1162,7 @@
       </w:pPr>
     </w:pPrDefault>
   </w:docDefaults>
-  <w:latentStyles w:defLockedState="0" w:defUIPriority="99" w:defSemiHidden="0" w:defUnhideWhenUsed="0" w:defQFormat="0" w:count="375">
+  <w:latentStyles w:defLockedState="0" w:defUIPriority="99" w:defSemiHidden="0" w:defUnhideWhenUsed="0" w:defQFormat="0" w:count="371">
     <w:lsdException w:name="Normal" w:uiPriority="0" w:qFormat="1"/>
     <w:lsdException w:name="heading 1" w:uiPriority="9" w:qFormat="1"/>
     <w:lsdException w:name="heading 2" w:semiHidden="1" w:uiPriority="9" w:unhideWhenUsed="1" w:qFormat="1"/>
@@ -1526,10 +1534,6 @@
     <w:lsdException w:name="List Table 5 Dark Accent 6" w:uiPriority="50"/>
     <w:lsdException w:name="List Table 6 Colorful Accent 6" w:uiPriority="51"/>
     <w:lsdException w:name="List Table 7 Colorful Accent 6" w:uiPriority="52"/>
-    <w:lsdException w:name="Mention" w:semiHidden="1" w:unhideWhenUsed="1"/>
-    <w:lsdException w:name="Smart Hyperlink" w:semiHidden="1" w:unhideWhenUsed="1"/>
-    <w:lsdException w:name="Hashtag" w:semiHidden="1" w:unhideWhenUsed="1"/>
-    <w:lsdException w:name="Unresolved Mention" w:semiHidden="1" w:unhideWhenUsed="1"/>
   </w:latentStyles>
   <w:style w:type="paragraph" w:default="1" w:styleId="Normal">
     <w:name w:val="Normal"/>
@@ -1572,6 +1576,50 @@
       <w:ind w:left="720"/>
       <w:contextualSpacing/>
     </w:pPr>
+  </w:style>
+  <w:style w:type="paragraph" w:styleId="Cabealho">
+    <w:name w:val="header"/>
+    <w:basedOn w:val="Normal"/>
+    <w:link w:val="CabealhoCarter"/>
+    <w:uiPriority w:val="99"/>
+    <w:unhideWhenUsed/>
+    <w:rsid w:val="007E0E37"/>
+    <w:pPr>
+      <w:tabs>
+        <w:tab w:val="center" w:pos="4252"/>
+        <w:tab w:val="right" w:pos="8504"/>
+      </w:tabs>
+      <w:spacing w:after="0" w:line="240" w:lineRule="auto"/>
+    </w:pPr>
+  </w:style>
+  <w:style w:type="character" w:customStyle="1" w:styleId="CabealhoCarter">
+    <w:name w:val="Cabeçalho Caráter"/>
+    <w:basedOn w:val="Tipodeletrapredefinidodopargrafo"/>
+    <w:link w:val="Cabealho"/>
+    <w:uiPriority w:val="99"/>
+    <w:rsid w:val="007E0E37"/>
+  </w:style>
+  <w:style w:type="paragraph" w:styleId="Rodap">
+    <w:name w:val="footer"/>
+    <w:basedOn w:val="Normal"/>
+    <w:link w:val="RodapCarter"/>
+    <w:uiPriority w:val="99"/>
+    <w:unhideWhenUsed/>
+    <w:rsid w:val="007E0E37"/>
+    <w:pPr>
+      <w:tabs>
+        <w:tab w:val="center" w:pos="4252"/>
+        <w:tab w:val="right" w:pos="8504"/>
+      </w:tabs>
+      <w:spacing w:after="0" w:line="240" w:lineRule="auto"/>
+    </w:pPr>
+  </w:style>
+  <w:style w:type="character" w:customStyle="1" w:styleId="RodapCarter">
+    <w:name w:val="Rodapé Caráter"/>
+    <w:basedOn w:val="Tipodeletrapredefinidodopargrafo"/>
+    <w:link w:val="Rodap"/>
+    <w:uiPriority w:val="99"/>
+    <w:rsid w:val="007E0E37"/>
   </w:style>
 </w:styles>
 </file>

--- a/Documents/Análise de utilizadores e Tarefas mais funcionalidades.docx
+++ b/Documents/Análise de utilizadores e Tarefas mais funcionalidades.docx
@@ -1,6 +1,6 @@
 
 <file path=word/document.xml><?xml version="1.0" encoding="utf-8"?>
-<w:document xmlns:wpc="http://schemas.microsoft.com/office/word/2010/wordprocessingCanvas" xmlns:mc="http://schemas.openxmlformats.org/markup-compatibility/2006" xmlns:o="urn:schemas-microsoft-com:office:office" xmlns:r="http://schemas.openxmlformats.org/officeDocument/2006/relationships" xmlns:m="http://schemas.openxmlformats.org/officeDocument/2006/math" xmlns:v="urn:schemas-microsoft-com:vml" xmlns:wp14="http://schemas.microsoft.com/office/word/2010/wordprocessingDrawing" xmlns:wp="http://schemas.openxmlformats.org/drawingml/2006/wordprocessingDrawing" xmlns:w10="urn:schemas-microsoft-com:office:word" xmlns:w="http://schemas.openxmlformats.org/wordprocessingml/2006/main" xmlns:w14="http://schemas.microsoft.com/office/word/2010/wordml" xmlns:w15="http://schemas.microsoft.com/office/word/2012/wordml" xmlns:wpg="http://schemas.microsoft.com/office/word/2010/wordprocessingGroup" xmlns:wpi="http://schemas.microsoft.com/office/word/2010/wordprocessingInk" xmlns:wne="http://schemas.microsoft.com/office/word/2006/wordml" xmlns:wps="http://schemas.microsoft.com/office/word/2010/wordprocessingShape" mc:Ignorable="w14 w15 wp14">
+<w:document xmlns:wpc="http://schemas.microsoft.com/office/word/2010/wordprocessingCanvas" xmlns:cx="http://schemas.microsoft.com/office/drawing/2014/chartex" xmlns:cx1="http://schemas.microsoft.com/office/drawing/2015/9/8/chartex" xmlns:cx2="http://schemas.microsoft.com/office/drawing/2015/10/21/chartex" xmlns:cx3="http://schemas.microsoft.com/office/drawing/2016/5/9/chartex" xmlns:cx4="http://schemas.microsoft.com/office/drawing/2016/5/10/chartex" xmlns:cx5="http://schemas.microsoft.com/office/drawing/2016/5/11/chartex" xmlns:cx6="http://schemas.microsoft.com/office/drawing/2016/5/12/chartex" xmlns:cx7="http://schemas.microsoft.com/office/drawing/2016/5/13/chartex" xmlns:cx8="http://schemas.microsoft.com/office/drawing/2016/5/14/chartex" xmlns:mc="http://schemas.openxmlformats.org/markup-compatibility/2006" xmlns:aink="http://schemas.microsoft.com/office/drawing/2016/ink" xmlns:am3d="http://schemas.microsoft.com/office/drawing/2017/model3d" xmlns:o="urn:schemas-microsoft-com:office:office" xmlns:r="http://schemas.openxmlformats.org/officeDocument/2006/relationships" xmlns:m="http://schemas.openxmlformats.org/officeDocument/2006/math" xmlns:v="urn:schemas-microsoft-com:vml" xmlns:wp14="http://schemas.microsoft.com/office/word/2010/wordprocessingDrawing" xmlns:wp="http://schemas.openxmlformats.org/drawingml/2006/wordprocessingDrawing" xmlns:w10="urn:schemas-microsoft-com:office:word" xmlns:w="http://schemas.openxmlformats.org/wordprocessingml/2006/main" xmlns:w14="http://schemas.microsoft.com/office/word/2010/wordml" xmlns:w15="http://schemas.microsoft.com/office/word/2012/wordml" xmlns:w16cid="http://schemas.microsoft.com/office/word/2016/wordml/cid" xmlns:w16se="http://schemas.microsoft.com/office/word/2015/wordml/symex" xmlns:wpg="http://schemas.microsoft.com/office/word/2010/wordprocessingGroup" xmlns:wpi="http://schemas.microsoft.com/office/word/2010/wordprocessingInk" xmlns:wne="http://schemas.microsoft.com/office/word/2006/wordml" xmlns:wps="http://schemas.microsoft.com/office/word/2010/wordprocessingShape" mc:Ignorable="w14 w15 w16se w16cid wp14">
   <w:body>
     <w:p>
       <w:pPr>
@@ -18,8 +18,6 @@
           <w:sz w:val="24"/>
         </w:rPr>
       </w:pPr>
-      <w:bookmarkStart w:id="0" w:name="_GoBack"/>
-      <w:bookmarkEnd w:id="0"/>
     </w:p>
     <w:p>
       <w:pPr>
@@ -48,6 +46,104 @@
     </w:p>
     <w:p>
       <w:pPr>
+        <w:pStyle w:val="PargrafodaLista"/>
+        <w:ind w:left="-142"/>
+        <w:rPr>
+          <w:rFonts w:ascii="Arial Nova" w:hAnsi="Arial Nova" w:cs="Arial"/>
+          <w:sz w:val="26"/>
+        </w:rPr>
+      </w:pPr>
+      <w:r>
+        <w:rPr>
+          <w:rFonts w:ascii="Arial Nova" w:hAnsi="Arial Nova" w:cs="Arial"/>
+          <w:sz w:val="26"/>
+        </w:rPr>
+        <w:t xml:space="preserve">O questionário foi </w:t>
+      </w:r>
+      <w:r>
+        <w:rPr>
+          <w:rFonts w:ascii="Arial Nova" w:hAnsi="Arial Nova" w:cs="Arial"/>
+          <w:sz w:val="26"/>
+        </w:rPr>
+        <w:t xml:space="preserve">respondido por 155 pessoas, sendo a maioria jovens estudantes </w:t>
+      </w:r>
+      <w:r>
+        <w:rPr>
+          <w:rFonts w:ascii="Arial Nova" w:hAnsi="Arial Nova" w:cs="Arial"/>
+          <w:sz w:val="26"/>
+          <w:highlight w:val="yellow"/>
+        </w:rPr>
+        <w:t>de género feminino</w:t>
+      </w:r>
+      <w:r>
+        <w:rPr>
+          <w:rFonts w:ascii="Arial Nova" w:hAnsi="Arial Nova" w:cs="Arial"/>
+          <w:sz w:val="26"/>
+        </w:rPr>
+        <w:t>, que concluíram o ensino secundário, entre os 18 e os 25 anos</w:t>
+      </w:r>
+      <w:r>
+        <w:rPr>
+          <w:rFonts w:ascii="Arial Nova" w:hAnsi="Arial Nova" w:cs="Arial"/>
+          <w:sz w:val="26"/>
+        </w:rPr>
+        <w:t>(</w:t>
+      </w:r>
+      <w:bookmarkStart w:id="0" w:name="_GoBack"/>
+      <w:bookmarkEnd w:id="0"/>
+      <w:r>
+        <w:rPr>
+          <w:rFonts w:ascii="Arial Nova" w:hAnsi="Arial Nova" w:cs="Arial"/>
+          <w:sz w:val="26"/>
+        </w:rPr>
+        <w:t xml:space="preserve">74,5 %). </w:t>
+      </w:r>
+      <w:r>
+        <w:rPr>
+          <w:rFonts w:ascii="Arial Nova" w:hAnsi="Arial Nova" w:cs="Arial"/>
+          <w:sz w:val="26"/>
+          <w:highlight w:val="yellow"/>
+        </w:rPr>
+        <w:t>Tendo respondido, também, 9,2% jovens menores de 18 anos e 10,5% adultos entre os 41 e 60 anos.</w:t>
+      </w:r>
+      <w:r>
+        <w:rPr>
+          <w:rFonts w:ascii="Arial Nova" w:hAnsi="Arial Nova" w:cs="Arial"/>
+          <w:sz w:val="26"/>
+        </w:rPr>
+        <w:t xml:space="preserve"> Destaca-se como limitação física a falta de visão ao longe, miopia, que afeta 83,1 % dos inquiridos.</w:t>
+      </w:r>
+    </w:p>
+    <w:p>
+      <w:pPr>
+        <w:pStyle w:val="PargrafodaLista"/>
+        <w:ind w:left="-142"/>
+        <w:rPr>
+          <w:rFonts w:ascii="Arial Nova" w:hAnsi="Arial Nova" w:cs="Arial"/>
+          <w:sz w:val="26"/>
+          <w:u w:val="single"/>
+        </w:rPr>
+      </w:pPr>
+      <w:r>
+        <w:rPr>
+          <w:rFonts w:ascii="Arial Nova" w:hAnsi="Arial Nova" w:cs="Arial"/>
+          <w:sz w:val="26"/>
+        </w:rPr>
+        <w:t>A maioria das pessoas</w:t>
+      </w:r>
+    </w:p>
+    <w:p>
+      <w:pPr>
+        <w:pStyle w:val="PargrafodaLista"/>
+        <w:ind w:left="-142"/>
+        <w:rPr>
+          <w:rFonts w:ascii="Arial Nova" w:hAnsi="Arial Nova" w:cs="Arial"/>
+          <w:sz w:val="26"/>
+        </w:rPr>
+      </w:pPr>
+    </w:p>
+    <w:p>
+      <w:pPr>
         <w:ind w:left="-142" w:hanging="425"/>
         <w:rPr>
           <w:rFonts w:ascii="Arial Nova" w:hAnsi="Arial Nova" w:cs="Arial"/>
@@ -295,6 +391,7 @@
           <w:sz w:val="26"/>
           <w:u w:val="single"/>
         </w:rPr>
+        <w:lastRenderedPageBreak/>
         <w:t>Como comunicam os utilizadores entre si?</w:t>
       </w:r>
     </w:p>
@@ -412,7 +509,6 @@
           <w:sz w:val="26"/>
           <w:u w:val="single"/>
         </w:rPr>
-        <w:lastRenderedPageBreak/>
         <w:t>O que acontece se algo correr mal?</w:t>
       </w:r>
     </w:p>
@@ -565,7 +661,7 @@
 </file>
 
 <file path=word/endnotes.xml><?xml version="1.0" encoding="utf-8"?>
-<w:endnotes xmlns:wpc="http://schemas.microsoft.com/office/word/2010/wordprocessingCanvas" xmlns:mc="http://schemas.openxmlformats.org/markup-compatibility/2006" xmlns:o="urn:schemas-microsoft-com:office:office" xmlns:r="http://schemas.openxmlformats.org/officeDocument/2006/relationships" xmlns:m="http://schemas.openxmlformats.org/officeDocument/2006/math" xmlns:v="urn:schemas-microsoft-com:vml" xmlns:wp14="http://schemas.microsoft.com/office/word/2010/wordprocessingDrawing" xmlns:wp="http://schemas.openxmlformats.org/drawingml/2006/wordprocessingDrawing" xmlns:w10="urn:schemas-microsoft-com:office:word" xmlns:w="http://schemas.openxmlformats.org/wordprocessingml/2006/main" xmlns:w14="http://schemas.microsoft.com/office/word/2010/wordml" xmlns:w15="http://schemas.microsoft.com/office/word/2012/wordml" xmlns:wpg="http://schemas.microsoft.com/office/word/2010/wordprocessingGroup" xmlns:wpi="http://schemas.microsoft.com/office/word/2010/wordprocessingInk" xmlns:wne="http://schemas.microsoft.com/office/word/2006/wordml" xmlns:wps="http://schemas.microsoft.com/office/word/2010/wordprocessingShape" mc:Ignorable="w14 w15 wp14">
+<w:endnotes xmlns:wpc="http://schemas.microsoft.com/office/word/2010/wordprocessingCanvas" xmlns:cx="http://schemas.microsoft.com/office/drawing/2014/chartex" xmlns:cx1="http://schemas.microsoft.com/office/drawing/2015/9/8/chartex" xmlns:cx2="http://schemas.microsoft.com/office/drawing/2015/10/21/chartex" xmlns:cx3="http://schemas.microsoft.com/office/drawing/2016/5/9/chartex" xmlns:cx4="http://schemas.microsoft.com/office/drawing/2016/5/10/chartex" xmlns:cx5="http://schemas.microsoft.com/office/drawing/2016/5/11/chartex" xmlns:cx6="http://schemas.microsoft.com/office/drawing/2016/5/12/chartex" xmlns:cx7="http://schemas.microsoft.com/office/drawing/2016/5/13/chartex" xmlns:cx8="http://schemas.microsoft.com/office/drawing/2016/5/14/chartex" xmlns:mc="http://schemas.openxmlformats.org/markup-compatibility/2006" xmlns:aink="http://schemas.microsoft.com/office/drawing/2016/ink" xmlns:am3d="http://schemas.microsoft.com/office/drawing/2017/model3d" xmlns:o="urn:schemas-microsoft-com:office:office" xmlns:r="http://schemas.openxmlformats.org/officeDocument/2006/relationships" xmlns:m="http://schemas.openxmlformats.org/officeDocument/2006/math" xmlns:v="urn:schemas-microsoft-com:vml" xmlns:wp14="http://schemas.microsoft.com/office/word/2010/wordprocessingDrawing" xmlns:wp="http://schemas.openxmlformats.org/drawingml/2006/wordprocessingDrawing" xmlns:w10="urn:schemas-microsoft-com:office:word" xmlns:w="http://schemas.openxmlformats.org/wordprocessingml/2006/main" xmlns:w14="http://schemas.microsoft.com/office/word/2010/wordml" xmlns:w15="http://schemas.microsoft.com/office/word/2012/wordml" xmlns:w16cid="http://schemas.microsoft.com/office/word/2016/wordml/cid" xmlns:w16se="http://schemas.microsoft.com/office/word/2015/wordml/symex" xmlns:wpg="http://schemas.microsoft.com/office/word/2010/wordprocessingGroup" xmlns:wpi="http://schemas.microsoft.com/office/word/2010/wordprocessingInk" xmlns:wne="http://schemas.microsoft.com/office/word/2006/wordml" xmlns:wps="http://schemas.microsoft.com/office/word/2010/wordprocessingShape" mc:Ignorable="w14 w15 w16se w16cid wp14">
   <w:endnote w:type="separator" w:id="-1">
     <w:p>
       <w:pPr>
@@ -590,7 +686,7 @@
 </file>
 
 <file path=word/footer1.xml><?xml version="1.0" encoding="utf-8"?>
-<w:ftr xmlns:wpc="http://schemas.microsoft.com/office/word/2010/wordprocessingCanvas" xmlns:mc="http://schemas.openxmlformats.org/markup-compatibility/2006" xmlns:o="urn:schemas-microsoft-com:office:office" xmlns:r="http://schemas.openxmlformats.org/officeDocument/2006/relationships" xmlns:m="http://schemas.openxmlformats.org/officeDocument/2006/math" xmlns:v="urn:schemas-microsoft-com:vml" xmlns:wp14="http://schemas.microsoft.com/office/word/2010/wordprocessingDrawing" xmlns:wp="http://schemas.openxmlformats.org/drawingml/2006/wordprocessingDrawing" xmlns:w10="urn:schemas-microsoft-com:office:word" xmlns:w="http://schemas.openxmlformats.org/wordprocessingml/2006/main" xmlns:w14="http://schemas.microsoft.com/office/word/2010/wordml" xmlns:w15="http://schemas.microsoft.com/office/word/2012/wordml" xmlns:wpg="http://schemas.microsoft.com/office/word/2010/wordprocessingGroup" xmlns:wpi="http://schemas.microsoft.com/office/word/2010/wordprocessingInk" xmlns:wne="http://schemas.microsoft.com/office/word/2006/wordml" xmlns:wps="http://schemas.microsoft.com/office/word/2010/wordprocessingShape" mc:Ignorable="w14 w15 wp14">
+<w:ftr xmlns:wpc="http://schemas.microsoft.com/office/word/2010/wordprocessingCanvas" xmlns:cx="http://schemas.microsoft.com/office/drawing/2014/chartex" xmlns:cx1="http://schemas.microsoft.com/office/drawing/2015/9/8/chartex" xmlns:cx2="http://schemas.microsoft.com/office/drawing/2015/10/21/chartex" xmlns:cx3="http://schemas.microsoft.com/office/drawing/2016/5/9/chartex" xmlns:cx4="http://schemas.microsoft.com/office/drawing/2016/5/10/chartex" xmlns:cx5="http://schemas.microsoft.com/office/drawing/2016/5/11/chartex" xmlns:cx6="http://schemas.microsoft.com/office/drawing/2016/5/12/chartex" xmlns:cx7="http://schemas.microsoft.com/office/drawing/2016/5/13/chartex" xmlns:cx8="http://schemas.microsoft.com/office/drawing/2016/5/14/chartex" xmlns:mc="http://schemas.openxmlformats.org/markup-compatibility/2006" xmlns:aink="http://schemas.microsoft.com/office/drawing/2016/ink" xmlns:am3d="http://schemas.microsoft.com/office/drawing/2017/model3d" xmlns:o="urn:schemas-microsoft-com:office:office" xmlns:r="http://schemas.openxmlformats.org/officeDocument/2006/relationships" xmlns:m="http://schemas.openxmlformats.org/officeDocument/2006/math" xmlns:v="urn:schemas-microsoft-com:vml" xmlns:wp14="http://schemas.microsoft.com/office/word/2010/wordprocessingDrawing" xmlns:wp="http://schemas.openxmlformats.org/drawingml/2006/wordprocessingDrawing" xmlns:w10="urn:schemas-microsoft-com:office:word" xmlns:w="http://schemas.openxmlformats.org/wordprocessingml/2006/main" xmlns:w14="http://schemas.microsoft.com/office/word/2010/wordml" xmlns:w15="http://schemas.microsoft.com/office/word/2012/wordml" xmlns:w16cid="http://schemas.microsoft.com/office/word/2016/wordml/cid" xmlns:w16se="http://schemas.microsoft.com/office/word/2015/wordml/symex" xmlns:wpg="http://schemas.microsoft.com/office/word/2010/wordprocessingGroup" xmlns:wpi="http://schemas.microsoft.com/office/word/2010/wordprocessingInk" xmlns:wne="http://schemas.microsoft.com/office/word/2006/wordml" xmlns:wps="http://schemas.microsoft.com/office/word/2010/wordprocessingShape" mc:Ignorable="w14 w15 w16se w16cid wp14">
   <w:p>
     <w:pPr>
       <w:jc w:val="right"/>
@@ -671,7 +767,7 @@
 </file>
 
 <file path=word/footnotes.xml><?xml version="1.0" encoding="utf-8"?>
-<w:footnotes xmlns:wpc="http://schemas.microsoft.com/office/word/2010/wordprocessingCanvas" xmlns:mc="http://schemas.openxmlformats.org/markup-compatibility/2006" xmlns:o="urn:schemas-microsoft-com:office:office" xmlns:r="http://schemas.openxmlformats.org/officeDocument/2006/relationships" xmlns:m="http://schemas.openxmlformats.org/officeDocument/2006/math" xmlns:v="urn:schemas-microsoft-com:vml" xmlns:wp14="http://schemas.microsoft.com/office/word/2010/wordprocessingDrawing" xmlns:wp="http://schemas.openxmlformats.org/drawingml/2006/wordprocessingDrawing" xmlns:w10="urn:schemas-microsoft-com:office:word" xmlns:w="http://schemas.openxmlformats.org/wordprocessingml/2006/main" xmlns:w14="http://schemas.microsoft.com/office/word/2010/wordml" xmlns:w15="http://schemas.microsoft.com/office/word/2012/wordml" xmlns:wpg="http://schemas.microsoft.com/office/word/2010/wordprocessingGroup" xmlns:wpi="http://schemas.microsoft.com/office/word/2010/wordprocessingInk" xmlns:wne="http://schemas.microsoft.com/office/word/2006/wordml" xmlns:wps="http://schemas.microsoft.com/office/word/2010/wordprocessingShape" mc:Ignorable="w14 w15 wp14">
+<w:footnotes xmlns:wpc="http://schemas.microsoft.com/office/word/2010/wordprocessingCanvas" xmlns:cx="http://schemas.microsoft.com/office/drawing/2014/chartex" xmlns:cx1="http://schemas.microsoft.com/office/drawing/2015/9/8/chartex" xmlns:cx2="http://schemas.microsoft.com/office/drawing/2015/10/21/chartex" xmlns:cx3="http://schemas.microsoft.com/office/drawing/2016/5/9/chartex" xmlns:cx4="http://schemas.microsoft.com/office/drawing/2016/5/10/chartex" xmlns:cx5="http://schemas.microsoft.com/office/drawing/2016/5/11/chartex" xmlns:cx6="http://schemas.microsoft.com/office/drawing/2016/5/12/chartex" xmlns:cx7="http://schemas.microsoft.com/office/drawing/2016/5/13/chartex" xmlns:cx8="http://schemas.microsoft.com/office/drawing/2016/5/14/chartex" xmlns:mc="http://schemas.openxmlformats.org/markup-compatibility/2006" xmlns:aink="http://schemas.microsoft.com/office/drawing/2016/ink" xmlns:am3d="http://schemas.microsoft.com/office/drawing/2017/model3d" xmlns:o="urn:schemas-microsoft-com:office:office" xmlns:r="http://schemas.openxmlformats.org/officeDocument/2006/relationships" xmlns:m="http://schemas.openxmlformats.org/officeDocument/2006/math" xmlns:v="urn:schemas-microsoft-com:vml" xmlns:wp14="http://schemas.microsoft.com/office/word/2010/wordprocessingDrawing" xmlns:wp="http://schemas.openxmlformats.org/drawingml/2006/wordprocessingDrawing" xmlns:w10="urn:schemas-microsoft-com:office:word" xmlns:w="http://schemas.openxmlformats.org/wordprocessingml/2006/main" xmlns:w14="http://schemas.microsoft.com/office/word/2010/wordml" xmlns:w15="http://schemas.microsoft.com/office/word/2012/wordml" xmlns:w16cid="http://schemas.microsoft.com/office/word/2016/wordml/cid" xmlns:w16se="http://schemas.microsoft.com/office/word/2015/wordml/symex" xmlns:wpg="http://schemas.microsoft.com/office/word/2010/wordprocessingGroup" xmlns:wpi="http://schemas.microsoft.com/office/word/2010/wordprocessingInk" xmlns:wne="http://schemas.microsoft.com/office/word/2006/wordml" xmlns:wps="http://schemas.microsoft.com/office/word/2010/wordprocessingShape" mc:Ignorable="w14 w15 w16se w16cid wp14">
   <w:footnote w:type="separator" w:id="-1">
     <w:p>
       <w:pPr>
@@ -696,7 +792,7 @@
 </file>
 
 <file path=word/header1.xml><?xml version="1.0" encoding="utf-8"?>
-<w:hdr xmlns:wpc="http://schemas.microsoft.com/office/word/2010/wordprocessingCanvas" xmlns:mc="http://schemas.openxmlformats.org/markup-compatibility/2006" xmlns:o="urn:schemas-microsoft-com:office:office" xmlns:r="http://schemas.openxmlformats.org/officeDocument/2006/relationships" xmlns:m="http://schemas.openxmlformats.org/officeDocument/2006/math" xmlns:v="urn:schemas-microsoft-com:vml" xmlns:wp14="http://schemas.microsoft.com/office/word/2010/wordprocessingDrawing" xmlns:wp="http://schemas.openxmlformats.org/drawingml/2006/wordprocessingDrawing" xmlns:w10="urn:schemas-microsoft-com:office:word" xmlns:w="http://schemas.openxmlformats.org/wordprocessingml/2006/main" xmlns:w14="http://schemas.microsoft.com/office/word/2010/wordml" xmlns:w15="http://schemas.microsoft.com/office/word/2012/wordml" xmlns:wpg="http://schemas.microsoft.com/office/word/2010/wordprocessingGroup" xmlns:wpi="http://schemas.microsoft.com/office/word/2010/wordprocessingInk" xmlns:wne="http://schemas.microsoft.com/office/word/2006/wordml" xmlns:wps="http://schemas.microsoft.com/office/word/2010/wordprocessingShape" mc:Ignorable="w14 w15 wp14">
+<w:hdr xmlns:wpc="http://schemas.microsoft.com/office/word/2010/wordprocessingCanvas" xmlns:cx="http://schemas.microsoft.com/office/drawing/2014/chartex" xmlns:cx1="http://schemas.microsoft.com/office/drawing/2015/9/8/chartex" xmlns:cx2="http://schemas.microsoft.com/office/drawing/2015/10/21/chartex" xmlns:cx3="http://schemas.microsoft.com/office/drawing/2016/5/9/chartex" xmlns:cx4="http://schemas.microsoft.com/office/drawing/2016/5/10/chartex" xmlns:cx5="http://schemas.microsoft.com/office/drawing/2016/5/11/chartex" xmlns:cx6="http://schemas.microsoft.com/office/drawing/2016/5/12/chartex" xmlns:cx7="http://schemas.microsoft.com/office/drawing/2016/5/13/chartex" xmlns:cx8="http://schemas.microsoft.com/office/drawing/2016/5/14/chartex" xmlns:mc="http://schemas.openxmlformats.org/markup-compatibility/2006" xmlns:aink="http://schemas.microsoft.com/office/drawing/2016/ink" xmlns:am3d="http://schemas.microsoft.com/office/drawing/2017/model3d" xmlns:o="urn:schemas-microsoft-com:office:office" xmlns:r="http://schemas.openxmlformats.org/officeDocument/2006/relationships" xmlns:m="http://schemas.openxmlformats.org/officeDocument/2006/math" xmlns:v="urn:schemas-microsoft-com:vml" xmlns:wp14="http://schemas.microsoft.com/office/word/2010/wordprocessingDrawing" xmlns:wp="http://schemas.openxmlformats.org/drawingml/2006/wordprocessingDrawing" xmlns:w10="urn:schemas-microsoft-com:office:word" xmlns:w="http://schemas.openxmlformats.org/wordprocessingml/2006/main" xmlns:w14="http://schemas.microsoft.com/office/word/2010/wordml" xmlns:w15="http://schemas.microsoft.com/office/word/2012/wordml" xmlns:w16cid="http://schemas.microsoft.com/office/word/2016/wordml/cid" xmlns:w16se="http://schemas.microsoft.com/office/word/2015/wordml/symex" xmlns:wpg="http://schemas.microsoft.com/office/word/2010/wordprocessingGroup" xmlns:wpi="http://schemas.microsoft.com/office/word/2010/wordprocessingInk" xmlns:wne="http://schemas.microsoft.com/office/word/2006/wordml" xmlns:wps="http://schemas.microsoft.com/office/word/2010/wordprocessingShape" mc:Ignorable="w14 w15 w16se w16cid wp14">
   <w:p>
     <w:pPr>
       <w:jc w:val="center"/>
@@ -740,7 +836,6 @@
         <w:sz w:val="48"/>
       </w:rPr>
     </w:pPr>
-    <w:proofErr w:type="gramStart"/>
     <w:r>
       <w:rPr>
         <w:rFonts w:ascii="Arial" w:hAnsi="Arial" w:cs="Arial"/>
@@ -749,13 +844,12 @@
       </w:rPr>
       <w:t>iGo</w:t>
     </w:r>
-    <w:proofErr w:type="gramEnd"/>
   </w:p>
 </w:hdr>
 </file>
 
 <file path=word/numbering.xml><?xml version="1.0" encoding="utf-8"?>
-<w:numbering xmlns:wpc="http://schemas.microsoft.com/office/word/2010/wordprocessingCanvas" xmlns:mc="http://schemas.openxmlformats.org/markup-compatibility/2006" xmlns:o="urn:schemas-microsoft-com:office:office" xmlns:r="http://schemas.openxmlformats.org/officeDocument/2006/relationships" xmlns:m="http://schemas.openxmlformats.org/officeDocument/2006/math" xmlns:v="urn:schemas-microsoft-com:vml" xmlns:wp14="http://schemas.microsoft.com/office/word/2010/wordprocessingDrawing" xmlns:wp="http://schemas.openxmlformats.org/drawingml/2006/wordprocessingDrawing" xmlns:w10="urn:schemas-microsoft-com:office:word" xmlns:w="http://schemas.openxmlformats.org/wordprocessingml/2006/main" xmlns:w14="http://schemas.microsoft.com/office/word/2010/wordml" xmlns:w15="http://schemas.microsoft.com/office/word/2012/wordml" xmlns:wpg="http://schemas.microsoft.com/office/word/2010/wordprocessingGroup" xmlns:wpi="http://schemas.microsoft.com/office/word/2010/wordprocessingInk" xmlns:wne="http://schemas.microsoft.com/office/word/2006/wordml" xmlns:wps="http://schemas.microsoft.com/office/word/2010/wordprocessingShape" mc:Ignorable="w14 w15 wp14">
+<w:numbering xmlns:wpc="http://schemas.microsoft.com/office/word/2010/wordprocessingCanvas" xmlns:cx="http://schemas.microsoft.com/office/drawing/2014/chartex" xmlns:cx1="http://schemas.microsoft.com/office/drawing/2015/9/8/chartex" xmlns:cx2="http://schemas.microsoft.com/office/drawing/2015/10/21/chartex" xmlns:cx3="http://schemas.microsoft.com/office/drawing/2016/5/9/chartex" xmlns:cx4="http://schemas.microsoft.com/office/drawing/2016/5/10/chartex" xmlns:cx5="http://schemas.microsoft.com/office/drawing/2016/5/11/chartex" xmlns:cx6="http://schemas.microsoft.com/office/drawing/2016/5/12/chartex" xmlns:cx7="http://schemas.microsoft.com/office/drawing/2016/5/13/chartex" xmlns:cx8="http://schemas.microsoft.com/office/drawing/2016/5/14/chartex" xmlns:mc="http://schemas.openxmlformats.org/markup-compatibility/2006" xmlns:aink="http://schemas.microsoft.com/office/drawing/2016/ink" xmlns:am3d="http://schemas.microsoft.com/office/drawing/2017/model3d" xmlns:o="urn:schemas-microsoft-com:office:office" xmlns:r="http://schemas.openxmlformats.org/officeDocument/2006/relationships" xmlns:m="http://schemas.openxmlformats.org/officeDocument/2006/math" xmlns:v="urn:schemas-microsoft-com:vml" xmlns:wp14="http://schemas.microsoft.com/office/word/2010/wordprocessingDrawing" xmlns:wp="http://schemas.openxmlformats.org/drawingml/2006/wordprocessingDrawing" xmlns:w10="urn:schemas-microsoft-com:office:word" xmlns:w="http://schemas.openxmlformats.org/wordprocessingml/2006/main" xmlns:w14="http://schemas.microsoft.com/office/word/2010/wordml" xmlns:w15="http://schemas.microsoft.com/office/word/2012/wordml" xmlns:w16cid="http://schemas.microsoft.com/office/word/2016/wordml/cid" xmlns:w16se="http://schemas.microsoft.com/office/word/2015/wordml/symex" xmlns:wpg="http://schemas.microsoft.com/office/word/2010/wordprocessingGroup" xmlns:wpi="http://schemas.microsoft.com/office/word/2010/wordprocessingInk" xmlns:wne="http://schemas.microsoft.com/office/word/2006/wordml" xmlns:wps="http://schemas.microsoft.com/office/word/2010/wordprocessingShape" mc:Ignorable="w14 w15 w16se w16cid wp14">
   <w:abstractNum w:abstractNumId="0" w15:restartNumberingAfterBreak="0">
     <w:nsid w:val="27661B0F"/>
     <w:multiLevelType w:val="hybridMultilevel"/>
@@ -1146,7 +1240,7 @@
 </file>
 
 <file path=word/styles.xml><?xml version="1.0" encoding="utf-8"?>
-<w:styles xmlns:mc="http://schemas.openxmlformats.org/markup-compatibility/2006" xmlns:r="http://schemas.openxmlformats.org/officeDocument/2006/relationships" xmlns:w="http://schemas.openxmlformats.org/wordprocessingml/2006/main" xmlns:w14="http://schemas.microsoft.com/office/word/2010/wordml" xmlns:w15="http://schemas.microsoft.com/office/word/2012/wordml" mc:Ignorable="w14 w15">
+<w:styles xmlns:mc="http://schemas.openxmlformats.org/markup-compatibility/2006" xmlns:r="http://schemas.openxmlformats.org/officeDocument/2006/relationships" xmlns:w="http://schemas.openxmlformats.org/wordprocessingml/2006/main" xmlns:w14="http://schemas.microsoft.com/office/word/2010/wordml" xmlns:w15="http://schemas.microsoft.com/office/word/2012/wordml" xmlns:w16cid="http://schemas.microsoft.com/office/word/2016/wordml/cid" xmlns:w16se="http://schemas.microsoft.com/office/word/2015/wordml/symex" mc:Ignorable="w14 w15 w16se w16cid">
   <w:docDefaults>
     <w:rPrDefault>
       <w:rPr>
@@ -1162,7 +1256,7 @@
       </w:pPr>
     </w:pPrDefault>
   </w:docDefaults>
-  <w:latentStyles w:defLockedState="0" w:defUIPriority="99" w:defSemiHidden="0" w:defUnhideWhenUsed="0" w:defQFormat="0" w:count="371">
+  <w:latentStyles w:defLockedState="0" w:defUIPriority="99" w:defSemiHidden="0" w:defUnhideWhenUsed="0" w:defQFormat="0" w:count="376">
     <w:lsdException w:name="Normal" w:uiPriority="0" w:qFormat="1"/>
     <w:lsdException w:name="heading 1" w:uiPriority="9" w:qFormat="1"/>
     <w:lsdException w:name="heading 2" w:semiHidden="1" w:uiPriority="9" w:unhideWhenUsed="1" w:qFormat="1"/>
@@ -1268,7 +1362,6 @@
     <w:lsdException w:name="HTML Sample" w:semiHidden="1" w:unhideWhenUsed="1"/>
     <w:lsdException w:name="HTML Typewriter" w:semiHidden="1" w:unhideWhenUsed="1"/>
     <w:lsdException w:name="HTML Variable" w:semiHidden="1" w:unhideWhenUsed="1"/>
-    <w:lsdException w:name="Normal Table" w:semiHidden="1" w:unhideWhenUsed="1"/>
     <w:lsdException w:name="annotation subject" w:semiHidden="1" w:unhideWhenUsed="1"/>
     <w:lsdException w:name="No List" w:semiHidden="1" w:unhideWhenUsed="1"/>
     <w:lsdException w:name="Outline List 1" w:semiHidden="1" w:unhideWhenUsed="1"/>
@@ -1311,11 +1404,8 @@
     <w:lsdException w:name="Table Contemporary" w:semiHidden="1" w:unhideWhenUsed="1"/>
     <w:lsdException w:name="Table Elegant" w:semiHidden="1" w:unhideWhenUsed="1"/>
     <w:lsdException w:name="Table Professional" w:semiHidden="1" w:unhideWhenUsed="1"/>
-    <w:lsdException w:name="Table Subtle 1" w:semiHidden="1" w:unhideWhenUsed="1"/>
     <w:lsdException w:name="Table Subtle 2" w:semiHidden="1" w:unhideWhenUsed="1"/>
     <w:lsdException w:name="Table Web 1" w:semiHidden="1" w:unhideWhenUsed="1"/>
-    <w:lsdException w:name="Table Web 2" w:semiHidden="1" w:unhideWhenUsed="1"/>
-    <w:lsdException w:name="Table Web 3" w:semiHidden="1" w:unhideWhenUsed="1"/>
     <w:lsdException w:name="Balloon Text" w:semiHidden="1" w:unhideWhenUsed="1"/>
     <w:lsdException w:name="Table Grid" w:uiPriority="39"/>
     <w:lsdException w:name="Table Theme" w:semiHidden="1" w:unhideWhenUsed="1"/>
@@ -1534,6 +1624,11 @@
     <w:lsdException w:name="List Table 5 Dark Accent 6" w:uiPriority="50"/>
     <w:lsdException w:name="List Table 6 Colorful Accent 6" w:uiPriority="51"/>
     <w:lsdException w:name="List Table 7 Colorful Accent 6" w:uiPriority="52"/>
+    <w:lsdException w:name="Mention" w:semiHidden="1" w:unhideWhenUsed="1"/>
+    <w:lsdException w:name="Smart Hyperlink" w:semiHidden="1" w:unhideWhenUsed="1"/>
+    <w:lsdException w:name="Hashtag" w:semiHidden="1" w:unhideWhenUsed="1"/>
+    <w:lsdException w:name="Unresolved Mention" w:semiHidden="1" w:unhideWhenUsed="1"/>
+    <w:lsdException w:name="Smart Link" w:semiHidden="1" w:unhideWhenUsed="1"/>
   </w:latentStyles>
   <w:style w:type="paragraph" w:default="1" w:styleId="Normal">
     <w:name w:val="Normal"/>

--- a/Documents/Análise de utilizadores e Tarefas mais funcionalidades.docx
+++ b/Documents/Análise de utilizadores e Tarefas mais funcionalidades.docx
@@ -1,657 +1,1979 @@
 
 <file path=word/document.xml><?xml version="1.0" encoding="utf-8"?>
-<w:document xmlns:wpc="http://schemas.microsoft.com/office/word/2010/wordprocessingCanvas" xmlns:cx="http://schemas.microsoft.com/office/drawing/2014/chartex" xmlns:cx1="http://schemas.microsoft.com/office/drawing/2015/9/8/chartex" xmlns:cx2="http://schemas.microsoft.com/office/drawing/2015/10/21/chartex" xmlns:cx3="http://schemas.microsoft.com/office/drawing/2016/5/9/chartex" xmlns:cx4="http://schemas.microsoft.com/office/drawing/2016/5/10/chartex" xmlns:cx5="http://schemas.microsoft.com/office/drawing/2016/5/11/chartex" xmlns:cx6="http://schemas.microsoft.com/office/drawing/2016/5/12/chartex" xmlns:cx7="http://schemas.microsoft.com/office/drawing/2016/5/13/chartex" xmlns:cx8="http://schemas.microsoft.com/office/drawing/2016/5/14/chartex" xmlns:mc="http://schemas.openxmlformats.org/markup-compatibility/2006" xmlns:aink="http://schemas.microsoft.com/office/drawing/2016/ink" xmlns:am3d="http://schemas.microsoft.com/office/drawing/2017/model3d" xmlns:o="urn:schemas-microsoft-com:office:office" xmlns:r="http://schemas.openxmlformats.org/officeDocument/2006/relationships" xmlns:m="http://schemas.openxmlformats.org/officeDocument/2006/math" xmlns:v="urn:schemas-microsoft-com:vml" xmlns:wp14="http://schemas.microsoft.com/office/word/2010/wordprocessingDrawing" xmlns:wp="http://schemas.openxmlformats.org/drawingml/2006/wordprocessingDrawing" xmlns:w10="urn:schemas-microsoft-com:office:word" xmlns:w="http://schemas.openxmlformats.org/wordprocessingml/2006/main" xmlns:w14="http://schemas.microsoft.com/office/word/2010/wordml" xmlns:w15="http://schemas.microsoft.com/office/word/2012/wordml" xmlns:w16cid="http://schemas.microsoft.com/office/word/2016/wordml/cid" xmlns:w16se="http://schemas.microsoft.com/office/word/2015/wordml/symex" xmlns:wpg="http://schemas.microsoft.com/office/word/2010/wordprocessingGroup" xmlns:wpi="http://schemas.microsoft.com/office/word/2010/wordprocessingInk" xmlns:wne="http://schemas.microsoft.com/office/word/2006/wordml" xmlns:wps="http://schemas.microsoft.com/office/word/2010/wordprocessingShape" mc:Ignorable="w14 w15 w16se w16cid wp14">
+<w:document xmlns:wpc="http://schemas.microsoft.com/office/word/2010/wordprocessingCanvas" xmlns:mc="http://schemas.openxmlformats.org/markup-compatibility/2006" xmlns:o="urn:schemas-microsoft-com:office:office" xmlns:r="http://schemas.openxmlformats.org/officeDocument/2006/relationships" xmlns:m="http://schemas.openxmlformats.org/officeDocument/2006/math" xmlns:v="urn:schemas-microsoft-com:vml" xmlns:wp14="http://schemas.microsoft.com/office/word/2010/wordprocessingDrawing" xmlns:wp="http://schemas.openxmlformats.org/drawingml/2006/wordprocessingDrawing" xmlns:w10="urn:schemas-microsoft-com:office:word" xmlns:w="http://schemas.openxmlformats.org/wordprocessingml/2006/main" xmlns:w14="http://schemas.microsoft.com/office/word/2010/wordml" xmlns:w15="http://schemas.microsoft.com/office/word/2012/wordml" xmlns:wpg="http://schemas.microsoft.com/office/word/2010/wordprocessingGroup" xmlns:wpi="http://schemas.microsoft.com/office/word/2010/wordprocessingInk" xmlns:wne="http://schemas.microsoft.com/office/word/2006/wordml" xmlns:wps="http://schemas.microsoft.com/office/word/2010/wordprocessingShape" mc:Ignorable="w14 w15 wp14">
   <w:body>
     <w:p>
       <w:pPr>
-        <w:jc w:val="center"/>
+        <w:spacing w:line="240" w:lineRule="auto"/>
+        <w:ind w:left="-567" w:hanging="2"/>
+        <w:jc w:val="both"/>
+        <w:rPr>
+          <w:rFonts w:ascii="Arial" w:eastAsia="Times New Roman" w:hAnsi="Arial" w:cs="Arial"/>
+          <w:b/>
+          <w:bCs/>
+          <w:sz w:val="32"/>
+          <w:szCs w:val="26"/>
+          <w:u w:val="single"/>
+          <w:lang w:eastAsia="pt-PT"/>
+        </w:rPr>
+      </w:pPr>
+      <w:r>
         <w:rPr>
           <w:rFonts w:ascii="Arial" w:hAnsi="Arial" w:cs="Arial"/>
-        </w:rPr>
-      </w:pPr>
-    </w:p>
-    <w:p>
-      <w:pPr>
-        <w:ind w:left="-142" w:hanging="425"/>
+          <w:b/>
+          <w:sz w:val="24"/>
+          <w:szCs w:val="20"/>
+          <w:u w:val="single"/>
+          <w:shd w:val="clear" w:color="auto" w:fill="FFFFFF"/>
+        </w:rPr>
+        <w:t xml:space="preserve">As </w:t>
+      </w:r>
+      <w:r>
         <w:rPr>
           <w:rFonts w:ascii="Arial" w:hAnsi="Arial" w:cs="Arial"/>
-          <w:sz w:val="24"/>
-        </w:rPr>
-      </w:pPr>
-    </w:p>
-    <w:p>
-      <w:pPr>
-        <w:pStyle w:val="PargrafodaLista"/>
-        <w:numPr>
-          <w:ilvl w:val="0"/>
-          <w:numId w:val="4"/>
-        </w:numPr>
-        <w:ind w:left="-142" w:hanging="425"/>
-        <w:rPr>
-          <w:rFonts w:ascii="Arial Nova" w:hAnsi="Arial Nova" w:cs="Arial"/>
-          <w:b/>
+          <w:b/>
+          <w:sz w:val="24"/>
+          <w:szCs w:val="20"/>
+          <w:u w:val="single"/>
+          <w:shd w:val="clear" w:color="auto" w:fill="FFFFFF"/>
+        </w:rPr>
+        <w:t>11 perguntas de AUT</w:t>
+      </w:r>
+      <w:r>
+        <w:rPr>
+          <w:rFonts w:ascii="Arial" w:hAnsi="Arial" w:cs="Arial"/>
+          <w:b/>
+          <w:sz w:val="24"/>
+          <w:szCs w:val="20"/>
+          <w:u w:val="single"/>
+          <w:shd w:val="clear" w:color="auto" w:fill="FFFFFF"/>
+        </w:rPr>
+        <w:t>:</w:t>
+      </w:r>
+    </w:p>
+    <w:p>
+      <w:pPr>
+        <w:spacing w:after="0" w:line="240" w:lineRule="auto"/>
+        <w:ind w:left="-284" w:hanging="2"/>
+        <w:jc w:val="both"/>
+        <w:rPr>
+          <w:rFonts w:ascii="Times New Roman" w:eastAsia="Times New Roman" w:hAnsi="Times New Roman" w:cs="Times New Roman"/>
+          <w:sz w:val="24"/>
+          <w:szCs w:val="24"/>
+          <w:lang w:eastAsia="pt-PT"/>
+        </w:rPr>
+      </w:pPr>
+      <w:r>
+        <w:rPr>
+          <w:rFonts w:ascii="Arial" w:eastAsia="Times New Roman" w:hAnsi="Arial" w:cs="Arial"/>
+          <w:b/>
+          <w:bCs/>
+          <w:color w:val="000000"/>
           <w:sz w:val="26"/>
+          <w:szCs w:val="26"/>
+          <w:lang w:eastAsia="pt-PT"/>
+        </w:rPr>
+        <w:t>1.</w:t>
+      </w:r>
+      <w:r>
+        <w:rPr>
+          <w:rFonts w:ascii="Times New Roman" w:eastAsia="Times New Roman" w:hAnsi="Times New Roman" w:cs="Times New Roman"/>
+          <w:color w:val="000000"/>
+          <w:sz w:val="14"/>
+          <w:szCs w:val="14"/>
+          <w:lang w:eastAsia="pt-PT"/>
+        </w:rPr>
+        <w:t xml:space="preserve"> </w:t>
+      </w:r>
+      <w:r>
+        <w:rPr>
+          <w:rFonts w:ascii="Times New Roman" w:eastAsia="Times New Roman" w:hAnsi="Times New Roman" w:cs="Times New Roman"/>
+          <w:color w:val="000000"/>
+          <w:sz w:val="14"/>
+          <w:szCs w:val="14"/>
+          <w:lang w:eastAsia="pt-PT"/>
+        </w:rPr>
+        <w:tab/>
+      </w:r>
+      <w:r>
+        <w:rPr>
+          <w:rFonts w:ascii="Arial" w:eastAsia="Times New Roman" w:hAnsi="Arial" w:cs="Arial"/>
+          <w:b/>
+          <w:bCs/>
+          <w:color w:val="000000"/>
+          <w:sz w:val="26"/>
+          <w:szCs w:val="26"/>
           <w:u w:val="single"/>
-        </w:rPr>
-      </w:pPr>
-      <w:r>
-        <w:rPr>
-          <w:rFonts w:ascii="Arial Nova" w:hAnsi="Arial Nova" w:cs="Arial"/>
-          <w:b/>
+          <w:lang w:eastAsia="pt-PT"/>
+        </w:rPr>
+        <w:t xml:space="preserve">Quem vai utilizar o sistema? </w:t>
+      </w:r>
+    </w:p>
+    <w:p>
+      <w:pPr>
+        <w:spacing w:after="0" w:line="240" w:lineRule="auto"/>
+        <w:ind w:left="-567" w:firstLine="283"/>
+        <w:jc w:val="both"/>
+        <w:rPr>
+          <w:rFonts w:ascii="Times New Roman" w:eastAsia="Times New Roman" w:hAnsi="Times New Roman" w:cs="Times New Roman"/>
+          <w:sz w:val="24"/>
+          <w:szCs w:val="24"/>
+          <w:lang w:eastAsia="pt-PT"/>
+        </w:rPr>
+      </w:pPr>
+      <w:r>
+        <w:rPr>
+          <w:rFonts w:ascii="Arial" w:eastAsia="Times New Roman" w:hAnsi="Arial" w:cs="Arial"/>
+          <w:color w:val="000000"/>
+          <w:sz w:val="24"/>
+          <w:szCs w:val="24"/>
+          <w:lang w:eastAsia="pt-PT"/>
+        </w:rPr>
+        <w:t>O questionário foi respondido por 155 pessoas, sendo a maioria jovens estudantes do género feminino, que concluíram o ensino secundário, entre os 18 e os 25 anos (74,5%). Destaca-se como limitação física a falta de visão ao longe (miopia) que afeta 83,1% dos inquiridos que disseram ter limitações físicas (76 inquiridos, cerca de metade).</w:t>
+      </w:r>
+    </w:p>
+    <w:p>
+      <w:pPr>
+        <w:spacing w:after="0" w:line="240" w:lineRule="auto"/>
+        <w:ind w:left="-567" w:firstLine="283"/>
+        <w:jc w:val="both"/>
+        <w:rPr>
+          <w:rFonts w:ascii="Times New Roman" w:eastAsia="Times New Roman" w:hAnsi="Times New Roman" w:cs="Times New Roman"/>
+          <w:sz w:val="24"/>
+          <w:szCs w:val="24"/>
+          <w:lang w:eastAsia="pt-PT"/>
+        </w:rPr>
+      </w:pPr>
+      <w:r>
+        <w:rPr>
+          <w:rFonts w:ascii="Arial" w:eastAsia="Times New Roman" w:hAnsi="Arial" w:cs="Arial"/>
+          <w:color w:val="000000"/>
+          <w:sz w:val="24"/>
+          <w:szCs w:val="24"/>
+          <w:lang w:eastAsia="pt-PT"/>
+        </w:rPr>
+        <w:t xml:space="preserve">Notamos que a maioria das pessoas utiliza smartphone, computador e </w:t>
+      </w:r>
+      <w:proofErr w:type="spellStart"/>
+      <w:r>
+        <w:rPr>
+          <w:rFonts w:ascii="Arial" w:eastAsia="Times New Roman" w:hAnsi="Arial" w:cs="Arial"/>
+          <w:color w:val="000000"/>
+          <w:sz w:val="24"/>
+          <w:szCs w:val="24"/>
+          <w:lang w:eastAsia="pt-PT"/>
+        </w:rPr>
+        <w:t>tablets</w:t>
+      </w:r>
+      <w:proofErr w:type="spellEnd"/>
+      <w:r>
+        <w:rPr>
+          <w:rFonts w:ascii="Arial" w:eastAsia="Times New Roman" w:hAnsi="Arial" w:cs="Arial"/>
+          <w:color w:val="000000"/>
+          <w:sz w:val="24"/>
+          <w:szCs w:val="24"/>
+          <w:lang w:eastAsia="pt-PT"/>
+        </w:rPr>
+        <w:t xml:space="preserve">, não utilizando muito </w:t>
+      </w:r>
+      <w:proofErr w:type="spellStart"/>
+      <w:r>
+        <w:rPr>
+          <w:rFonts w:ascii="Arial" w:eastAsia="Times New Roman" w:hAnsi="Arial" w:cs="Arial"/>
+          <w:color w:val="000000"/>
+          <w:sz w:val="24"/>
+          <w:szCs w:val="24"/>
+          <w:lang w:eastAsia="pt-PT"/>
+        </w:rPr>
+        <w:t>smartwatch</w:t>
+      </w:r>
+      <w:proofErr w:type="spellEnd"/>
+      <w:r>
+        <w:rPr>
+          <w:rFonts w:ascii="Arial" w:eastAsia="Times New Roman" w:hAnsi="Arial" w:cs="Arial"/>
+          <w:color w:val="000000"/>
+          <w:sz w:val="24"/>
+          <w:szCs w:val="24"/>
+          <w:lang w:eastAsia="pt-PT"/>
+        </w:rPr>
+        <w:t xml:space="preserve"> (9,2% dos inquiridos usa).</w:t>
+      </w:r>
+    </w:p>
+    <w:p>
+      <w:pPr>
+        <w:spacing w:after="0" w:line="240" w:lineRule="auto"/>
+        <w:ind w:left="-567" w:firstLine="283"/>
+        <w:jc w:val="both"/>
+        <w:rPr>
+          <w:rFonts w:ascii="Times New Roman" w:eastAsia="Times New Roman" w:hAnsi="Times New Roman" w:cs="Times New Roman"/>
+          <w:sz w:val="24"/>
+          <w:szCs w:val="24"/>
+          <w:lang w:eastAsia="pt-PT"/>
+        </w:rPr>
+      </w:pPr>
+      <w:r>
+        <w:rPr>
+          <w:rFonts w:ascii="Arial" w:eastAsia="Times New Roman" w:hAnsi="Arial" w:cs="Arial"/>
+          <w:color w:val="000000"/>
+          <w:sz w:val="24"/>
+          <w:szCs w:val="24"/>
+          <w:lang w:eastAsia="pt-PT"/>
+        </w:rPr>
+        <w:t xml:space="preserve">Notámos que, das várias opções possíveis de companhia para viajar, </w:t>
+      </w:r>
+      <w:r>
+        <w:rPr>
+          <w:rFonts w:ascii="Arial" w:eastAsia="Times New Roman" w:hAnsi="Arial" w:cs="Arial"/>
+          <w:color w:val="000000"/>
+          <w:sz w:val="24"/>
+          <w:szCs w:val="24"/>
+          <w:lang w:eastAsia="pt-PT"/>
+        </w:rPr>
+        <w:t>realça-se a família, com 64,7%.</w:t>
+      </w:r>
+    </w:p>
+    <w:p>
+      <w:pPr>
+        <w:spacing w:after="0" w:line="240" w:lineRule="auto"/>
+        <w:ind w:left="-284" w:hanging="2"/>
+        <w:jc w:val="both"/>
+        <w:rPr>
+          <w:rFonts w:ascii="Times New Roman" w:eastAsia="Times New Roman" w:hAnsi="Times New Roman" w:cs="Times New Roman"/>
+          <w:sz w:val="24"/>
+          <w:szCs w:val="24"/>
+          <w:lang w:eastAsia="pt-PT"/>
+        </w:rPr>
+      </w:pPr>
+    </w:p>
+    <w:p>
+      <w:pPr>
+        <w:spacing w:after="0" w:line="240" w:lineRule="auto"/>
+        <w:ind w:left="-284" w:hanging="2"/>
+        <w:jc w:val="both"/>
+        <w:rPr>
+          <w:rFonts w:ascii="Times New Roman" w:eastAsia="Times New Roman" w:hAnsi="Times New Roman" w:cs="Times New Roman"/>
+          <w:sz w:val="24"/>
+          <w:szCs w:val="24"/>
+          <w:lang w:eastAsia="pt-PT"/>
+        </w:rPr>
+      </w:pPr>
+      <w:r>
+        <w:rPr>
+          <w:rFonts w:ascii="Arial" w:eastAsia="Times New Roman" w:hAnsi="Arial" w:cs="Arial"/>
+          <w:b/>
+          <w:bCs/>
+          <w:color w:val="000000"/>
           <w:sz w:val="26"/>
+          <w:szCs w:val="26"/>
+          <w:lang w:eastAsia="pt-PT"/>
+        </w:rPr>
+        <w:t>2.</w:t>
+      </w:r>
+      <w:r>
+        <w:rPr>
+          <w:rFonts w:ascii="Times New Roman" w:eastAsia="Times New Roman" w:hAnsi="Times New Roman" w:cs="Times New Roman"/>
+          <w:color w:val="000000"/>
+          <w:sz w:val="14"/>
+          <w:szCs w:val="14"/>
+          <w:lang w:eastAsia="pt-PT"/>
+        </w:rPr>
+        <w:t xml:space="preserve"> </w:t>
+      </w:r>
+      <w:r>
+        <w:rPr>
+          <w:rFonts w:ascii="Times New Roman" w:eastAsia="Times New Roman" w:hAnsi="Times New Roman" w:cs="Times New Roman"/>
+          <w:color w:val="000000"/>
+          <w:sz w:val="14"/>
+          <w:szCs w:val="14"/>
+          <w:lang w:eastAsia="pt-PT"/>
+        </w:rPr>
+        <w:tab/>
+      </w:r>
+      <w:r>
+        <w:rPr>
+          <w:rFonts w:ascii="Arial" w:eastAsia="Times New Roman" w:hAnsi="Arial" w:cs="Arial"/>
+          <w:b/>
+          <w:bCs/>
+          <w:color w:val="000000"/>
+          <w:sz w:val="26"/>
+          <w:szCs w:val="26"/>
           <w:u w:val="single"/>
-        </w:rPr>
-        <w:t>Quem vai utilizar o sistema?</w:t>
-      </w:r>
-    </w:p>
-    <w:p>
-      <w:pPr>
-        <w:pStyle w:val="PargrafodaLista"/>
-        <w:ind w:left="-142"/>
-        <w:rPr>
-          <w:rFonts w:ascii="Arial Nova" w:hAnsi="Arial Nova" w:cs="Arial"/>
+          <w:lang w:eastAsia="pt-PT"/>
+        </w:rPr>
+        <w:t>Que tarefas executam atualmente?</w:t>
+      </w:r>
+    </w:p>
+    <w:p>
+      <w:pPr>
+        <w:spacing w:after="0" w:line="240" w:lineRule="auto"/>
+        <w:ind w:left="-567" w:firstLine="281"/>
+        <w:jc w:val="both"/>
+        <w:rPr>
+          <w:rFonts w:ascii="Times New Roman" w:eastAsia="Times New Roman" w:hAnsi="Times New Roman" w:cs="Times New Roman"/>
+          <w:sz w:val="24"/>
+          <w:szCs w:val="24"/>
+          <w:lang w:eastAsia="pt-PT"/>
+        </w:rPr>
+      </w:pPr>
+      <w:r>
+        <w:rPr>
+          <w:rFonts w:ascii="Arial" w:eastAsia="Times New Roman" w:hAnsi="Arial" w:cs="Arial"/>
+          <w:color w:val="000000"/>
+          <w:sz w:val="24"/>
+          <w:szCs w:val="24"/>
+          <w:lang w:eastAsia="pt-PT"/>
+        </w:rPr>
+        <w:t>Em relação ao uso de redes sociais, das funcionalidades mais utilizadas evidenciam-se o uso de mensagens pessoais e a utilização de grupos.</w:t>
+      </w:r>
+    </w:p>
+    <w:p>
+      <w:pPr>
+        <w:spacing w:after="0" w:line="240" w:lineRule="auto"/>
+        <w:ind w:left="-567" w:firstLine="281"/>
+        <w:jc w:val="both"/>
+        <w:rPr>
+          <w:rFonts w:ascii="Times New Roman" w:eastAsia="Times New Roman" w:hAnsi="Times New Roman" w:cs="Times New Roman"/>
+          <w:sz w:val="24"/>
+          <w:szCs w:val="24"/>
+          <w:lang w:eastAsia="pt-PT"/>
+        </w:rPr>
+      </w:pPr>
+      <w:r>
+        <w:rPr>
+          <w:rFonts w:ascii="Arial" w:eastAsia="Times New Roman" w:hAnsi="Arial" w:cs="Arial"/>
+          <w:color w:val="000000"/>
+          <w:sz w:val="24"/>
+          <w:szCs w:val="24"/>
+          <w:lang w:eastAsia="pt-PT"/>
+        </w:rPr>
+        <w:t>A maioria dos utilizadores viaja maioritariamente em família (64,7%) sendo que 22,9% viaja em pequenos grupos de amigos mais chegados.</w:t>
+      </w:r>
+    </w:p>
+    <w:p>
+      <w:pPr>
+        <w:spacing w:after="0" w:line="240" w:lineRule="auto"/>
+        <w:ind w:left="-567" w:firstLine="281"/>
+        <w:jc w:val="both"/>
+        <w:rPr>
+          <w:rFonts w:ascii="Times New Roman" w:eastAsia="Times New Roman" w:hAnsi="Times New Roman" w:cs="Times New Roman"/>
+          <w:sz w:val="24"/>
+          <w:szCs w:val="24"/>
+          <w:lang w:eastAsia="pt-PT"/>
+        </w:rPr>
+      </w:pPr>
+      <w:r>
+        <w:rPr>
+          <w:rFonts w:ascii="Arial" w:eastAsia="Times New Roman" w:hAnsi="Arial" w:cs="Arial"/>
+          <w:color w:val="000000"/>
+          <w:sz w:val="24"/>
+          <w:szCs w:val="24"/>
+          <w:lang w:eastAsia="pt-PT"/>
+        </w:rPr>
+        <w:t>No que diz respeito à procura de alojamento, durante a viagem, a resposta mais comum foi serviços específicos de procura de alojamento.</w:t>
+      </w:r>
+    </w:p>
+    <w:p>
+      <w:pPr>
+        <w:spacing w:after="0" w:line="240" w:lineRule="auto"/>
+        <w:ind w:left="-567" w:firstLine="281"/>
+        <w:jc w:val="both"/>
+        <w:rPr>
+          <w:rFonts w:ascii="Times New Roman" w:eastAsia="Times New Roman" w:hAnsi="Times New Roman" w:cs="Times New Roman"/>
+          <w:sz w:val="24"/>
+          <w:szCs w:val="24"/>
+          <w:lang w:eastAsia="pt-PT"/>
+        </w:rPr>
+      </w:pPr>
+      <w:r>
+        <w:rPr>
+          <w:rFonts w:ascii="Arial" w:eastAsia="Times New Roman" w:hAnsi="Arial" w:cs="Arial"/>
+          <w:color w:val="000000"/>
+          <w:sz w:val="24"/>
+          <w:szCs w:val="24"/>
+          <w:lang w:eastAsia="pt-PT"/>
+        </w:rPr>
+        <w:t>Relativamente à procura de restauração, serviços específicos de procura de restauração mantém-se a resposta mais comum juntamente com pedir recomendações locais.</w:t>
+      </w:r>
+    </w:p>
+    <w:p>
+      <w:pPr>
+        <w:spacing w:after="0" w:line="240" w:lineRule="auto"/>
+        <w:ind w:left="-284" w:hanging="2"/>
+        <w:jc w:val="both"/>
+        <w:rPr>
+          <w:rFonts w:ascii="Times New Roman" w:eastAsia="Times New Roman" w:hAnsi="Times New Roman" w:cs="Times New Roman"/>
+          <w:sz w:val="24"/>
+          <w:szCs w:val="24"/>
+          <w:lang w:eastAsia="pt-PT"/>
+        </w:rPr>
+      </w:pPr>
+    </w:p>
+    <w:p>
+      <w:pPr>
+        <w:spacing w:after="0" w:line="240" w:lineRule="auto"/>
+        <w:ind w:left="-284" w:hanging="2"/>
+        <w:jc w:val="both"/>
+        <w:rPr>
+          <w:rFonts w:ascii="Times New Roman" w:eastAsia="Times New Roman" w:hAnsi="Times New Roman" w:cs="Times New Roman"/>
+          <w:sz w:val="24"/>
+          <w:szCs w:val="24"/>
+          <w:lang w:eastAsia="pt-PT"/>
+        </w:rPr>
+      </w:pPr>
+      <w:r>
+        <w:rPr>
+          <w:rFonts w:ascii="Arial" w:eastAsia="Times New Roman" w:hAnsi="Arial" w:cs="Arial"/>
+          <w:b/>
+          <w:bCs/>
+          <w:color w:val="000000"/>
           <w:sz w:val="26"/>
-        </w:rPr>
-      </w:pPr>
-      <w:r>
-        <w:rPr>
-          <w:rFonts w:ascii="Arial Nova" w:hAnsi="Arial Nova" w:cs="Arial"/>
+          <w:szCs w:val="26"/>
+          <w:lang w:eastAsia="pt-PT"/>
+        </w:rPr>
+        <w:t>3.</w:t>
+      </w:r>
+      <w:r>
+        <w:rPr>
+          <w:rFonts w:ascii="Times New Roman" w:eastAsia="Times New Roman" w:hAnsi="Times New Roman" w:cs="Times New Roman"/>
+          <w:color w:val="000000"/>
+          <w:sz w:val="14"/>
+          <w:szCs w:val="14"/>
+          <w:lang w:eastAsia="pt-PT"/>
+        </w:rPr>
+        <w:t xml:space="preserve"> </w:t>
+      </w:r>
+      <w:r>
+        <w:rPr>
+          <w:rFonts w:ascii="Times New Roman" w:eastAsia="Times New Roman" w:hAnsi="Times New Roman" w:cs="Times New Roman"/>
+          <w:color w:val="000000"/>
+          <w:sz w:val="14"/>
+          <w:szCs w:val="14"/>
+          <w:lang w:eastAsia="pt-PT"/>
+        </w:rPr>
+        <w:tab/>
+      </w:r>
+      <w:r>
+        <w:rPr>
+          <w:rFonts w:ascii="Arial" w:eastAsia="Times New Roman" w:hAnsi="Arial" w:cs="Arial"/>
+          <w:b/>
+          <w:bCs/>
+          <w:color w:val="000000"/>
           <w:sz w:val="26"/>
-        </w:rPr>
-        <w:t xml:space="preserve">O questionário foi </w:t>
-      </w:r>
-      <w:r>
-        <w:rPr>
-          <w:rFonts w:ascii="Arial Nova" w:hAnsi="Arial Nova" w:cs="Arial"/>
+          <w:szCs w:val="26"/>
+          <w:u w:val="single"/>
+          <w:lang w:eastAsia="pt-PT"/>
+        </w:rPr>
+        <w:t>Que tarefas são desejáveis?</w:t>
+      </w:r>
+    </w:p>
+    <w:p>
+      <w:pPr>
+        <w:spacing w:after="0" w:line="240" w:lineRule="auto"/>
+        <w:ind w:left="-567" w:firstLine="281"/>
+        <w:jc w:val="both"/>
+        <w:rPr>
+          <w:rFonts w:ascii="Times New Roman" w:eastAsia="Times New Roman" w:hAnsi="Times New Roman" w:cs="Times New Roman"/>
+          <w:sz w:val="24"/>
+          <w:szCs w:val="24"/>
+          <w:lang w:eastAsia="pt-PT"/>
+        </w:rPr>
+      </w:pPr>
+      <w:r>
+        <w:rPr>
+          <w:rFonts w:ascii="Arial" w:eastAsia="Times New Roman" w:hAnsi="Arial" w:cs="Arial"/>
+          <w:color w:val="000000"/>
+          <w:sz w:val="24"/>
+          <w:szCs w:val="24"/>
+          <w:lang w:eastAsia="pt-PT"/>
+        </w:rPr>
+        <w:t>As tarefas mais desejáveis seriam a partilha de localização em situação de emergência com contacto e a sugestão de locais na proximidade do utilizador nomeadamente restaurantes e museus. Também, alguns utilizadores sugeriram a possibilidade de ter conhecimento da localização das pessoas que fazem a viagem com elas.</w:t>
+      </w:r>
+    </w:p>
+    <w:p>
+      <w:pPr>
+        <w:spacing w:after="0" w:line="240" w:lineRule="auto"/>
+        <w:ind w:left="-284" w:hanging="2"/>
+        <w:jc w:val="both"/>
+        <w:rPr>
+          <w:rFonts w:ascii="Times New Roman" w:eastAsia="Times New Roman" w:hAnsi="Times New Roman" w:cs="Times New Roman"/>
+          <w:sz w:val="24"/>
+          <w:szCs w:val="24"/>
+          <w:lang w:eastAsia="pt-PT"/>
+        </w:rPr>
+      </w:pPr>
+      <w:r>
+        <w:rPr>
+          <w:rFonts w:ascii="Arial" w:eastAsia="Times New Roman" w:hAnsi="Arial" w:cs="Arial"/>
+          <w:b/>
+          <w:bCs/>
+          <w:color w:val="000000"/>
           <w:sz w:val="26"/>
-        </w:rPr>
-        <w:t xml:space="preserve">respondido por 155 pessoas, sendo a maioria jovens estudantes </w:t>
-      </w:r>
-      <w:r>
-        <w:rPr>
-          <w:rFonts w:ascii="Arial Nova" w:hAnsi="Arial Nova" w:cs="Arial"/>
+          <w:szCs w:val="26"/>
+          <w:u w:val="single"/>
+          <w:lang w:eastAsia="pt-PT"/>
+        </w:rPr>
+        <w:t xml:space="preserve"> </w:t>
+      </w:r>
+    </w:p>
+    <w:p>
+      <w:pPr>
+        <w:spacing w:after="0" w:line="240" w:lineRule="auto"/>
+        <w:ind w:left="-284" w:hanging="2"/>
+        <w:jc w:val="both"/>
+        <w:rPr>
+          <w:rFonts w:ascii="Times New Roman" w:eastAsia="Times New Roman" w:hAnsi="Times New Roman" w:cs="Times New Roman"/>
+          <w:sz w:val="24"/>
+          <w:szCs w:val="24"/>
+          <w:lang w:eastAsia="pt-PT"/>
+        </w:rPr>
+      </w:pPr>
+      <w:r>
+        <w:rPr>
+          <w:rFonts w:ascii="Arial" w:eastAsia="Times New Roman" w:hAnsi="Arial" w:cs="Arial"/>
+          <w:b/>
+          <w:bCs/>
+          <w:color w:val="000000"/>
           <w:sz w:val="26"/>
-          <w:highlight w:val="yellow"/>
-        </w:rPr>
-        <w:t>de género feminino</w:t>
-      </w:r>
-      <w:r>
-        <w:rPr>
-          <w:rFonts w:ascii="Arial Nova" w:hAnsi="Arial Nova" w:cs="Arial"/>
+          <w:szCs w:val="26"/>
+          <w:lang w:eastAsia="pt-PT"/>
+        </w:rPr>
+        <w:t>4.</w:t>
+      </w:r>
+      <w:r>
+        <w:rPr>
+          <w:rFonts w:ascii="Times New Roman" w:eastAsia="Times New Roman" w:hAnsi="Times New Roman" w:cs="Times New Roman"/>
+          <w:color w:val="000000"/>
+          <w:sz w:val="14"/>
+          <w:szCs w:val="14"/>
+          <w:lang w:eastAsia="pt-PT"/>
+        </w:rPr>
+        <w:t xml:space="preserve"> </w:t>
+      </w:r>
+      <w:r>
+        <w:rPr>
+          <w:rFonts w:ascii="Times New Roman" w:eastAsia="Times New Roman" w:hAnsi="Times New Roman" w:cs="Times New Roman"/>
+          <w:color w:val="000000"/>
+          <w:sz w:val="14"/>
+          <w:szCs w:val="14"/>
+          <w:lang w:eastAsia="pt-PT"/>
+        </w:rPr>
+        <w:tab/>
+      </w:r>
+      <w:r>
+        <w:rPr>
+          <w:rFonts w:ascii="Arial" w:eastAsia="Times New Roman" w:hAnsi="Arial" w:cs="Arial"/>
+          <w:b/>
+          <w:bCs/>
+          <w:color w:val="000000"/>
           <w:sz w:val="26"/>
-        </w:rPr>
-        <w:t>, que concluíram o ensino secundário, entre os 18 e os 25 anos</w:t>
-      </w:r>
-      <w:r>
-        <w:rPr>
-          <w:rFonts w:ascii="Arial Nova" w:hAnsi="Arial Nova" w:cs="Arial"/>
+          <w:szCs w:val="26"/>
+          <w:u w:val="single"/>
+          <w:lang w:eastAsia="pt-PT"/>
+        </w:rPr>
+        <w:t>Como se aprendem as tarefas?</w:t>
+      </w:r>
+    </w:p>
+    <w:p>
+      <w:pPr>
+        <w:spacing w:after="0" w:line="240" w:lineRule="auto"/>
+        <w:ind w:left="-567" w:firstLine="283"/>
+        <w:jc w:val="both"/>
+        <w:rPr>
+          <w:rFonts w:ascii="Times New Roman" w:eastAsia="Times New Roman" w:hAnsi="Times New Roman" w:cs="Times New Roman"/>
+          <w:sz w:val="24"/>
+          <w:szCs w:val="24"/>
+          <w:lang w:eastAsia="pt-PT"/>
+        </w:rPr>
+      </w:pPr>
+      <w:r>
+        <w:rPr>
+          <w:rFonts w:ascii="Arial" w:eastAsia="Times New Roman" w:hAnsi="Arial" w:cs="Arial"/>
+          <w:color w:val="000000"/>
+          <w:sz w:val="24"/>
+          <w:szCs w:val="24"/>
+          <w:lang w:eastAsia="pt-PT"/>
+        </w:rPr>
+        <w:t>Os utilizadores tipicamente aprendem a utilizar dispositivos eletrónicos por tentativa erro, e em segundo caso através de amigos próximos e familiares, que já conheçam o dispositivo, bem como através da Internet nomeadamente tutoriais em plataformas como o YouTube.</w:t>
+      </w:r>
+    </w:p>
+    <w:p>
+      <w:pPr>
+        <w:spacing w:after="0" w:line="240" w:lineRule="auto"/>
+        <w:ind w:left="-284" w:hanging="2"/>
+        <w:jc w:val="both"/>
+        <w:rPr>
+          <w:rFonts w:ascii="Times New Roman" w:eastAsia="Times New Roman" w:hAnsi="Times New Roman" w:cs="Times New Roman"/>
+          <w:sz w:val="24"/>
+          <w:szCs w:val="24"/>
+          <w:lang w:eastAsia="pt-PT"/>
+        </w:rPr>
+      </w:pPr>
+    </w:p>
+    <w:p>
+      <w:pPr>
+        <w:spacing w:after="0" w:line="240" w:lineRule="auto"/>
+        <w:ind w:left="-284" w:hanging="2"/>
+        <w:jc w:val="both"/>
+        <w:rPr>
+          <w:rFonts w:ascii="Times New Roman" w:eastAsia="Times New Roman" w:hAnsi="Times New Roman" w:cs="Times New Roman"/>
+          <w:sz w:val="24"/>
+          <w:szCs w:val="24"/>
+          <w:lang w:eastAsia="pt-PT"/>
+        </w:rPr>
+      </w:pPr>
+      <w:r>
+        <w:rPr>
+          <w:rFonts w:ascii="Arial" w:eastAsia="Times New Roman" w:hAnsi="Arial" w:cs="Arial"/>
+          <w:b/>
+          <w:bCs/>
+          <w:color w:val="000000"/>
           <w:sz w:val="26"/>
-        </w:rPr>
-        <w:t>(</w:t>
+          <w:szCs w:val="26"/>
+          <w:lang w:eastAsia="pt-PT"/>
+        </w:rPr>
+        <w:t>5.</w:t>
+      </w:r>
+      <w:r>
+        <w:rPr>
+          <w:rFonts w:ascii="Times New Roman" w:eastAsia="Times New Roman" w:hAnsi="Times New Roman" w:cs="Times New Roman"/>
+          <w:color w:val="000000"/>
+          <w:sz w:val="14"/>
+          <w:szCs w:val="14"/>
+          <w:lang w:eastAsia="pt-PT"/>
+        </w:rPr>
+        <w:t xml:space="preserve"> </w:t>
+      </w:r>
+      <w:r>
+        <w:rPr>
+          <w:rFonts w:ascii="Times New Roman" w:eastAsia="Times New Roman" w:hAnsi="Times New Roman" w:cs="Times New Roman"/>
+          <w:color w:val="000000"/>
+          <w:sz w:val="14"/>
+          <w:szCs w:val="14"/>
+          <w:lang w:eastAsia="pt-PT"/>
+        </w:rPr>
+        <w:tab/>
+      </w:r>
+      <w:r>
+        <w:rPr>
+          <w:rFonts w:ascii="Arial" w:eastAsia="Times New Roman" w:hAnsi="Arial" w:cs="Arial"/>
+          <w:b/>
+          <w:bCs/>
+          <w:color w:val="000000"/>
+          <w:sz w:val="26"/>
+          <w:szCs w:val="26"/>
+          <w:u w:val="single"/>
+          <w:lang w:eastAsia="pt-PT"/>
+        </w:rPr>
+        <w:t>Onde são desempenhadas as tarefas?</w:t>
+      </w:r>
+    </w:p>
+    <w:p>
+      <w:pPr>
+        <w:spacing w:after="0" w:line="240" w:lineRule="auto"/>
+        <w:ind w:left="-567" w:firstLine="283"/>
+        <w:jc w:val="both"/>
+        <w:rPr>
+          <w:rFonts w:ascii="Times New Roman" w:eastAsia="Times New Roman" w:hAnsi="Times New Roman" w:cs="Times New Roman"/>
+          <w:sz w:val="24"/>
+          <w:szCs w:val="24"/>
+          <w:lang w:eastAsia="pt-PT"/>
+        </w:rPr>
+      </w:pPr>
+      <w:r>
+        <w:rPr>
+          <w:rFonts w:ascii="Arial" w:eastAsia="Times New Roman" w:hAnsi="Arial" w:cs="Arial"/>
+          <w:color w:val="000000"/>
+          <w:sz w:val="24"/>
+          <w:szCs w:val="24"/>
+          <w:lang w:eastAsia="pt-PT"/>
+        </w:rPr>
+        <w:t>A maior parte dos utilizadores (68%) acede a redes sociais de forma esporádica, não segue uma rotina estabelecida, é por isso importante notar que as tarefas são  desempenhadas em qualquer tipo de ambiente e é essencial uma certa adaptabilidade do dispositivo quer a fatores como a luminosidade, como o ruído.</w:t>
+      </w:r>
+    </w:p>
+    <w:p>
+      <w:pPr>
+        <w:spacing w:after="240" w:line="240" w:lineRule="auto"/>
+        <w:ind w:left="-284" w:hanging="2"/>
+        <w:jc w:val="both"/>
+        <w:rPr>
+          <w:rFonts w:ascii="Times New Roman" w:eastAsia="Times New Roman" w:hAnsi="Times New Roman" w:cs="Times New Roman"/>
+          <w:sz w:val="24"/>
+          <w:szCs w:val="24"/>
+          <w:lang w:eastAsia="pt-PT"/>
+        </w:rPr>
+      </w:pPr>
+    </w:p>
+    <w:p>
+      <w:pPr>
+        <w:spacing w:after="0" w:line="240" w:lineRule="auto"/>
+        <w:ind w:left="-284" w:hanging="2"/>
+        <w:jc w:val="both"/>
+        <w:rPr>
+          <w:rFonts w:ascii="Times New Roman" w:eastAsia="Times New Roman" w:hAnsi="Times New Roman" w:cs="Times New Roman"/>
+          <w:sz w:val="24"/>
+          <w:szCs w:val="24"/>
+          <w:lang w:eastAsia="pt-PT"/>
+        </w:rPr>
+      </w:pPr>
+      <w:r>
+        <w:rPr>
+          <w:rFonts w:ascii="Arial" w:eastAsia="Times New Roman" w:hAnsi="Arial" w:cs="Arial"/>
+          <w:b/>
+          <w:bCs/>
+          <w:color w:val="000000"/>
+          <w:sz w:val="26"/>
+          <w:szCs w:val="26"/>
+          <w:lang w:eastAsia="pt-PT"/>
+        </w:rPr>
+        <w:lastRenderedPageBreak/>
+        <w:t>6.</w:t>
+      </w:r>
+      <w:r>
+        <w:rPr>
+          <w:rFonts w:ascii="Times New Roman" w:eastAsia="Times New Roman" w:hAnsi="Times New Roman" w:cs="Times New Roman"/>
+          <w:color w:val="000000"/>
+          <w:sz w:val="14"/>
+          <w:szCs w:val="14"/>
+          <w:lang w:eastAsia="pt-PT"/>
+        </w:rPr>
+        <w:t xml:space="preserve"> </w:t>
+      </w:r>
+      <w:r>
+        <w:rPr>
+          <w:rFonts w:ascii="Times New Roman" w:eastAsia="Times New Roman" w:hAnsi="Times New Roman" w:cs="Times New Roman"/>
+          <w:color w:val="000000"/>
+          <w:sz w:val="14"/>
+          <w:szCs w:val="14"/>
+          <w:lang w:eastAsia="pt-PT"/>
+        </w:rPr>
+        <w:tab/>
+      </w:r>
+      <w:r>
+        <w:rPr>
+          <w:rFonts w:ascii="Arial" w:eastAsia="Times New Roman" w:hAnsi="Arial" w:cs="Arial"/>
+          <w:b/>
+          <w:bCs/>
+          <w:color w:val="000000"/>
+          <w:sz w:val="26"/>
+          <w:szCs w:val="26"/>
+          <w:u w:val="single"/>
+          <w:lang w:eastAsia="pt-PT"/>
+        </w:rPr>
+        <w:t>Qual a relação entre o utilizador e a informação?</w:t>
+      </w:r>
+    </w:p>
+    <w:p>
+      <w:pPr>
+        <w:spacing w:after="0" w:line="240" w:lineRule="auto"/>
+        <w:ind w:left="-567" w:firstLine="281"/>
+        <w:jc w:val="both"/>
+        <w:rPr>
+          <w:rFonts w:ascii="Times New Roman" w:eastAsia="Times New Roman" w:hAnsi="Times New Roman" w:cs="Times New Roman"/>
+          <w:sz w:val="24"/>
+          <w:szCs w:val="24"/>
+          <w:lang w:eastAsia="pt-PT"/>
+        </w:rPr>
+      </w:pPr>
+      <w:r>
+        <w:rPr>
+          <w:rFonts w:ascii="Times New Roman" w:eastAsia="Times New Roman" w:hAnsi="Times New Roman" w:cs="Times New Roman"/>
+          <w:noProof/>
+          <w:sz w:val="24"/>
+          <w:szCs w:val="24"/>
+          <w:lang w:eastAsia="pt-PT"/>
+        </w:rPr>
+        <w:drawing>
+          <wp:anchor distT="0" distB="0" distL="114300" distR="114300" simplePos="0" relativeHeight="251658240" behindDoc="1" locked="0" layoutInCell="1" allowOverlap="1" wp14:anchorId="33BC9E02" wp14:editId="0ADCCE33">
+            <wp:simplePos x="0" y="0"/>
+            <wp:positionH relativeFrom="column">
+              <wp:posOffset>3206115</wp:posOffset>
+            </wp:positionH>
+            <wp:positionV relativeFrom="paragraph">
+              <wp:posOffset>11430</wp:posOffset>
+            </wp:positionV>
+            <wp:extent cx="2634615" cy="1485265"/>
+            <wp:effectExtent l="0" t="0" r="0" b="635"/>
+            <wp:wrapTight wrapText="bothSides">
+              <wp:wrapPolygon edited="0">
+                <wp:start x="0" y="0"/>
+                <wp:lineTo x="0" y="21332"/>
+                <wp:lineTo x="21397" y="21332"/>
+                <wp:lineTo x="21397" y="0"/>
+                <wp:lineTo x="0" y="0"/>
+              </wp:wrapPolygon>
+            </wp:wrapTight>
+            <wp:docPr id="2" name="Imagem 2" descr="https://lh6.googleusercontent.com/xn_foe_iVl6iQ9zYzUduoYdZSqN7M8o7M7c-VndNN3yzYuIofW3tYMAp_B6FD2A7htslTXGYkKopU8yMyYD2NmPpJh3w8qDpQjyjUFWSF77X3FuQo4vDOtAYIan1NHQz3cklsC8g"/>
+            <wp:cNvGraphicFramePr>
+              <a:graphicFrameLocks xmlns:a="http://schemas.openxmlformats.org/drawingml/2006/main" noChangeAspect="1"/>
+            </wp:cNvGraphicFramePr>
+            <a:graphic xmlns:a="http://schemas.openxmlformats.org/drawingml/2006/main">
+              <a:graphicData uri="http://schemas.openxmlformats.org/drawingml/2006/picture">
+                <pic:pic xmlns:pic="http://schemas.openxmlformats.org/drawingml/2006/picture">
+                  <pic:nvPicPr>
+                    <pic:cNvPr id="0" name="Picture 1" descr="https://lh6.googleusercontent.com/xn_foe_iVl6iQ9zYzUduoYdZSqN7M8o7M7c-VndNN3yzYuIofW3tYMAp_B6FD2A7htslTXGYkKopU8yMyYD2NmPpJh3w8qDpQjyjUFWSF77X3FuQo4vDOtAYIan1NHQz3cklsC8g"/>
+                    <pic:cNvPicPr>
+                      <a:picLocks noChangeAspect="1" noChangeArrowheads="1"/>
+                    </pic:cNvPicPr>
+                  </pic:nvPicPr>
+                  <pic:blipFill>
+                    <a:blip r:embed="rId7">
+                      <a:extLst>
+                        <a:ext uri="{28A0092B-C50C-407E-A947-70E740481C1C}">
+                          <a14:useLocalDpi xmlns:a14="http://schemas.microsoft.com/office/drawing/2010/main" val="0"/>
+                        </a:ext>
+                      </a:extLst>
+                    </a:blip>
+                    <a:srcRect/>
+                    <a:stretch>
+                      <a:fillRect/>
+                    </a:stretch>
+                  </pic:blipFill>
+                  <pic:spPr bwMode="auto">
+                    <a:xfrm>
+                      <a:off x="0" y="0"/>
+                      <a:ext cx="2634615" cy="1485265"/>
+                    </a:xfrm>
+                    <a:prstGeom prst="rect">
+                      <a:avLst/>
+                    </a:prstGeom>
+                    <a:noFill/>
+                    <a:ln>
+                      <a:noFill/>
+                    </a:ln>
+                  </pic:spPr>
+                </pic:pic>
+              </a:graphicData>
+            </a:graphic>
+            <wp14:sizeRelH relativeFrom="page">
+              <wp14:pctWidth>0</wp14:pctWidth>
+            </wp14:sizeRelH>
+            <wp14:sizeRelV relativeFrom="page">
+              <wp14:pctHeight>0</wp14:pctHeight>
+            </wp14:sizeRelV>
+          </wp:anchor>
+        </w:drawing>
+      </w:r>
+      <w:r>
+        <w:rPr>
+          <w:rFonts w:ascii="Arial" w:eastAsia="Times New Roman" w:hAnsi="Arial" w:cs="Arial"/>
+          <w:color w:val="000000"/>
+          <w:sz w:val="24"/>
+          <w:szCs w:val="24"/>
+          <w:lang w:eastAsia="pt-PT"/>
+        </w:rPr>
+        <w:t>A informação fica armazenada no iGo, mas esta terá de ser comunicada à myWeb para que possa atualizar a informação do utilizador nesta rede social.</w:t>
+      </w:r>
+    </w:p>
+    <w:p>
+      <w:pPr>
+        <w:spacing w:after="0" w:line="240" w:lineRule="auto"/>
+        <w:ind w:left="-567" w:firstLine="281"/>
+        <w:jc w:val="both"/>
+        <w:rPr>
+          <w:rFonts w:ascii="Times New Roman" w:eastAsia="Times New Roman" w:hAnsi="Times New Roman" w:cs="Times New Roman"/>
+          <w:sz w:val="24"/>
+          <w:szCs w:val="24"/>
+          <w:lang w:eastAsia="pt-PT"/>
+        </w:rPr>
+      </w:pPr>
+      <w:r>
+        <w:rPr>
+          <w:rFonts w:ascii="Arial" w:eastAsia="Times New Roman" w:hAnsi="Arial" w:cs="Arial"/>
+          <w:color w:val="000000"/>
+          <w:sz w:val="24"/>
+          <w:szCs w:val="24"/>
+          <w:lang w:eastAsia="pt-PT"/>
+        </w:rPr>
+        <w:t>Os utilizadores preferem que o acesso aos seus dispositivos esteja protegido através da sua impressão digital e como alternativa a possibilidade de um PIN ou padrão de desbloqueio.</w:t>
+      </w:r>
+    </w:p>
+    <w:p>
+      <w:pPr>
+        <w:spacing w:after="0" w:line="240" w:lineRule="auto"/>
+        <w:ind w:left="-284" w:hanging="2"/>
+        <w:jc w:val="both"/>
+        <w:rPr>
+          <w:rFonts w:ascii="Times New Roman" w:eastAsia="Times New Roman" w:hAnsi="Times New Roman" w:cs="Times New Roman"/>
+          <w:sz w:val="24"/>
+          <w:szCs w:val="24"/>
+          <w:lang w:eastAsia="pt-PT"/>
+        </w:rPr>
+      </w:pPr>
+    </w:p>
+    <w:p>
+      <w:pPr>
+        <w:spacing w:after="0" w:line="240" w:lineRule="auto"/>
+        <w:ind w:left="-284" w:hanging="2"/>
+        <w:jc w:val="both"/>
+        <w:rPr>
+          <w:rFonts w:ascii="Times New Roman" w:eastAsia="Times New Roman" w:hAnsi="Times New Roman" w:cs="Times New Roman"/>
+          <w:sz w:val="24"/>
+          <w:szCs w:val="24"/>
+          <w:lang w:eastAsia="pt-PT"/>
+        </w:rPr>
+      </w:pPr>
+      <w:r>
+        <w:rPr>
+          <w:rFonts w:ascii="Arial" w:eastAsia="Times New Roman" w:hAnsi="Arial" w:cs="Arial"/>
+          <w:b/>
+          <w:bCs/>
+          <w:color w:val="000000"/>
+          <w:sz w:val="26"/>
+          <w:szCs w:val="26"/>
+          <w:lang w:eastAsia="pt-PT"/>
+        </w:rPr>
+        <w:t>7.</w:t>
+      </w:r>
+      <w:r>
+        <w:rPr>
+          <w:rFonts w:ascii="Times New Roman" w:eastAsia="Times New Roman" w:hAnsi="Times New Roman" w:cs="Times New Roman"/>
+          <w:color w:val="000000"/>
+          <w:sz w:val="14"/>
+          <w:szCs w:val="14"/>
+          <w:lang w:eastAsia="pt-PT"/>
+        </w:rPr>
+        <w:t xml:space="preserve"> </w:t>
+      </w:r>
+      <w:r>
+        <w:rPr>
+          <w:rFonts w:ascii="Times New Roman" w:eastAsia="Times New Roman" w:hAnsi="Times New Roman" w:cs="Times New Roman"/>
+          <w:color w:val="000000"/>
+          <w:sz w:val="14"/>
+          <w:szCs w:val="14"/>
+          <w:lang w:eastAsia="pt-PT"/>
+        </w:rPr>
+        <w:tab/>
+      </w:r>
+      <w:r>
+        <w:rPr>
+          <w:rFonts w:ascii="Arial" w:eastAsia="Times New Roman" w:hAnsi="Arial" w:cs="Arial"/>
+          <w:b/>
+          <w:bCs/>
+          <w:color w:val="000000"/>
+          <w:sz w:val="26"/>
+          <w:szCs w:val="26"/>
+          <w:u w:val="single"/>
+          <w:lang w:eastAsia="pt-PT"/>
+        </w:rPr>
+        <w:t>Que outros instrumentos tem o utilizador?</w:t>
+      </w:r>
+    </w:p>
+    <w:p>
+      <w:pPr>
+        <w:spacing w:after="0" w:line="240" w:lineRule="auto"/>
+        <w:ind w:left="-567" w:firstLine="281"/>
+        <w:jc w:val="both"/>
+        <w:rPr>
+          <w:rFonts w:ascii="Times New Roman" w:eastAsia="Times New Roman" w:hAnsi="Times New Roman" w:cs="Times New Roman"/>
+          <w:sz w:val="24"/>
+          <w:szCs w:val="24"/>
+          <w:lang w:eastAsia="pt-PT"/>
+        </w:rPr>
+      </w:pPr>
+      <w:r>
+        <w:rPr>
+          <w:rFonts w:ascii="Arial" w:eastAsia="Times New Roman" w:hAnsi="Arial" w:cs="Arial"/>
+          <w:color w:val="000000"/>
+          <w:sz w:val="24"/>
+          <w:szCs w:val="24"/>
+          <w:lang w:eastAsia="pt-PT"/>
+        </w:rPr>
+        <w:t>O utilizador tem acesso a um smartphone com a aplicação da myWeb e eventualmente um computador para funcionalidades um pouco mais complexas.</w:t>
+      </w:r>
+    </w:p>
+    <w:p>
+      <w:pPr>
+        <w:spacing w:after="0" w:line="240" w:lineRule="auto"/>
+        <w:ind w:left="-284" w:hanging="2"/>
+        <w:jc w:val="both"/>
+        <w:rPr>
+          <w:rFonts w:ascii="Times New Roman" w:eastAsia="Times New Roman" w:hAnsi="Times New Roman" w:cs="Times New Roman"/>
+          <w:sz w:val="24"/>
+          <w:szCs w:val="24"/>
+          <w:lang w:eastAsia="pt-PT"/>
+        </w:rPr>
+      </w:pPr>
+    </w:p>
+    <w:p>
+      <w:pPr>
+        <w:spacing w:after="0" w:line="240" w:lineRule="auto"/>
+        <w:ind w:left="-284" w:hanging="2"/>
+        <w:jc w:val="both"/>
+        <w:rPr>
+          <w:rFonts w:ascii="Times New Roman" w:eastAsia="Times New Roman" w:hAnsi="Times New Roman" w:cs="Times New Roman"/>
+          <w:sz w:val="24"/>
+          <w:szCs w:val="24"/>
+          <w:lang w:eastAsia="pt-PT"/>
+        </w:rPr>
+      </w:pPr>
+      <w:r>
+        <w:rPr>
+          <w:rFonts w:ascii="Arial" w:eastAsia="Times New Roman" w:hAnsi="Arial" w:cs="Arial"/>
+          <w:b/>
+          <w:bCs/>
+          <w:color w:val="000000"/>
+          <w:sz w:val="26"/>
+          <w:szCs w:val="26"/>
+          <w:lang w:eastAsia="pt-PT"/>
+        </w:rPr>
+        <w:t>8.</w:t>
+      </w:r>
+      <w:r>
+        <w:rPr>
+          <w:rFonts w:ascii="Times New Roman" w:eastAsia="Times New Roman" w:hAnsi="Times New Roman" w:cs="Times New Roman"/>
+          <w:color w:val="000000"/>
+          <w:sz w:val="14"/>
+          <w:szCs w:val="14"/>
+          <w:lang w:eastAsia="pt-PT"/>
+        </w:rPr>
+        <w:t xml:space="preserve"> </w:t>
+      </w:r>
+      <w:r>
+        <w:rPr>
+          <w:rFonts w:ascii="Times New Roman" w:eastAsia="Times New Roman" w:hAnsi="Times New Roman" w:cs="Times New Roman"/>
+          <w:color w:val="000000"/>
+          <w:sz w:val="14"/>
+          <w:szCs w:val="14"/>
+          <w:lang w:eastAsia="pt-PT"/>
+        </w:rPr>
+        <w:tab/>
+      </w:r>
+      <w:r>
+        <w:rPr>
+          <w:rFonts w:ascii="Arial" w:eastAsia="Times New Roman" w:hAnsi="Arial" w:cs="Arial"/>
+          <w:b/>
+          <w:bCs/>
+          <w:color w:val="000000"/>
+          <w:sz w:val="26"/>
+          <w:szCs w:val="26"/>
+          <w:u w:val="single"/>
+          <w:lang w:eastAsia="pt-PT"/>
+        </w:rPr>
+        <w:t>Como comunicam os utilizadores entre si?</w:t>
+      </w:r>
+    </w:p>
+    <w:p>
+      <w:pPr>
+        <w:spacing w:after="0" w:line="240" w:lineRule="auto"/>
+        <w:ind w:left="-567" w:firstLine="281"/>
+        <w:jc w:val="both"/>
+        <w:rPr>
+          <w:rFonts w:ascii="Times New Roman" w:eastAsia="Times New Roman" w:hAnsi="Times New Roman" w:cs="Times New Roman"/>
+          <w:sz w:val="24"/>
+          <w:szCs w:val="24"/>
+          <w:lang w:eastAsia="pt-PT"/>
+        </w:rPr>
+      </w:pPr>
+      <w:r>
+        <w:rPr>
+          <w:rFonts w:ascii="Times New Roman" w:eastAsia="Times New Roman" w:hAnsi="Times New Roman" w:cs="Times New Roman"/>
+          <w:noProof/>
+          <w:sz w:val="24"/>
+          <w:szCs w:val="24"/>
+          <w:lang w:eastAsia="pt-PT"/>
+        </w:rPr>
+        <w:drawing>
+          <wp:anchor distT="0" distB="0" distL="114300" distR="114300" simplePos="0" relativeHeight="251659264" behindDoc="1" locked="0" layoutInCell="1" allowOverlap="1" wp14:anchorId="4EDAED2C" wp14:editId="168659AE">
+            <wp:simplePos x="0" y="0"/>
+            <wp:positionH relativeFrom="margin">
+              <wp:align>right</wp:align>
+            </wp:positionH>
+            <wp:positionV relativeFrom="paragraph">
+              <wp:posOffset>586105</wp:posOffset>
+            </wp:positionV>
+            <wp:extent cx="2924175" cy="1800225"/>
+            <wp:effectExtent l="0" t="0" r="9525" b="9525"/>
+            <wp:wrapTight wrapText="bothSides">
+              <wp:wrapPolygon edited="0">
+                <wp:start x="0" y="0"/>
+                <wp:lineTo x="0" y="21486"/>
+                <wp:lineTo x="21530" y="21486"/>
+                <wp:lineTo x="21530" y="0"/>
+                <wp:lineTo x="0" y="0"/>
+              </wp:wrapPolygon>
+            </wp:wrapTight>
+            <wp:docPr id="1" name="Imagem 1" descr="https://lh5.googleusercontent.com/FOEjOpkoFbIYSuhJE1NScm1sBdXJX26TQcP9zLfdf0ziUj57IgsPGHnwO17Fl5adWap52I_P2EtmMGkotGguoEOl8G-Go-lYT2yuL2_3e9uJUuZyG9J_By5RFBySmQAJ_CO0ID3r"/>
+            <wp:cNvGraphicFramePr>
+              <a:graphicFrameLocks xmlns:a="http://schemas.openxmlformats.org/drawingml/2006/main" noChangeAspect="1"/>
+            </wp:cNvGraphicFramePr>
+            <a:graphic xmlns:a="http://schemas.openxmlformats.org/drawingml/2006/main">
+              <a:graphicData uri="http://schemas.openxmlformats.org/drawingml/2006/picture">
+                <pic:pic xmlns:pic="http://schemas.openxmlformats.org/drawingml/2006/picture">
+                  <pic:nvPicPr>
+                    <pic:cNvPr id="0" name="Picture 2" descr="https://lh5.googleusercontent.com/FOEjOpkoFbIYSuhJE1NScm1sBdXJX26TQcP9zLfdf0ziUj57IgsPGHnwO17Fl5adWap52I_P2EtmMGkotGguoEOl8G-Go-lYT2yuL2_3e9uJUuZyG9J_By5RFBySmQAJ_CO0ID3r"/>
+                    <pic:cNvPicPr>
+                      <a:picLocks noChangeAspect="1" noChangeArrowheads="1"/>
+                    </pic:cNvPicPr>
+                  </pic:nvPicPr>
+                  <pic:blipFill>
+                    <a:blip r:embed="rId8">
+                      <a:extLst>
+                        <a:ext uri="{28A0092B-C50C-407E-A947-70E740481C1C}">
+                          <a14:useLocalDpi xmlns:a14="http://schemas.microsoft.com/office/drawing/2010/main" val="0"/>
+                        </a:ext>
+                      </a:extLst>
+                    </a:blip>
+                    <a:srcRect/>
+                    <a:stretch>
+                      <a:fillRect/>
+                    </a:stretch>
+                  </pic:blipFill>
+                  <pic:spPr bwMode="auto">
+                    <a:xfrm>
+                      <a:off x="0" y="0"/>
+                      <a:ext cx="2924175" cy="1800225"/>
+                    </a:xfrm>
+                    <a:prstGeom prst="rect">
+                      <a:avLst/>
+                    </a:prstGeom>
+                    <a:noFill/>
+                    <a:ln>
+                      <a:noFill/>
+                    </a:ln>
+                  </pic:spPr>
+                </pic:pic>
+              </a:graphicData>
+            </a:graphic>
+            <wp14:sizeRelH relativeFrom="page">
+              <wp14:pctWidth>0</wp14:pctWidth>
+            </wp14:sizeRelH>
+            <wp14:sizeRelV relativeFrom="page">
+              <wp14:pctHeight>0</wp14:pctHeight>
+            </wp14:sizeRelV>
+          </wp:anchor>
+        </w:drawing>
+      </w:r>
+      <w:r>
+        <w:rPr>
+          <w:rFonts w:ascii="Arial" w:eastAsia="Times New Roman" w:hAnsi="Arial" w:cs="Arial"/>
+          <w:color w:val="000000"/>
+          <w:sz w:val="24"/>
+          <w:szCs w:val="24"/>
+          <w:lang w:eastAsia="pt-PT"/>
+        </w:rPr>
+        <w:t>A maioria dos utilizadores usa como funcionalidade principal das redes sociais a possibilidade de enviar mensagens pessoais rapidamente a outros utilizadores, sendo que apenas 6 inquiridos disseram usar com pouca frequência / não usar esta funcionalidade. As redes sociais mais usadas para o efeito são Instagram (45,8%), WhatsApp (32,9%) e Messenger (30,3%).</w:t>
+      </w:r>
+    </w:p>
+    <w:p>
+      <w:pPr>
+        <w:spacing w:after="0" w:line="240" w:lineRule="auto"/>
+        <w:ind w:left="-567" w:firstLine="281"/>
+        <w:jc w:val="both"/>
+        <w:rPr>
+          <w:rFonts w:ascii="Times New Roman" w:eastAsia="Times New Roman" w:hAnsi="Times New Roman" w:cs="Times New Roman"/>
+          <w:sz w:val="24"/>
+          <w:szCs w:val="24"/>
+          <w:lang w:eastAsia="pt-PT"/>
+        </w:rPr>
+      </w:pPr>
+      <w:r>
+        <w:rPr>
+          <w:rFonts w:ascii="Arial" w:eastAsia="Times New Roman" w:hAnsi="Arial" w:cs="Arial"/>
+          <w:color w:val="000000"/>
+          <w:sz w:val="24"/>
+          <w:szCs w:val="24"/>
+          <w:lang w:eastAsia="pt-PT"/>
+        </w:rPr>
+        <w:t>Para além do uso de mensagens pessoais, os utilizadores também dão preferência a chamadas de voz (69% dizem ser importante ou crucial), mensagens gravadas por voz (45%) e mensagens predefinidas de envio rápido (36%) como meios de comunicação.</w:t>
+      </w:r>
+    </w:p>
+    <w:p>
+      <w:pPr>
+        <w:spacing w:after="0" w:line="240" w:lineRule="auto"/>
+        <w:ind w:left="-284" w:hanging="2"/>
+        <w:jc w:val="both"/>
+        <w:rPr>
+          <w:rFonts w:ascii="Times New Roman" w:eastAsia="Times New Roman" w:hAnsi="Times New Roman" w:cs="Times New Roman"/>
+          <w:sz w:val="24"/>
+          <w:szCs w:val="24"/>
+          <w:lang w:eastAsia="pt-PT"/>
+        </w:rPr>
+      </w:pPr>
+    </w:p>
+    <w:p>
+      <w:pPr>
+        <w:spacing w:after="0" w:line="240" w:lineRule="auto"/>
+        <w:ind w:left="-284" w:hanging="2"/>
+        <w:jc w:val="both"/>
+        <w:rPr>
+          <w:rFonts w:ascii="Times New Roman" w:eastAsia="Times New Roman" w:hAnsi="Times New Roman" w:cs="Times New Roman"/>
+          <w:sz w:val="24"/>
+          <w:szCs w:val="24"/>
+          <w:lang w:eastAsia="pt-PT"/>
+        </w:rPr>
+      </w:pPr>
+      <w:r>
+        <w:rPr>
+          <w:rFonts w:ascii="Arial" w:eastAsia="Times New Roman" w:hAnsi="Arial" w:cs="Arial"/>
+          <w:b/>
+          <w:bCs/>
+          <w:color w:val="000000"/>
+          <w:sz w:val="26"/>
+          <w:szCs w:val="26"/>
+          <w:lang w:eastAsia="pt-PT"/>
+        </w:rPr>
+        <w:t>9.</w:t>
+      </w:r>
+      <w:r>
+        <w:rPr>
+          <w:rFonts w:ascii="Times New Roman" w:eastAsia="Times New Roman" w:hAnsi="Times New Roman" w:cs="Times New Roman"/>
+          <w:color w:val="000000"/>
+          <w:sz w:val="14"/>
+          <w:szCs w:val="14"/>
+          <w:lang w:eastAsia="pt-PT"/>
+        </w:rPr>
+        <w:t xml:space="preserve"> </w:t>
+      </w:r>
+      <w:r>
+        <w:rPr>
+          <w:rFonts w:ascii="Times New Roman" w:eastAsia="Times New Roman" w:hAnsi="Times New Roman" w:cs="Times New Roman"/>
+          <w:color w:val="000000"/>
+          <w:sz w:val="14"/>
+          <w:szCs w:val="14"/>
+          <w:lang w:eastAsia="pt-PT"/>
+        </w:rPr>
+        <w:tab/>
+      </w:r>
+      <w:r>
+        <w:rPr>
+          <w:rFonts w:ascii="Arial" w:eastAsia="Times New Roman" w:hAnsi="Arial" w:cs="Arial"/>
+          <w:b/>
+          <w:bCs/>
+          <w:color w:val="000000"/>
+          <w:sz w:val="26"/>
+          <w:szCs w:val="26"/>
+          <w:u w:val="single"/>
+          <w:lang w:eastAsia="pt-PT"/>
+        </w:rPr>
+        <w:t>Qual a frequência de desempenho das tarefas?</w:t>
+      </w:r>
+    </w:p>
+    <w:p>
+      <w:pPr>
+        <w:spacing w:after="0" w:line="240" w:lineRule="auto"/>
+        <w:ind w:left="-567" w:firstLine="283"/>
+        <w:jc w:val="both"/>
+        <w:rPr>
+          <w:rFonts w:ascii="Arial" w:eastAsia="Times New Roman" w:hAnsi="Arial" w:cs="Arial"/>
+          <w:color w:val="000000"/>
+          <w:sz w:val="24"/>
+          <w:szCs w:val="24"/>
+          <w:lang w:eastAsia="pt-PT"/>
+        </w:rPr>
+      </w:pPr>
+      <w:r>
+        <w:rPr>
+          <w:rFonts w:ascii="Arial" w:eastAsia="Times New Roman" w:hAnsi="Arial" w:cs="Arial"/>
+          <w:color w:val="000000"/>
+          <w:sz w:val="24"/>
+          <w:szCs w:val="24"/>
+          <w:lang w:eastAsia="pt-PT"/>
+        </w:rPr>
+        <w:t>Da população questionada mais de metade passa entre uma a três horas em redes sociais (54,2%) sendo importante notar que uma boa proporção chega a passar entre três a cinco horas em redes sociais (26,1%).</w:t>
+      </w:r>
+    </w:p>
+    <w:p>
+      <w:pPr>
+        <w:spacing w:after="0" w:line="240" w:lineRule="auto"/>
+        <w:ind w:left="-567" w:firstLine="283"/>
+        <w:jc w:val="both"/>
+        <w:rPr>
+          <w:rFonts w:ascii="Times New Roman" w:eastAsia="Times New Roman" w:hAnsi="Times New Roman" w:cs="Times New Roman"/>
+          <w:sz w:val="24"/>
+          <w:szCs w:val="24"/>
+          <w:lang w:eastAsia="pt-PT"/>
+        </w:rPr>
+      </w:pPr>
+      <w:r>
+        <w:rPr>
+          <w:rFonts w:ascii="Arial" w:eastAsia="Times New Roman" w:hAnsi="Arial" w:cs="Arial"/>
+          <w:color w:val="000000"/>
+          <w:sz w:val="24"/>
+          <w:szCs w:val="24"/>
+          <w:lang w:eastAsia="pt-PT"/>
+        </w:rPr>
+        <w:t>Cerca de um terço dos utilizadores efetua viagens de longo curso para lazer ou trabalho mais do que duas vezes por ano (34%)</w:t>
+      </w:r>
+      <w:r>
+        <w:rPr>
+          <w:rFonts w:ascii="Arial" w:eastAsia="Times New Roman" w:hAnsi="Arial" w:cs="Arial"/>
+          <w:color w:val="000000"/>
+          <w:sz w:val="24"/>
+          <w:szCs w:val="24"/>
+          <w:lang w:eastAsia="pt-PT"/>
+        </w:rPr>
+        <w:t>,</w:t>
+      </w:r>
+      <w:r>
+        <w:rPr>
+          <w:rFonts w:ascii="Arial" w:eastAsia="Times New Roman" w:hAnsi="Arial" w:cs="Arial"/>
+          <w:color w:val="000000"/>
+          <w:sz w:val="24"/>
+          <w:szCs w:val="24"/>
+          <w:lang w:eastAsia="pt-PT"/>
+        </w:rPr>
+        <w:t xml:space="preserve"> sendo que quase outro terço (30,7%) viaja pelo menos um</w:t>
+      </w:r>
+      <w:r>
+        <w:rPr>
+          <w:rFonts w:ascii="Arial" w:eastAsia="Times New Roman" w:hAnsi="Arial" w:cs="Arial"/>
+          <w:color w:val="000000"/>
+          <w:sz w:val="24"/>
+          <w:szCs w:val="24"/>
+          <w:lang w:eastAsia="pt-PT"/>
+        </w:rPr>
+        <w:t>a vez por ano.</w:t>
+      </w:r>
+    </w:p>
+    <w:p>
+      <w:pPr>
+        <w:spacing w:after="0" w:line="240" w:lineRule="auto"/>
+        <w:ind w:left="-284" w:hanging="2"/>
+        <w:jc w:val="both"/>
+        <w:rPr>
+          <w:rFonts w:ascii="Times New Roman" w:eastAsia="Times New Roman" w:hAnsi="Times New Roman" w:cs="Times New Roman"/>
+          <w:sz w:val="24"/>
+          <w:szCs w:val="24"/>
+          <w:lang w:eastAsia="pt-PT"/>
+        </w:rPr>
+      </w:pPr>
+    </w:p>
+    <w:p>
+      <w:pPr>
+        <w:spacing w:after="0" w:line="240" w:lineRule="auto"/>
+        <w:ind w:left="-284" w:hanging="2"/>
+        <w:jc w:val="both"/>
+        <w:rPr>
+          <w:rFonts w:ascii="Times New Roman" w:eastAsia="Times New Roman" w:hAnsi="Times New Roman" w:cs="Times New Roman"/>
+          <w:sz w:val="24"/>
+          <w:szCs w:val="24"/>
+          <w:lang w:eastAsia="pt-PT"/>
+        </w:rPr>
+      </w:pPr>
+      <w:r>
+        <w:rPr>
+          <w:rFonts w:ascii="Arial" w:eastAsia="Times New Roman" w:hAnsi="Arial" w:cs="Arial"/>
+          <w:b/>
+          <w:bCs/>
+          <w:color w:val="000000"/>
+          <w:sz w:val="26"/>
+          <w:szCs w:val="26"/>
+          <w:lang w:eastAsia="pt-PT"/>
+        </w:rPr>
+        <w:t>10.</w:t>
+      </w:r>
+      <w:r>
+        <w:rPr>
+          <w:rFonts w:ascii="Times New Roman" w:eastAsia="Times New Roman" w:hAnsi="Times New Roman" w:cs="Times New Roman"/>
+          <w:color w:val="000000"/>
+          <w:sz w:val="14"/>
+          <w:szCs w:val="14"/>
+          <w:lang w:eastAsia="pt-PT"/>
+        </w:rPr>
+        <w:t xml:space="preserve">  </w:t>
+      </w:r>
+      <w:r>
+        <w:rPr>
+          <w:rFonts w:ascii="Arial" w:eastAsia="Times New Roman" w:hAnsi="Arial" w:cs="Arial"/>
+          <w:b/>
+          <w:bCs/>
+          <w:color w:val="000000"/>
+          <w:sz w:val="26"/>
+          <w:szCs w:val="26"/>
+          <w:u w:val="single"/>
+          <w:lang w:eastAsia="pt-PT"/>
+        </w:rPr>
+        <w:t>Quais as restrições de tempo impostas?</w:t>
+      </w:r>
+    </w:p>
+    <w:p>
+      <w:pPr>
+        <w:spacing w:after="0" w:line="240" w:lineRule="auto"/>
+        <w:ind w:left="-567" w:firstLine="281"/>
+        <w:jc w:val="both"/>
+        <w:rPr>
+          <w:rFonts w:ascii="Times New Roman" w:eastAsia="Times New Roman" w:hAnsi="Times New Roman" w:cs="Times New Roman"/>
+          <w:sz w:val="24"/>
+          <w:szCs w:val="24"/>
+          <w:lang w:eastAsia="pt-PT"/>
+        </w:rPr>
+      </w:pPr>
+      <w:r>
+        <w:rPr>
+          <w:rFonts w:ascii="Arial" w:eastAsia="Times New Roman" w:hAnsi="Arial" w:cs="Arial"/>
+          <w:color w:val="000000"/>
+          <w:sz w:val="24"/>
+          <w:szCs w:val="24"/>
+          <w:lang w:eastAsia="pt-PT"/>
+        </w:rPr>
+        <w:t>Sendo o iGo usado principalmente co</w:t>
+      </w:r>
+      <w:r>
+        <w:rPr>
+          <w:rFonts w:ascii="Arial" w:eastAsia="Times New Roman" w:hAnsi="Arial" w:cs="Arial"/>
+          <w:color w:val="000000"/>
+          <w:sz w:val="24"/>
+          <w:szCs w:val="24"/>
+          <w:lang w:eastAsia="pt-PT"/>
+        </w:rPr>
+        <w:t xml:space="preserve">mo acesso rápido à rede social </w:t>
+      </w:r>
+      <w:r>
+        <w:rPr>
+          <w:rFonts w:ascii="Arial" w:eastAsia="Times New Roman" w:hAnsi="Arial" w:cs="Arial"/>
+          <w:color w:val="000000"/>
+          <w:sz w:val="24"/>
+          <w:szCs w:val="24"/>
+          <w:lang w:eastAsia="pt-PT"/>
+        </w:rPr>
+        <w:t>m</w:t>
+      </w:r>
+      <w:r>
+        <w:rPr>
+          <w:rFonts w:ascii="Arial" w:eastAsia="Times New Roman" w:hAnsi="Arial" w:cs="Arial"/>
+          <w:color w:val="000000"/>
+          <w:sz w:val="24"/>
+          <w:szCs w:val="24"/>
+          <w:lang w:eastAsia="pt-PT"/>
+        </w:rPr>
+        <w:t>yWeb, não existem grandes restrições de tempo na maior parte do tempo de utilização, com a exceção dos casos de emergência em que é necessário partilhar rapidamente a localização com outros utilizadores, ou em outros avisos em tempo real.</w:t>
+      </w:r>
+    </w:p>
+    <w:p>
+      <w:pPr>
+        <w:spacing w:after="0" w:line="240" w:lineRule="auto"/>
+        <w:ind w:left="-284" w:hanging="2"/>
+        <w:jc w:val="both"/>
+        <w:rPr>
+          <w:rFonts w:ascii="Times New Roman" w:eastAsia="Times New Roman" w:hAnsi="Times New Roman" w:cs="Times New Roman"/>
+          <w:sz w:val="24"/>
+          <w:szCs w:val="24"/>
+          <w:lang w:eastAsia="pt-PT"/>
+        </w:rPr>
+      </w:pPr>
+    </w:p>
+    <w:p>
+      <w:pPr>
+        <w:spacing w:after="0" w:line="240" w:lineRule="auto"/>
+        <w:ind w:left="-284" w:hanging="2"/>
+        <w:jc w:val="both"/>
+        <w:rPr>
+          <w:rFonts w:ascii="Times New Roman" w:eastAsia="Times New Roman" w:hAnsi="Times New Roman" w:cs="Times New Roman"/>
+          <w:sz w:val="24"/>
+          <w:szCs w:val="24"/>
+          <w:lang w:eastAsia="pt-PT"/>
+        </w:rPr>
+      </w:pPr>
+      <w:r>
+        <w:rPr>
+          <w:rFonts w:ascii="Arial" w:eastAsia="Times New Roman" w:hAnsi="Arial" w:cs="Arial"/>
+          <w:b/>
+          <w:bCs/>
+          <w:color w:val="000000"/>
+          <w:sz w:val="26"/>
+          <w:szCs w:val="26"/>
+          <w:lang w:eastAsia="pt-PT"/>
+        </w:rPr>
+        <w:t>11.</w:t>
+      </w:r>
+      <w:r>
+        <w:rPr>
+          <w:rFonts w:ascii="Times New Roman" w:eastAsia="Times New Roman" w:hAnsi="Times New Roman" w:cs="Times New Roman"/>
+          <w:color w:val="000000"/>
+          <w:sz w:val="14"/>
+          <w:szCs w:val="14"/>
+          <w:lang w:eastAsia="pt-PT"/>
+        </w:rPr>
+        <w:t xml:space="preserve">  </w:t>
+      </w:r>
+      <w:r>
+        <w:rPr>
+          <w:rFonts w:ascii="Arial" w:eastAsia="Times New Roman" w:hAnsi="Arial" w:cs="Arial"/>
+          <w:b/>
+          <w:bCs/>
+          <w:color w:val="000000"/>
+          <w:sz w:val="26"/>
+          <w:szCs w:val="26"/>
+          <w:u w:val="single"/>
+          <w:lang w:eastAsia="pt-PT"/>
+        </w:rPr>
+        <w:t>O que acontece se algo correr mal?</w:t>
+      </w:r>
+    </w:p>
+    <w:p>
+      <w:pPr>
+        <w:spacing w:after="0" w:line="240" w:lineRule="auto"/>
+        <w:ind w:left="-567" w:firstLine="281"/>
+        <w:jc w:val="both"/>
+        <w:rPr>
+          <w:rFonts w:ascii="Arial" w:eastAsia="Times New Roman" w:hAnsi="Arial" w:cs="Arial"/>
+          <w:color w:val="000000"/>
+          <w:sz w:val="24"/>
+          <w:szCs w:val="24"/>
+          <w:lang w:eastAsia="pt-PT"/>
+        </w:rPr>
+      </w:pPr>
+      <w:r>
+        <w:rPr>
+          <w:rFonts w:ascii="Arial" w:eastAsia="Times New Roman" w:hAnsi="Arial" w:cs="Arial"/>
+          <w:color w:val="000000"/>
+          <w:sz w:val="24"/>
+          <w:szCs w:val="24"/>
+          <w:lang w:eastAsia="pt-PT"/>
+        </w:rPr>
+        <w:t>Em caso de avaria ou outro problema com o dispositivo, os utilizadores tendem a pedir ajuda técnica (37,8%) ou a tentar resolver sozinhos por intuição (35,9%).</w:t>
       </w:r>
       <w:bookmarkStart w:id="0" w:name="_GoBack"/>
       <w:bookmarkEnd w:id="0"/>
-      <w:r>
-        <w:rPr>
-          <w:rFonts w:ascii="Arial Nova" w:hAnsi="Arial Nova" w:cs="Arial"/>
-          <w:sz w:val="26"/>
-        </w:rPr>
-        <w:t xml:space="preserve">74,5 %). </w:t>
-      </w:r>
-      <w:r>
-        <w:rPr>
-          <w:rFonts w:ascii="Arial Nova" w:hAnsi="Arial Nova" w:cs="Arial"/>
-          <w:sz w:val="26"/>
-          <w:highlight w:val="yellow"/>
-        </w:rPr>
-        <w:t>Tendo respondido, também, 9,2% jovens menores de 18 anos e 10,5% adultos entre os 41 e 60 anos.</w:t>
-      </w:r>
-      <w:r>
-        <w:rPr>
-          <w:rFonts w:ascii="Arial Nova" w:hAnsi="Arial Nova" w:cs="Arial"/>
-          <w:sz w:val="26"/>
-        </w:rPr>
-        <w:t xml:space="preserve"> Destaca-se como limitação física a falta de visão ao longe, miopia, que afeta 83,1 % dos inquiridos.</w:t>
-      </w:r>
-    </w:p>
-    <w:p>
-      <w:pPr>
-        <w:pStyle w:val="PargrafodaLista"/>
-        <w:ind w:left="-142"/>
-        <w:rPr>
-          <w:rFonts w:ascii="Arial Nova" w:hAnsi="Arial Nova" w:cs="Arial"/>
-          <w:sz w:val="26"/>
-          <w:u w:val="single"/>
-        </w:rPr>
-      </w:pPr>
-      <w:r>
-        <w:rPr>
-          <w:rFonts w:ascii="Arial Nova" w:hAnsi="Arial Nova" w:cs="Arial"/>
-          <w:sz w:val="26"/>
-        </w:rPr>
-        <w:t>A maioria das pessoas</w:t>
-      </w:r>
-    </w:p>
-    <w:p>
-      <w:pPr>
-        <w:pStyle w:val="PargrafodaLista"/>
-        <w:ind w:left="-142"/>
-        <w:rPr>
-          <w:rFonts w:ascii="Arial Nova" w:hAnsi="Arial Nova" w:cs="Arial"/>
-          <w:sz w:val="26"/>
-        </w:rPr>
-      </w:pPr>
-    </w:p>
-    <w:p>
-      <w:pPr>
-        <w:ind w:left="-142" w:hanging="425"/>
-        <w:rPr>
-          <w:rFonts w:ascii="Arial Nova" w:hAnsi="Arial Nova" w:cs="Arial"/>
-          <w:b/>
-          <w:sz w:val="26"/>
-          <w:u w:val="single"/>
-        </w:rPr>
-      </w:pPr>
-    </w:p>
-    <w:p>
-      <w:pPr>
-        <w:pStyle w:val="PargrafodaLista"/>
-        <w:numPr>
-          <w:ilvl w:val="0"/>
-          <w:numId w:val="4"/>
-        </w:numPr>
-        <w:ind w:left="-142" w:hanging="425"/>
-        <w:rPr>
-          <w:rFonts w:ascii="Arial Nova" w:hAnsi="Arial Nova" w:cs="Arial"/>
-          <w:b/>
-          <w:sz w:val="26"/>
-          <w:u w:val="single"/>
-        </w:rPr>
-      </w:pPr>
-      <w:r>
-        <w:rPr>
-          <w:rFonts w:ascii="Arial Nova" w:hAnsi="Arial Nova" w:cs="Arial"/>
-          <w:b/>
-          <w:sz w:val="26"/>
-          <w:u w:val="single"/>
-        </w:rPr>
-        <w:t>Que tarefas executam atualmente?</w:t>
-      </w:r>
-    </w:p>
-    <w:p>
-      <w:pPr>
-        <w:ind w:left="-142" w:hanging="425"/>
-        <w:rPr>
-          <w:rFonts w:ascii="Arial Nova" w:hAnsi="Arial Nova" w:cs="Arial"/>
-          <w:b/>
-          <w:sz w:val="26"/>
-          <w:u w:val="single"/>
-        </w:rPr>
-      </w:pPr>
-    </w:p>
-    <w:p>
-      <w:pPr>
-        <w:pStyle w:val="PargrafodaLista"/>
-        <w:numPr>
-          <w:ilvl w:val="0"/>
-          <w:numId w:val="4"/>
-        </w:numPr>
-        <w:ind w:left="-142" w:hanging="425"/>
-        <w:rPr>
-          <w:rFonts w:ascii="Arial Nova" w:hAnsi="Arial Nova" w:cs="Arial"/>
-          <w:b/>
-          <w:sz w:val="26"/>
-          <w:u w:val="single"/>
-        </w:rPr>
-      </w:pPr>
-      <w:r>
-        <w:rPr>
-          <w:rFonts w:ascii="Arial Nova" w:hAnsi="Arial Nova" w:cs="Arial"/>
-          <w:b/>
-          <w:sz w:val="26"/>
-          <w:u w:val="single"/>
-        </w:rPr>
-        <w:t>Que tarefas são desejáveis?</w:t>
-      </w:r>
-    </w:p>
-    <w:p>
-      <w:pPr>
-        <w:ind w:left="-142" w:hanging="425"/>
-        <w:rPr>
-          <w:rFonts w:ascii="Arial Nova" w:hAnsi="Arial Nova" w:cs="Arial"/>
-          <w:b/>
-          <w:sz w:val="26"/>
-          <w:u w:val="single"/>
-        </w:rPr>
-      </w:pPr>
-    </w:p>
-    <w:p>
-      <w:pPr>
-        <w:pStyle w:val="PargrafodaLista"/>
-        <w:numPr>
-          <w:ilvl w:val="0"/>
-          <w:numId w:val="4"/>
-        </w:numPr>
-        <w:ind w:left="-142" w:hanging="425"/>
-        <w:rPr>
-          <w:rFonts w:ascii="Arial Nova" w:hAnsi="Arial Nova" w:cs="Arial"/>
-          <w:b/>
-          <w:sz w:val="26"/>
-          <w:u w:val="single"/>
-        </w:rPr>
-      </w:pPr>
-      <w:r>
-        <w:rPr>
-          <w:rFonts w:ascii="Arial Nova" w:hAnsi="Arial Nova" w:cs="Arial"/>
-          <w:b/>
-          <w:sz w:val="26"/>
-          <w:u w:val="single"/>
-        </w:rPr>
-        <w:t>Como se aprendem as tarefas?</w:t>
-      </w:r>
-    </w:p>
-    <w:p>
-      <w:pPr>
-        <w:ind w:left="-142" w:hanging="425"/>
-        <w:rPr>
-          <w:rFonts w:ascii="Arial Nova" w:hAnsi="Arial Nova" w:cs="Arial"/>
-          <w:b/>
-          <w:sz w:val="26"/>
-          <w:u w:val="single"/>
-        </w:rPr>
-      </w:pPr>
-    </w:p>
-    <w:p>
-      <w:pPr>
-        <w:pStyle w:val="PargrafodaLista"/>
-        <w:numPr>
-          <w:ilvl w:val="0"/>
-          <w:numId w:val="4"/>
-        </w:numPr>
-        <w:ind w:left="-142" w:hanging="425"/>
-        <w:rPr>
-          <w:rFonts w:ascii="Arial Nova" w:hAnsi="Arial Nova" w:cs="Arial"/>
-          <w:b/>
-          <w:sz w:val="26"/>
-          <w:u w:val="single"/>
-        </w:rPr>
-      </w:pPr>
-      <w:r>
-        <w:rPr>
-          <w:rFonts w:ascii="Arial Nova" w:hAnsi="Arial Nova" w:cs="Arial"/>
-          <w:b/>
-          <w:sz w:val="26"/>
-          <w:u w:val="single"/>
-        </w:rPr>
-        <w:t>Onde são desempenhadas as tarefas?</w:t>
-      </w:r>
-    </w:p>
-    <w:p>
-      <w:pPr>
-        <w:ind w:left="-142" w:hanging="425"/>
-        <w:rPr>
-          <w:rFonts w:ascii="Arial Nova" w:hAnsi="Arial Nova" w:cs="Arial"/>
-          <w:b/>
-          <w:sz w:val="26"/>
-          <w:u w:val="single"/>
-        </w:rPr>
-      </w:pPr>
-    </w:p>
-    <w:p>
-      <w:pPr>
-        <w:pStyle w:val="PargrafodaLista"/>
-        <w:numPr>
-          <w:ilvl w:val="0"/>
-          <w:numId w:val="4"/>
-        </w:numPr>
-        <w:ind w:left="-142" w:hanging="425"/>
-        <w:rPr>
-          <w:rFonts w:ascii="Arial Nova" w:hAnsi="Arial Nova" w:cs="Arial"/>
-          <w:b/>
-          <w:sz w:val="26"/>
-          <w:u w:val="single"/>
-        </w:rPr>
-      </w:pPr>
-      <w:r>
-        <w:rPr>
-          <w:rFonts w:ascii="Arial Nova" w:hAnsi="Arial Nova" w:cs="Arial"/>
-          <w:b/>
-          <w:sz w:val="26"/>
-          <w:u w:val="single"/>
-        </w:rPr>
-        <w:t>Qual a relação entre o utilizador e a informação?</w:t>
-      </w:r>
-    </w:p>
-    <w:p>
-      <w:pPr>
-        <w:ind w:left="-142" w:hanging="425"/>
-        <w:rPr>
-          <w:rFonts w:ascii="Arial Nova" w:hAnsi="Arial Nova" w:cs="Arial"/>
-          <w:b/>
-          <w:sz w:val="26"/>
-          <w:u w:val="single"/>
-        </w:rPr>
-      </w:pPr>
-    </w:p>
-    <w:p>
-      <w:pPr>
-        <w:pStyle w:val="PargrafodaLista"/>
-        <w:numPr>
-          <w:ilvl w:val="0"/>
-          <w:numId w:val="4"/>
-        </w:numPr>
-        <w:ind w:left="-142" w:hanging="425"/>
-        <w:rPr>
-          <w:rFonts w:ascii="Arial Nova" w:hAnsi="Arial Nova" w:cs="Arial"/>
-          <w:b/>
-          <w:sz w:val="26"/>
-          <w:u w:val="single"/>
-        </w:rPr>
-      </w:pPr>
-      <w:r>
-        <w:rPr>
-          <w:rFonts w:ascii="Arial Nova" w:hAnsi="Arial Nova" w:cs="Arial"/>
-          <w:b/>
-          <w:sz w:val="26"/>
-          <w:u w:val="single"/>
-        </w:rPr>
-        <w:t>Que outros instrumentos tem o utilizador?</w:t>
-      </w:r>
-    </w:p>
-    <w:p>
-      <w:pPr>
-        <w:ind w:left="-142" w:hanging="425"/>
-        <w:rPr>
-          <w:rFonts w:ascii="Arial Nova" w:hAnsi="Arial Nova" w:cs="Arial"/>
-          <w:b/>
-          <w:sz w:val="26"/>
-          <w:u w:val="single"/>
-        </w:rPr>
-      </w:pPr>
-    </w:p>
-    <w:p>
-      <w:pPr>
-        <w:pStyle w:val="PargrafodaLista"/>
-        <w:numPr>
-          <w:ilvl w:val="0"/>
-          <w:numId w:val="4"/>
-        </w:numPr>
-        <w:ind w:left="-142" w:hanging="425"/>
-        <w:rPr>
-          <w:rFonts w:ascii="Arial Nova" w:hAnsi="Arial Nova" w:cs="Arial"/>
-          <w:b/>
-          <w:sz w:val="26"/>
-          <w:u w:val="single"/>
-        </w:rPr>
-      </w:pPr>
-      <w:r>
-        <w:rPr>
-          <w:rFonts w:ascii="Arial Nova" w:hAnsi="Arial Nova" w:cs="Arial"/>
-          <w:b/>
-          <w:sz w:val="26"/>
-          <w:u w:val="single"/>
+    </w:p>
+    <w:p>
+      <w:pPr>
+        <w:rPr>
+          <w:rFonts w:ascii="Arial" w:eastAsia="Times New Roman" w:hAnsi="Arial" w:cs="Arial"/>
+          <w:color w:val="000000"/>
+          <w:sz w:val="24"/>
+          <w:szCs w:val="24"/>
+          <w:lang w:eastAsia="pt-PT"/>
+        </w:rPr>
+      </w:pPr>
+      <w:r>
+        <w:rPr>
+          <w:rFonts w:ascii="Arial" w:eastAsia="Times New Roman" w:hAnsi="Arial" w:cs="Arial"/>
+          <w:color w:val="000000"/>
+          <w:sz w:val="24"/>
+          <w:szCs w:val="24"/>
+          <w:lang w:eastAsia="pt-PT"/>
+        </w:rPr>
+        <w:br w:type="page"/>
+      </w:r>
+    </w:p>
+    <w:p>
+      <w:pPr>
+        <w:spacing w:line="240" w:lineRule="auto"/>
+        <w:ind w:left="-284" w:hanging="2"/>
+        <w:jc w:val="both"/>
+        <w:rPr>
+          <w:rFonts w:ascii="Arial" w:eastAsia="Times New Roman" w:hAnsi="Arial" w:cs="Arial"/>
+          <w:b/>
+          <w:bCs/>
+          <w:color w:val="000000"/>
+          <w:sz w:val="36"/>
+          <w:szCs w:val="36"/>
+          <w:lang w:eastAsia="pt-PT"/>
+        </w:rPr>
+      </w:pPr>
+      <w:r>
+        <w:rPr>
+          <w:rFonts w:ascii="Arial" w:eastAsia="Times New Roman" w:hAnsi="Arial" w:cs="Arial"/>
+          <w:b/>
+          <w:bCs/>
+          <w:color w:val="000000"/>
+          <w:sz w:val="36"/>
+          <w:szCs w:val="36"/>
+          <w:lang w:eastAsia="pt-PT"/>
         </w:rPr>
         <w:lastRenderedPageBreak/>
-        <w:t>Como comunicam os utilizadores entre si?</w:t>
-      </w:r>
-    </w:p>
-    <w:p>
-      <w:pPr>
-        <w:ind w:left="-142" w:hanging="425"/>
-        <w:rPr>
-          <w:rFonts w:ascii="Arial Nova" w:hAnsi="Arial Nova" w:cs="Arial"/>
-          <w:b/>
-          <w:sz w:val="26"/>
-          <w:u w:val="single"/>
-        </w:rPr>
-      </w:pPr>
-    </w:p>
-    <w:p>
-      <w:pPr>
-        <w:pStyle w:val="PargrafodaLista"/>
-        <w:numPr>
-          <w:ilvl w:val="0"/>
-          <w:numId w:val="4"/>
-        </w:numPr>
-        <w:ind w:left="-142" w:hanging="425"/>
-        <w:rPr>
-          <w:rFonts w:ascii="Arial Nova" w:hAnsi="Arial Nova" w:cs="Arial"/>
-          <w:b/>
-          <w:sz w:val="26"/>
-          <w:u w:val="single"/>
-        </w:rPr>
-      </w:pPr>
-      <w:r>
-        <w:rPr>
-          <w:rFonts w:ascii="Arial Nova" w:hAnsi="Arial Nova" w:cs="Arial"/>
-          <w:b/>
-          <w:sz w:val="26"/>
-          <w:u w:val="single"/>
-        </w:rPr>
-        <w:t>Qual a frequência de desempenho das tarefas</w:t>
-      </w:r>
-      <w:r>
-        <w:rPr>
-          <w:rFonts w:ascii="Arial Nova" w:hAnsi="Arial Nova" w:cs="Arial"/>
-          <w:b/>
-          <w:sz w:val="26"/>
-          <w:u w:val="single"/>
-        </w:rPr>
-        <w:t>?</w:t>
-      </w:r>
-    </w:p>
-    <w:p>
-      <w:pPr>
-        <w:ind w:left="-142" w:hanging="425"/>
-        <w:rPr>
-          <w:rFonts w:ascii="Arial Nova" w:hAnsi="Arial Nova" w:cs="Arial"/>
-          <w:b/>
-          <w:sz w:val="26"/>
-          <w:u w:val="single"/>
-        </w:rPr>
-      </w:pPr>
-    </w:p>
-    <w:p>
-      <w:pPr>
-        <w:pStyle w:val="PargrafodaLista"/>
-        <w:numPr>
-          <w:ilvl w:val="0"/>
-          <w:numId w:val="4"/>
-        </w:numPr>
-        <w:ind w:left="-142" w:hanging="425"/>
-        <w:rPr>
-          <w:rFonts w:ascii="Arial Nova" w:hAnsi="Arial Nova" w:cs="Arial"/>
-          <w:b/>
-          <w:sz w:val="26"/>
-          <w:u w:val="single"/>
-        </w:rPr>
-      </w:pPr>
-      <w:r>
-        <w:rPr>
-          <w:rFonts w:ascii="Arial Nova" w:hAnsi="Arial Nova" w:cs="Arial"/>
-          <w:b/>
-          <w:sz w:val="26"/>
-          <w:u w:val="single"/>
-        </w:rPr>
-        <w:t>Quais as restrições de tempo impostas?</w:t>
-      </w:r>
-    </w:p>
-    <w:p>
-      <w:pPr>
-        <w:ind w:left="-142" w:hanging="425"/>
-        <w:rPr>
-          <w:rFonts w:ascii="Arial Nova" w:hAnsi="Arial Nova" w:cs="Arial"/>
-          <w:b/>
-          <w:sz w:val="26"/>
-          <w:u w:val="single"/>
-        </w:rPr>
-      </w:pPr>
-    </w:p>
-    <w:p>
-      <w:pPr>
-        <w:pStyle w:val="PargrafodaLista"/>
-        <w:numPr>
-          <w:ilvl w:val="0"/>
-          <w:numId w:val="4"/>
-        </w:numPr>
-        <w:ind w:left="-142" w:hanging="425"/>
-        <w:rPr>
-          <w:rFonts w:ascii="Arial Nova" w:hAnsi="Arial Nova" w:cs="Arial"/>
-          <w:b/>
-          <w:sz w:val="26"/>
-          <w:u w:val="single"/>
-        </w:rPr>
-      </w:pPr>
-      <w:r>
-        <w:rPr>
-          <w:rFonts w:ascii="Arial Nova" w:hAnsi="Arial Nova" w:cs="Arial"/>
-          <w:b/>
-          <w:sz w:val="26"/>
-          <w:u w:val="single"/>
-        </w:rPr>
-        <w:t>O que acontece se algo correr mal?</w:t>
-      </w:r>
-    </w:p>
-    <w:p>
-      <w:pPr>
-        <w:rPr>
-          <w:rFonts w:ascii="Arial Nova" w:hAnsi="Arial Nova" w:cs="Arial"/>
-          <w:b/>
+        <w:t xml:space="preserve">Funcionalidades </w:t>
+      </w:r>
+      <w:r>
+        <w:rPr>
+          <w:rFonts w:ascii="Arial" w:eastAsia="Times New Roman" w:hAnsi="Arial" w:cs="Arial"/>
+          <w:b/>
+          <w:bCs/>
+          <w:color w:val="000000"/>
+          <w:sz w:val="36"/>
+          <w:szCs w:val="36"/>
+          <w:lang w:eastAsia="pt-PT"/>
+        </w:rPr>
+        <w:t>e Cenários de Utilização</w:t>
+      </w:r>
+    </w:p>
+    <w:p>
+      <w:pPr>
+        <w:spacing w:after="0" w:line="240" w:lineRule="auto"/>
+        <w:ind w:left="-284" w:hanging="2"/>
+        <w:jc w:val="both"/>
+        <w:rPr>
+          <w:rFonts w:ascii="Times New Roman" w:eastAsia="Times New Roman" w:hAnsi="Times New Roman" w:cs="Times New Roman"/>
+          <w:sz w:val="24"/>
+          <w:szCs w:val="24"/>
+          <w:lang w:eastAsia="pt-PT"/>
+        </w:rPr>
+      </w:pPr>
+    </w:p>
+    <w:p>
+      <w:pPr>
+        <w:spacing w:after="200" w:line="240" w:lineRule="auto"/>
+        <w:ind w:left="-567" w:firstLine="283"/>
+        <w:jc w:val="both"/>
+        <w:rPr>
+          <w:rFonts w:ascii="Times New Roman" w:eastAsia="Times New Roman" w:hAnsi="Times New Roman" w:cs="Times New Roman"/>
+          <w:sz w:val="24"/>
+          <w:szCs w:val="24"/>
+          <w:lang w:eastAsia="pt-PT"/>
+        </w:rPr>
+      </w:pPr>
+      <w:r>
+        <w:rPr>
+          <w:rFonts w:ascii="Arial" w:eastAsia="Times New Roman" w:hAnsi="Arial" w:cs="Arial"/>
+          <w:b/>
+          <w:bCs/>
+          <w:color w:val="000000"/>
+          <w:sz w:val="24"/>
+          <w:szCs w:val="24"/>
+          <w:lang w:eastAsia="pt-PT"/>
+        </w:rPr>
+        <w:t xml:space="preserve">Funcionalidade 1: </w:t>
+      </w:r>
+      <w:r>
+        <w:rPr>
+          <w:rFonts w:ascii="Arial" w:eastAsia="Times New Roman" w:hAnsi="Arial" w:cs="Arial"/>
+          <w:color w:val="000000"/>
+          <w:sz w:val="24"/>
+          <w:szCs w:val="24"/>
+          <w:lang w:eastAsia="pt-PT"/>
+        </w:rPr>
+        <w:t>Partilha de localização e vídeo em tempo real (</w:t>
+      </w:r>
+      <w:proofErr w:type="spellStart"/>
+      <w:r>
+        <w:rPr>
+          <w:rFonts w:ascii="Arial" w:eastAsia="Times New Roman" w:hAnsi="Arial" w:cs="Arial"/>
+          <w:color w:val="000000"/>
+          <w:sz w:val="24"/>
+          <w:szCs w:val="24"/>
+          <w:lang w:eastAsia="pt-PT"/>
+        </w:rPr>
+        <w:t>streaming</w:t>
+      </w:r>
+      <w:proofErr w:type="spellEnd"/>
+      <w:r>
+        <w:rPr>
+          <w:rFonts w:ascii="Arial" w:eastAsia="Times New Roman" w:hAnsi="Arial" w:cs="Arial"/>
+          <w:color w:val="000000"/>
+          <w:sz w:val="24"/>
+          <w:szCs w:val="24"/>
+          <w:lang w:eastAsia="pt-PT"/>
+        </w:rPr>
+        <w:t>) com grupo fechado de amigos.</w:t>
+      </w:r>
+    </w:p>
+    <w:p>
+      <w:pPr>
+        <w:spacing w:after="0" w:line="240" w:lineRule="auto"/>
+        <w:ind w:left="-567" w:firstLine="283"/>
+        <w:jc w:val="both"/>
+        <w:rPr>
+          <w:rFonts w:ascii="Times New Roman" w:eastAsia="Times New Roman" w:hAnsi="Times New Roman" w:cs="Times New Roman"/>
+          <w:sz w:val="24"/>
+          <w:szCs w:val="24"/>
+          <w:lang w:eastAsia="pt-PT"/>
+        </w:rPr>
+      </w:pPr>
+      <w:r>
+        <w:rPr>
+          <w:rFonts w:ascii="Arial" w:eastAsia="Times New Roman" w:hAnsi="Arial" w:cs="Arial"/>
+          <w:b/>
+          <w:bCs/>
+          <w:color w:val="000000"/>
+          <w:sz w:val="24"/>
+          <w:szCs w:val="24"/>
+          <w:lang w:eastAsia="pt-PT"/>
+        </w:rPr>
+        <w:t>Cenário:</w:t>
+      </w:r>
+      <w:r>
+        <w:rPr>
+          <w:rFonts w:ascii="Arial" w:eastAsia="Times New Roman" w:hAnsi="Arial" w:cs="Arial"/>
+          <w:color w:val="000000"/>
+          <w:sz w:val="24"/>
+          <w:szCs w:val="24"/>
+          <w:lang w:eastAsia="pt-PT"/>
+        </w:rPr>
+        <w:t xml:space="preserve"> Numa viagem de lazer, o utilizador decide querer partilhar a sua localização geográfica a um grupo fechado de amigos, para que todos possam ver onde se encontra o utilizador no momento. O utilizador decide também fazer </w:t>
+      </w:r>
+      <w:proofErr w:type="spellStart"/>
+      <w:r>
+        <w:rPr>
+          <w:rFonts w:ascii="Arial" w:eastAsia="Times New Roman" w:hAnsi="Arial" w:cs="Arial"/>
+          <w:i/>
+          <w:iCs/>
+          <w:color w:val="000000"/>
+          <w:sz w:val="24"/>
+          <w:szCs w:val="24"/>
+          <w:lang w:eastAsia="pt-PT"/>
+        </w:rPr>
+        <w:t>streaming</w:t>
+      </w:r>
+      <w:proofErr w:type="spellEnd"/>
+      <w:r>
+        <w:rPr>
+          <w:rFonts w:ascii="Arial" w:eastAsia="Times New Roman" w:hAnsi="Arial" w:cs="Arial"/>
+          <w:i/>
+          <w:iCs/>
+          <w:color w:val="000000"/>
+          <w:sz w:val="24"/>
+          <w:szCs w:val="24"/>
+          <w:lang w:eastAsia="pt-PT"/>
+        </w:rPr>
+        <w:t xml:space="preserve"> </w:t>
+      </w:r>
+      <w:r>
+        <w:rPr>
+          <w:rFonts w:ascii="Arial" w:eastAsia="Times New Roman" w:hAnsi="Arial" w:cs="Arial"/>
+          <w:color w:val="000000"/>
+          <w:sz w:val="24"/>
+          <w:szCs w:val="24"/>
+          <w:lang w:eastAsia="pt-PT"/>
+        </w:rPr>
+        <w:t>da sua viagem, usando o iGo para gravar a paisagem / vista enquanto se desloca. Acedendo ao grupo fechado de amigos, o utilizador pode iniciar/terminar a partilha de localização em tempo real e a gravação em direto.</w:t>
+      </w:r>
+    </w:p>
+    <w:p>
+      <w:pPr>
+        <w:spacing w:after="0" w:line="240" w:lineRule="auto"/>
+        <w:ind w:left="-567" w:firstLine="283"/>
+        <w:jc w:val="both"/>
+        <w:rPr>
+          <w:rFonts w:ascii="Times New Roman" w:eastAsia="Times New Roman" w:hAnsi="Times New Roman" w:cs="Times New Roman"/>
+          <w:sz w:val="24"/>
+          <w:szCs w:val="24"/>
+          <w:lang w:eastAsia="pt-PT"/>
+        </w:rPr>
+      </w:pPr>
+    </w:p>
+    <w:p>
+      <w:pPr>
+        <w:spacing w:after="200" w:line="240" w:lineRule="auto"/>
+        <w:ind w:left="-567" w:firstLine="283"/>
+        <w:jc w:val="both"/>
+        <w:rPr>
+          <w:rFonts w:ascii="Times New Roman" w:eastAsia="Times New Roman" w:hAnsi="Times New Roman" w:cs="Times New Roman"/>
+          <w:sz w:val="24"/>
+          <w:szCs w:val="24"/>
+          <w:lang w:eastAsia="pt-PT"/>
+        </w:rPr>
+      </w:pPr>
+      <w:r>
+        <w:rPr>
+          <w:rFonts w:ascii="Arial" w:eastAsia="Times New Roman" w:hAnsi="Arial" w:cs="Arial"/>
+          <w:b/>
+          <w:bCs/>
+          <w:color w:val="000000"/>
+          <w:sz w:val="24"/>
+          <w:szCs w:val="24"/>
+          <w:lang w:eastAsia="pt-PT"/>
+        </w:rPr>
+        <w:t xml:space="preserve">Funcionalidade 2: </w:t>
+      </w:r>
+      <w:r>
+        <w:rPr>
+          <w:rFonts w:ascii="Arial" w:eastAsia="Times New Roman" w:hAnsi="Arial" w:cs="Arial"/>
+          <w:color w:val="000000"/>
+          <w:sz w:val="24"/>
+          <w:szCs w:val="24"/>
+          <w:lang w:eastAsia="pt-PT"/>
+        </w:rPr>
+        <w:t>Criação de uma rota de viagem onde mostre os transportes públicos e pontos interesses na proximidade do utilizador.</w:t>
+      </w:r>
+    </w:p>
+    <w:p>
+      <w:pPr>
+        <w:spacing w:after="0" w:line="240" w:lineRule="auto"/>
+        <w:ind w:left="-567" w:firstLine="283"/>
+        <w:jc w:val="both"/>
+        <w:rPr>
+          <w:rFonts w:ascii="Times New Roman" w:eastAsia="Times New Roman" w:hAnsi="Times New Roman" w:cs="Times New Roman"/>
+          <w:sz w:val="24"/>
+          <w:szCs w:val="24"/>
+          <w:lang w:eastAsia="pt-PT"/>
+        </w:rPr>
+      </w:pPr>
+      <w:r>
+        <w:rPr>
+          <w:rFonts w:ascii="Arial" w:eastAsia="Times New Roman" w:hAnsi="Arial" w:cs="Arial"/>
+          <w:b/>
+          <w:bCs/>
+          <w:color w:val="000000"/>
+          <w:sz w:val="24"/>
+          <w:szCs w:val="24"/>
+          <w:lang w:eastAsia="pt-PT"/>
+        </w:rPr>
+        <w:t>Cenário:</w:t>
+      </w:r>
+      <w:r>
+        <w:rPr>
+          <w:rFonts w:ascii="Arial" w:eastAsia="Times New Roman" w:hAnsi="Arial" w:cs="Arial"/>
+          <w:color w:val="000000"/>
+          <w:sz w:val="24"/>
+          <w:szCs w:val="24"/>
+          <w:lang w:eastAsia="pt-PT"/>
+        </w:rPr>
+        <w:t xml:space="preserve"> Em meados de Agosto, o utilizador decide ir viajar para o Havaí com a sua família. No entanto, o utilizador só tem conhecimento que é uma zona de praias paradisíacas e gostava de conhecer mais a cultura daquela famosa região. O utilizador é um pouco preguiçoso e aí entra o iGo, para o ajudar na viagem! Através da meteorologia e do horário de funcionamento dos museus, sugere-lhe uma lista de locais que pode visitar na semana de férias. Não esquecendo de sugerir, também, restaurantes propícios para toda a família, nas proximidades do utilizador.</w:t>
+      </w:r>
+    </w:p>
+    <w:p>
+      <w:pPr>
+        <w:spacing w:after="0" w:line="240" w:lineRule="auto"/>
+        <w:ind w:left="-567" w:firstLine="283"/>
+        <w:jc w:val="both"/>
+        <w:rPr>
+          <w:rFonts w:ascii="Times New Roman" w:eastAsia="Times New Roman" w:hAnsi="Times New Roman" w:cs="Times New Roman"/>
+          <w:sz w:val="24"/>
+          <w:szCs w:val="24"/>
+          <w:lang w:eastAsia="pt-PT"/>
+        </w:rPr>
+      </w:pPr>
+    </w:p>
+    <w:p>
+      <w:pPr>
+        <w:spacing w:after="0" w:line="240" w:lineRule="auto"/>
+        <w:ind w:left="-567" w:firstLine="283"/>
+        <w:jc w:val="both"/>
+        <w:rPr>
+          <w:rFonts w:ascii="Times New Roman" w:eastAsia="Times New Roman" w:hAnsi="Times New Roman" w:cs="Times New Roman"/>
+          <w:sz w:val="24"/>
+          <w:szCs w:val="24"/>
+          <w:lang w:eastAsia="pt-PT"/>
+        </w:rPr>
+      </w:pPr>
+      <w:r>
+        <w:rPr>
+          <w:rFonts w:ascii="Arial" w:eastAsia="Times New Roman" w:hAnsi="Arial" w:cs="Arial"/>
+          <w:b/>
+          <w:bCs/>
+          <w:color w:val="000000"/>
+          <w:sz w:val="24"/>
+          <w:szCs w:val="24"/>
+          <w:lang w:eastAsia="pt-PT"/>
+        </w:rPr>
+        <w:t xml:space="preserve">Funcionalidade 3: </w:t>
+      </w:r>
+      <w:r>
+        <w:rPr>
+          <w:rFonts w:ascii="Arial" w:eastAsia="Times New Roman" w:hAnsi="Arial" w:cs="Arial"/>
+          <w:color w:val="000000"/>
+          <w:sz w:val="24"/>
+          <w:szCs w:val="24"/>
+          <w:lang w:eastAsia="pt-PT"/>
+        </w:rPr>
+        <w:t xml:space="preserve">Para casos de emergência e de </w:t>
+      </w:r>
+      <w:proofErr w:type="gramStart"/>
+      <w:r>
+        <w:rPr>
+          <w:rFonts w:ascii="Arial" w:eastAsia="Times New Roman" w:hAnsi="Arial" w:cs="Arial"/>
+          <w:color w:val="000000"/>
+          <w:sz w:val="24"/>
+          <w:szCs w:val="24"/>
+          <w:lang w:eastAsia="pt-PT"/>
+        </w:rPr>
+        <w:t>fitness</w:t>
+      </w:r>
+      <w:proofErr w:type="gramEnd"/>
+      <w:r>
+        <w:rPr>
+          <w:rFonts w:ascii="Arial" w:eastAsia="Times New Roman" w:hAnsi="Arial" w:cs="Arial"/>
+          <w:color w:val="000000"/>
+          <w:sz w:val="24"/>
+          <w:szCs w:val="24"/>
+          <w:lang w:eastAsia="pt-PT"/>
+        </w:rPr>
+        <w:t xml:space="preserve"> usar um registo do batimento </w:t>
+      </w:r>
+      <w:r>
+        <w:rPr>
+          <w:rFonts w:ascii="Arial" w:eastAsia="Times New Roman" w:hAnsi="Arial" w:cs="Arial"/>
+          <w:color w:val="000000"/>
+          <w:sz w:val="24"/>
+          <w:szCs w:val="24"/>
+          <w:lang w:eastAsia="pt-PT"/>
+        </w:rPr>
+        <w:t>cardíaco</w:t>
+      </w:r>
+      <w:r>
+        <w:rPr>
+          <w:rFonts w:ascii="Arial" w:eastAsia="Times New Roman" w:hAnsi="Arial" w:cs="Arial"/>
+          <w:color w:val="000000"/>
+          <w:sz w:val="24"/>
+          <w:szCs w:val="24"/>
+          <w:lang w:eastAsia="pt-PT"/>
+        </w:rPr>
+        <w:t>, sono, oxigenação do sangue e tensão arterial.</w:t>
+      </w:r>
+    </w:p>
+    <w:p>
+      <w:pPr>
+        <w:spacing w:after="0" w:line="240" w:lineRule="auto"/>
+        <w:ind w:left="-567" w:firstLine="283"/>
+        <w:jc w:val="both"/>
+        <w:rPr>
+          <w:rFonts w:ascii="Times New Roman" w:eastAsia="Times New Roman" w:hAnsi="Times New Roman" w:cs="Times New Roman"/>
+          <w:sz w:val="24"/>
+          <w:szCs w:val="24"/>
+          <w:lang w:eastAsia="pt-PT"/>
+        </w:rPr>
+      </w:pPr>
+    </w:p>
+    <w:p>
+      <w:pPr>
+        <w:spacing w:after="200" w:line="240" w:lineRule="auto"/>
+        <w:ind w:left="-567" w:firstLine="283"/>
+        <w:jc w:val="both"/>
+        <w:rPr>
+          <w:rFonts w:ascii="Times New Roman" w:eastAsia="Times New Roman" w:hAnsi="Times New Roman" w:cs="Times New Roman"/>
+          <w:sz w:val="24"/>
+          <w:szCs w:val="24"/>
+          <w:lang w:eastAsia="pt-PT"/>
+        </w:rPr>
+      </w:pPr>
+      <w:r>
+        <w:rPr>
+          <w:rFonts w:ascii="Arial" w:eastAsia="Times New Roman" w:hAnsi="Arial" w:cs="Arial"/>
+          <w:b/>
+          <w:bCs/>
+          <w:color w:val="000000"/>
+          <w:sz w:val="24"/>
+          <w:szCs w:val="24"/>
+          <w:lang w:eastAsia="pt-PT"/>
+        </w:rPr>
+        <w:t>Cenário:</w:t>
+      </w:r>
+      <w:r>
+        <w:rPr>
+          <w:rFonts w:ascii="Arial" w:eastAsia="Times New Roman" w:hAnsi="Arial" w:cs="Arial"/>
+          <w:color w:val="000000"/>
+          <w:sz w:val="24"/>
+          <w:szCs w:val="24"/>
+          <w:lang w:eastAsia="pt-PT"/>
+        </w:rPr>
+        <w:t xml:space="preserve"> De manhã a caminho do trabalho, o utilizador sente-se um pouco fraco, mas pensa que foi só uma noite mal dormida. Contudo o iGo ficou alarmado, não só pelas poucas horas de sono, mas também porque cada vez o seu batimento cardíaco era mais acelerado. Até que o utilizador desmaia, mas o iGo, já alertado para a situação, ativa o modo de emergência ligando para o 112 e avisando o contacto de emergência.</w:t>
+      </w:r>
+    </w:p>
+    <w:p>
+      <w:pPr>
+        <w:ind w:left="-284" w:hanging="2"/>
+        <w:jc w:val="both"/>
+        <w:rPr>
           <w:sz w:val="28"/>
-          <w:u w:val="single"/>
-        </w:rPr>
-      </w:pPr>
-    </w:p>
-    <w:p>
-      <w:pPr>
-        <w:tabs>
-          <w:tab w:val="left" w:pos="3300"/>
-        </w:tabs>
-        <w:rPr>
-          <w:rFonts w:ascii="Arial Nova" w:hAnsi="Arial Nova" w:cs="Arial"/>
-          <w:b/>
-          <w:sz w:val="36"/>
-        </w:rPr>
-      </w:pPr>
-      <w:r>
-        <w:rPr>
-          <w:rFonts w:ascii="Arial Nova" w:hAnsi="Arial Nova" w:cs="Arial"/>
-          <w:b/>
-          <w:sz w:val="36"/>
-        </w:rPr>
-        <w:t>Funcionalidades</w:t>
-      </w:r>
-      <w:r>
-        <w:rPr>
-          <w:rFonts w:ascii="Arial Nova" w:hAnsi="Arial Nova" w:cs="Arial"/>
-          <w:b/>
-          <w:sz w:val="36"/>
-        </w:rPr>
-        <w:tab/>
-      </w:r>
-    </w:p>
-    <w:p>
-      <w:pPr>
-        <w:tabs>
-          <w:tab w:val="left" w:pos="3300"/>
-        </w:tabs>
-        <w:rPr>
-          <w:rFonts w:ascii="Arial Nova" w:hAnsi="Arial Nova" w:cs="Arial"/>
-          <w:b/>
-          <w:sz w:val="36"/>
-        </w:rPr>
-      </w:pPr>
-    </w:p>
-    <w:p>
-      <w:pPr>
-        <w:tabs>
-          <w:tab w:val="left" w:pos="3300"/>
-        </w:tabs>
-        <w:rPr>
-          <w:rFonts w:ascii="Arial Nova" w:hAnsi="Arial Nova" w:cs="Arial"/>
-          <w:b/>
-          <w:sz w:val="36"/>
-        </w:rPr>
-      </w:pPr>
-    </w:p>
-    <w:p>
-      <w:pPr>
-        <w:tabs>
-          <w:tab w:val="left" w:pos="3300"/>
-        </w:tabs>
-        <w:rPr>
-          <w:rFonts w:ascii="Arial Nova" w:hAnsi="Arial Nova" w:cs="Arial"/>
-          <w:b/>
-          <w:sz w:val="36"/>
-        </w:rPr>
-      </w:pPr>
-      <w:r>
-        <w:rPr>
-          <w:rFonts w:ascii="Arial Nova" w:hAnsi="Arial Nova" w:cs="Arial"/>
-          <w:b/>
-          <w:sz w:val="36"/>
-        </w:rPr>
-        <w:t>Cenários de utilização</w:t>
-      </w:r>
-    </w:p>
-    <w:p>
-      <w:pPr>
-        <w:rPr>
-          <w:b/>
+        </w:rPr>
+      </w:pPr>
+    </w:p>
+    <w:p>
+      <w:pPr>
+        <w:ind w:left="-284" w:hanging="2"/>
+        <w:jc w:val="both"/>
+        <w:rPr>
           <w:sz w:val="28"/>
-          <w:u w:val="single"/>
-        </w:rPr>
-      </w:pPr>
-    </w:p>
-    <w:p>
-      <w:pPr>
-        <w:rPr>
-          <w:b/>
-          <w:sz w:val="28"/>
-          <w:u w:val="single"/>
-        </w:rPr>
-      </w:pPr>
-    </w:p>
-    <w:p>
-      <w:pPr>
-        <w:rPr>
-          <w:b/>
-          <w:sz w:val="28"/>
-          <w:u w:val="single"/>
-        </w:rPr>
-      </w:pPr>
-    </w:p>
-    <w:p>
-      <w:pPr>
-        <w:rPr>
-          <w:b/>
-          <w:sz w:val="28"/>
-          <w:u w:val="single"/>
-        </w:rPr>
-      </w:pPr>
-    </w:p>
-    <w:p>
-      <w:pPr>
-        <w:rPr>
-          <w:b/>
-          <w:sz w:val="28"/>
-          <w:u w:val="single"/>
-        </w:rPr>
-      </w:pPr>
-    </w:p>
-    <w:p>
-      <w:pPr>
-        <w:jc w:val="right"/>
-        <w:rPr>
-          <w:sz w:val="28"/>
         </w:rPr>
       </w:pPr>
     </w:p>
     <w:sectPr>
-      <w:headerReference w:type="first" r:id="rId7"/>
-      <w:footerReference w:type="first" r:id="rId8"/>
+      <w:footerReference w:type="default" r:id="rId9"/>
+      <w:headerReference w:type="first" r:id="rId10"/>
+      <w:footerReference w:type="first" r:id="rId11"/>
       <w:pgSz w:w="11906" w:h="16838"/>
-      <w:pgMar w:top="1417" w:right="1701" w:bottom="1417" w:left="1701" w:header="708" w:footer="708" w:gutter="0"/>
+      <w:pgMar w:top="1417" w:right="1274" w:bottom="1417" w:left="1701" w:header="708" w:footer="708" w:gutter="0"/>
       <w:cols w:space="708"/>
       <w:titlePg/>
       <w:docGrid w:linePitch="360"/>
@@ -661,7 +1983,7 @@
 </file>
 
 <file path=word/endnotes.xml><?xml version="1.0" encoding="utf-8"?>
-<w:endnotes xmlns:wpc="http://schemas.microsoft.com/office/word/2010/wordprocessingCanvas" xmlns:cx="http://schemas.microsoft.com/office/drawing/2014/chartex" xmlns:cx1="http://schemas.microsoft.com/office/drawing/2015/9/8/chartex" xmlns:cx2="http://schemas.microsoft.com/office/drawing/2015/10/21/chartex" xmlns:cx3="http://schemas.microsoft.com/office/drawing/2016/5/9/chartex" xmlns:cx4="http://schemas.microsoft.com/office/drawing/2016/5/10/chartex" xmlns:cx5="http://schemas.microsoft.com/office/drawing/2016/5/11/chartex" xmlns:cx6="http://schemas.microsoft.com/office/drawing/2016/5/12/chartex" xmlns:cx7="http://schemas.microsoft.com/office/drawing/2016/5/13/chartex" xmlns:cx8="http://schemas.microsoft.com/office/drawing/2016/5/14/chartex" xmlns:mc="http://schemas.openxmlformats.org/markup-compatibility/2006" xmlns:aink="http://schemas.microsoft.com/office/drawing/2016/ink" xmlns:am3d="http://schemas.microsoft.com/office/drawing/2017/model3d" xmlns:o="urn:schemas-microsoft-com:office:office" xmlns:r="http://schemas.openxmlformats.org/officeDocument/2006/relationships" xmlns:m="http://schemas.openxmlformats.org/officeDocument/2006/math" xmlns:v="urn:schemas-microsoft-com:vml" xmlns:wp14="http://schemas.microsoft.com/office/word/2010/wordprocessingDrawing" xmlns:wp="http://schemas.openxmlformats.org/drawingml/2006/wordprocessingDrawing" xmlns:w10="urn:schemas-microsoft-com:office:word" xmlns:w="http://schemas.openxmlformats.org/wordprocessingml/2006/main" xmlns:w14="http://schemas.microsoft.com/office/word/2010/wordml" xmlns:w15="http://schemas.microsoft.com/office/word/2012/wordml" xmlns:w16cid="http://schemas.microsoft.com/office/word/2016/wordml/cid" xmlns:w16se="http://schemas.microsoft.com/office/word/2015/wordml/symex" xmlns:wpg="http://schemas.microsoft.com/office/word/2010/wordprocessingGroup" xmlns:wpi="http://schemas.microsoft.com/office/word/2010/wordprocessingInk" xmlns:wne="http://schemas.microsoft.com/office/word/2006/wordml" xmlns:wps="http://schemas.microsoft.com/office/word/2010/wordprocessingShape" mc:Ignorable="w14 w15 w16se w16cid wp14">
+<w:endnotes xmlns:wpc="http://schemas.microsoft.com/office/word/2010/wordprocessingCanvas" xmlns:mc="http://schemas.openxmlformats.org/markup-compatibility/2006" xmlns:o="urn:schemas-microsoft-com:office:office" xmlns:r="http://schemas.openxmlformats.org/officeDocument/2006/relationships" xmlns:m="http://schemas.openxmlformats.org/officeDocument/2006/math" xmlns:v="urn:schemas-microsoft-com:vml" xmlns:wp14="http://schemas.microsoft.com/office/word/2010/wordprocessingDrawing" xmlns:wp="http://schemas.openxmlformats.org/drawingml/2006/wordprocessingDrawing" xmlns:w10="urn:schemas-microsoft-com:office:word" xmlns:w="http://schemas.openxmlformats.org/wordprocessingml/2006/main" xmlns:w14="http://schemas.microsoft.com/office/word/2010/wordml" xmlns:w15="http://schemas.microsoft.com/office/word/2012/wordml" xmlns:wpg="http://schemas.microsoft.com/office/word/2010/wordprocessingGroup" xmlns:wpi="http://schemas.microsoft.com/office/word/2010/wordprocessingInk" xmlns:wne="http://schemas.microsoft.com/office/word/2006/wordml" xmlns:wps="http://schemas.microsoft.com/office/word/2010/wordprocessingShape" mc:Ignorable="w14 w15 wp14">
   <w:endnote w:type="separator" w:id="-1">
     <w:p>
       <w:pPr>
@@ -686,15 +2008,174 @@
 </file>
 
 <file path=word/footer1.xml><?xml version="1.0" encoding="utf-8"?>
-<w:ftr xmlns:wpc="http://schemas.microsoft.com/office/word/2010/wordprocessingCanvas" xmlns:cx="http://schemas.microsoft.com/office/drawing/2014/chartex" xmlns:cx1="http://schemas.microsoft.com/office/drawing/2015/9/8/chartex" xmlns:cx2="http://schemas.microsoft.com/office/drawing/2015/10/21/chartex" xmlns:cx3="http://schemas.microsoft.com/office/drawing/2016/5/9/chartex" xmlns:cx4="http://schemas.microsoft.com/office/drawing/2016/5/10/chartex" xmlns:cx5="http://schemas.microsoft.com/office/drawing/2016/5/11/chartex" xmlns:cx6="http://schemas.microsoft.com/office/drawing/2016/5/12/chartex" xmlns:cx7="http://schemas.microsoft.com/office/drawing/2016/5/13/chartex" xmlns:cx8="http://schemas.microsoft.com/office/drawing/2016/5/14/chartex" xmlns:mc="http://schemas.openxmlformats.org/markup-compatibility/2006" xmlns:aink="http://schemas.microsoft.com/office/drawing/2016/ink" xmlns:am3d="http://schemas.microsoft.com/office/drawing/2017/model3d" xmlns:o="urn:schemas-microsoft-com:office:office" xmlns:r="http://schemas.openxmlformats.org/officeDocument/2006/relationships" xmlns:m="http://schemas.openxmlformats.org/officeDocument/2006/math" xmlns:v="urn:schemas-microsoft-com:vml" xmlns:wp14="http://schemas.microsoft.com/office/word/2010/wordprocessingDrawing" xmlns:wp="http://schemas.openxmlformats.org/drawingml/2006/wordprocessingDrawing" xmlns:w10="urn:schemas-microsoft-com:office:word" xmlns:w="http://schemas.openxmlformats.org/wordprocessingml/2006/main" xmlns:w14="http://schemas.microsoft.com/office/word/2010/wordml" xmlns:w15="http://schemas.microsoft.com/office/word/2012/wordml" xmlns:w16cid="http://schemas.microsoft.com/office/word/2016/wordml/cid" xmlns:w16se="http://schemas.microsoft.com/office/word/2015/wordml/symex" xmlns:wpg="http://schemas.microsoft.com/office/word/2010/wordprocessingGroup" xmlns:wpi="http://schemas.microsoft.com/office/word/2010/wordprocessingInk" xmlns:wne="http://schemas.microsoft.com/office/word/2006/wordml" xmlns:wps="http://schemas.microsoft.com/office/word/2010/wordprocessingShape" mc:Ignorable="w14 w15 w16se w16cid wp14">
+<w:ftr xmlns:wpc="http://schemas.microsoft.com/office/word/2010/wordprocessingCanvas" xmlns:mc="http://schemas.openxmlformats.org/markup-compatibility/2006" xmlns:o="urn:schemas-microsoft-com:office:office" xmlns:r="http://schemas.openxmlformats.org/officeDocument/2006/relationships" xmlns:m="http://schemas.openxmlformats.org/officeDocument/2006/math" xmlns:v="urn:schemas-microsoft-com:vml" xmlns:wp14="http://schemas.microsoft.com/office/word/2010/wordprocessingDrawing" xmlns:wp="http://schemas.openxmlformats.org/drawingml/2006/wordprocessingDrawing" xmlns:w10="urn:schemas-microsoft-com:office:word" xmlns:w="http://schemas.openxmlformats.org/wordprocessingml/2006/main" xmlns:w14="http://schemas.microsoft.com/office/word/2010/wordml" xmlns:w15="http://schemas.microsoft.com/office/word/2012/wordml" xmlns:wpg="http://schemas.microsoft.com/office/word/2010/wordprocessingGroup" xmlns:wpi="http://schemas.microsoft.com/office/word/2010/wordprocessingInk" xmlns:wne="http://schemas.microsoft.com/office/word/2006/wordml" xmlns:wps="http://schemas.microsoft.com/office/word/2010/wordprocessingShape" mc:Ignorable="w14 w15 wp14">
+  <w:sdt>
+    <w:sdtPr>
+      <w:id w:val="-2047437091"/>
+      <w:docPartObj>
+        <w:docPartGallery w:val="Page Numbers (Bottom of Page)"/>
+        <w:docPartUnique/>
+      </w:docPartObj>
+    </w:sdtPr>
+    <w:sdtEndPr>
+      <w:rPr>
+        <w:b/>
+      </w:rPr>
+    </w:sdtEndPr>
+    <w:sdtContent>
+      <w:p>
+        <w:pPr>
+          <w:pStyle w:val="Rodap"/>
+          <w:jc w:val="right"/>
+          <w:rPr>
+            <w:b/>
+          </w:rPr>
+        </w:pPr>
+        <w:r>
+          <w:rPr>
+            <w:b/>
+          </w:rPr>
+          <w:fldChar w:fldCharType="begin"/>
+        </w:r>
+        <w:r>
+          <w:rPr>
+            <w:b/>
+          </w:rPr>
+          <w:instrText>PAGE   \* MERGEFORMAT</w:instrText>
+        </w:r>
+        <w:r>
+          <w:rPr>
+            <w:b/>
+          </w:rPr>
+          <w:fldChar w:fldCharType="separate"/>
+        </w:r>
+        <w:r>
+          <w:rPr>
+            <w:b/>
+            <w:noProof/>
+          </w:rPr>
+          <w:t>3</w:t>
+        </w:r>
+        <w:r>
+          <w:rPr>
+            <w:b/>
+          </w:rPr>
+          <w:fldChar w:fldCharType="end"/>
+        </w:r>
+        <w:r>
+          <w:rPr>
+            <w:b/>
+          </w:rPr>
+          <w:t xml:space="preserve"> / 3</w:t>
+        </w:r>
+      </w:p>
+    </w:sdtContent>
+  </w:sdt>
+</w:ftr>
+</file>
+
+<file path=word/footer2.xml><?xml version="1.0" encoding="utf-8"?>
+<w:ftr xmlns:wpc="http://schemas.microsoft.com/office/word/2010/wordprocessingCanvas" xmlns:mc="http://schemas.openxmlformats.org/markup-compatibility/2006" xmlns:o="urn:schemas-microsoft-com:office:office" xmlns:r="http://schemas.openxmlformats.org/officeDocument/2006/relationships" xmlns:m="http://schemas.openxmlformats.org/officeDocument/2006/math" xmlns:v="urn:schemas-microsoft-com:vml" xmlns:wp14="http://schemas.microsoft.com/office/word/2010/wordprocessingDrawing" xmlns:wp="http://schemas.openxmlformats.org/drawingml/2006/wordprocessingDrawing" xmlns:w10="urn:schemas-microsoft-com:office:word" xmlns:w="http://schemas.openxmlformats.org/wordprocessingml/2006/main" xmlns:w14="http://schemas.microsoft.com/office/word/2010/wordml" xmlns:w15="http://schemas.microsoft.com/office/word/2012/wordml" xmlns:wpg="http://schemas.microsoft.com/office/word/2010/wordprocessingGroup" xmlns:wpi="http://schemas.microsoft.com/office/word/2010/wordprocessingInk" xmlns:wne="http://schemas.microsoft.com/office/word/2006/wordml" xmlns:wps="http://schemas.microsoft.com/office/word/2010/wordprocessingShape" mc:Ignorable="w14 w15 wp14">
+  <w:sdt>
+    <w:sdtPr>
+      <w:id w:val="1889761180"/>
+      <w:docPartObj>
+        <w:docPartGallery w:val="Page Numbers (Bottom of Page)"/>
+        <w:docPartUnique/>
+      </w:docPartObj>
+    </w:sdtPr>
+    <w:sdtEndPr>
+      <w:rPr>
+        <w:b/>
+      </w:rPr>
+    </w:sdtEndPr>
+    <w:sdtContent>
+      <w:p>
+        <w:pPr>
+          <w:pStyle w:val="Rodap"/>
+          <w:jc w:val="right"/>
+          <w:rPr>
+            <w:b/>
+          </w:rPr>
+        </w:pPr>
+        <w:r>
+          <w:rPr>
+            <w:b/>
+          </w:rPr>
+          <w:fldChar w:fldCharType="begin"/>
+        </w:r>
+        <w:r>
+          <w:rPr>
+            <w:b/>
+          </w:rPr>
+          <w:instrText>PAGE   \* MERGEFORMAT</w:instrText>
+        </w:r>
+        <w:r>
+          <w:rPr>
+            <w:b/>
+          </w:rPr>
+          <w:fldChar w:fldCharType="separate"/>
+        </w:r>
+        <w:r>
+          <w:rPr>
+            <w:b/>
+            <w:noProof/>
+          </w:rPr>
+          <w:t>1</w:t>
+        </w:r>
+        <w:r>
+          <w:rPr>
+            <w:b/>
+          </w:rPr>
+          <w:fldChar w:fldCharType="end"/>
+        </w:r>
+        <w:r>
+          <w:rPr>
+            <w:b/>
+          </w:rPr>
+          <w:t xml:space="preserve"> / 3</w:t>
+        </w:r>
+      </w:p>
+    </w:sdtContent>
+  </w:sdt>
+</w:ftr>
+</file>
+
+<file path=word/footnotes.xml><?xml version="1.0" encoding="utf-8"?>
+<w:footnotes xmlns:wpc="http://schemas.microsoft.com/office/word/2010/wordprocessingCanvas" xmlns:mc="http://schemas.openxmlformats.org/markup-compatibility/2006" xmlns:o="urn:schemas-microsoft-com:office:office" xmlns:r="http://schemas.openxmlformats.org/officeDocument/2006/relationships" xmlns:m="http://schemas.openxmlformats.org/officeDocument/2006/math" xmlns:v="urn:schemas-microsoft-com:vml" xmlns:wp14="http://schemas.microsoft.com/office/word/2010/wordprocessingDrawing" xmlns:wp="http://schemas.openxmlformats.org/drawingml/2006/wordprocessingDrawing" xmlns:w10="urn:schemas-microsoft-com:office:word" xmlns:w="http://schemas.openxmlformats.org/wordprocessingml/2006/main" xmlns:w14="http://schemas.microsoft.com/office/word/2010/wordml" xmlns:w15="http://schemas.microsoft.com/office/word/2012/wordml" xmlns:wpg="http://schemas.microsoft.com/office/word/2010/wordprocessingGroup" xmlns:wpi="http://schemas.microsoft.com/office/word/2010/wordprocessingInk" xmlns:wne="http://schemas.microsoft.com/office/word/2006/wordml" xmlns:wps="http://schemas.microsoft.com/office/word/2010/wordprocessingShape" mc:Ignorable="w14 w15 wp14">
+  <w:footnote w:type="separator" w:id="-1">
+    <w:p>
+      <w:pPr>
+        <w:spacing w:after="0" w:line="240" w:lineRule="auto"/>
+      </w:pPr>
+      <w:r>
+        <w:separator/>
+      </w:r>
+    </w:p>
+  </w:footnote>
+  <w:footnote w:type="continuationSeparator" w:id="0">
+    <w:p>
+      <w:pPr>
+        <w:spacing w:after="0" w:line="240" w:lineRule="auto"/>
+      </w:pPr>
+      <w:r>
+        <w:continuationSeparator/>
+      </w:r>
+    </w:p>
+  </w:footnote>
+</w:footnotes>
+</file>
+
+<file path=word/header1.xml><?xml version="1.0" encoding="utf-8"?>
+<w:hdr xmlns:wpc="http://schemas.microsoft.com/office/word/2010/wordprocessingCanvas" xmlns:mc="http://schemas.openxmlformats.org/markup-compatibility/2006" xmlns:o="urn:schemas-microsoft-com:office:office" xmlns:r="http://schemas.openxmlformats.org/officeDocument/2006/relationships" xmlns:m="http://schemas.openxmlformats.org/officeDocument/2006/math" xmlns:v="urn:schemas-microsoft-com:vml" xmlns:wp14="http://schemas.microsoft.com/office/word/2010/wordprocessingDrawing" xmlns:wp="http://schemas.openxmlformats.org/drawingml/2006/wordprocessingDrawing" xmlns:w10="urn:schemas-microsoft-com:office:word" xmlns:w="http://schemas.openxmlformats.org/wordprocessingml/2006/main" xmlns:w14="http://schemas.microsoft.com/office/word/2010/wordml" xmlns:w15="http://schemas.microsoft.com/office/word/2012/wordml" xmlns:wpg="http://schemas.microsoft.com/office/word/2010/wordprocessingGroup" xmlns:wpi="http://schemas.microsoft.com/office/word/2010/wordprocessingInk" xmlns:wne="http://schemas.microsoft.com/office/word/2006/wordml" xmlns:wps="http://schemas.microsoft.com/office/word/2010/wordprocessingShape" mc:Ignorable="w14 w15 wp14">
   <w:p>
     <w:pPr>
-      <w:jc w:val="right"/>
+      <w:spacing w:after="0"/>
+      <w:jc w:val="center"/>
       <w:rPr>
         <w:rFonts w:ascii="Arial" w:hAnsi="Arial" w:cs="Arial"/>
         <w:b/>
         <w:sz w:val="32"/>
-        <w:u w:val="single"/>
       </w:rPr>
     </w:pPr>
     <w:r>
@@ -702,113 +2183,16 @@
         <w:rFonts w:ascii="Arial" w:hAnsi="Arial" w:cs="Arial"/>
         <w:b/>
         <w:sz w:val="32"/>
-        <w:u w:val="single"/>
       </w:rPr>
-      <w:t>Grupo 10</w:t>
+      <w:t>Análise de Utilizadores e Tarefas mais F</w:t>
     </w:r>
-  </w:p>
-  <w:p>
-    <w:pPr>
-      <w:spacing w:line="240" w:lineRule="auto"/>
-      <w:jc w:val="right"/>
-      <w:rPr>
-        <w:rFonts w:ascii="Arial" w:hAnsi="Arial" w:cs="Arial"/>
-        <w:sz w:val="28"/>
-      </w:rPr>
-    </w:pPr>
-    <w:r>
-      <w:rPr>
-        <w:rFonts w:ascii="Arial" w:hAnsi="Arial" w:cs="Arial"/>
-        <w:sz w:val="28"/>
-      </w:rPr>
-      <w:t>Isabel Soares (89466)</w:t>
-    </w:r>
-  </w:p>
-  <w:p>
-    <w:pPr>
-      <w:spacing w:line="240" w:lineRule="auto"/>
-      <w:jc w:val="right"/>
-      <w:rPr>
-        <w:rFonts w:ascii="Arial" w:hAnsi="Arial" w:cs="Arial"/>
-        <w:sz w:val="28"/>
-      </w:rPr>
-    </w:pPr>
-    <w:r>
-      <w:rPr>
-        <w:rFonts w:ascii="Arial" w:hAnsi="Arial" w:cs="Arial"/>
-        <w:sz w:val="28"/>
-      </w:rPr>
-      <w:t>Rodrigo Sousa (89535)</w:t>
-    </w:r>
-  </w:p>
-  <w:p>
-    <w:pPr>
-      <w:spacing w:line="240" w:lineRule="auto"/>
-      <w:jc w:val="right"/>
-      <w:rPr>
-        <w:rFonts w:ascii="Arial" w:hAnsi="Arial" w:cs="Arial"/>
-        <w:sz w:val="28"/>
-      </w:rPr>
-    </w:pPr>
-    <w:r>
-      <w:rPr>
-        <w:rFonts w:ascii="Arial" w:hAnsi="Arial" w:cs="Arial"/>
-        <w:sz w:val="28"/>
-      </w:rPr>
-      <w:t>Tiago Francisco (89546)</w:t>
-    </w:r>
-  </w:p>
-  <w:p>
-    <w:pPr>
-      <w:pStyle w:val="Rodap"/>
-    </w:pPr>
-  </w:p>
-</w:ftr>
-</file>
-
-<file path=word/footnotes.xml><?xml version="1.0" encoding="utf-8"?>
-<w:footnotes xmlns:wpc="http://schemas.microsoft.com/office/word/2010/wordprocessingCanvas" xmlns:cx="http://schemas.microsoft.com/office/drawing/2014/chartex" xmlns:cx1="http://schemas.microsoft.com/office/drawing/2015/9/8/chartex" xmlns:cx2="http://schemas.microsoft.com/office/drawing/2015/10/21/chartex" xmlns:cx3="http://schemas.microsoft.com/office/drawing/2016/5/9/chartex" xmlns:cx4="http://schemas.microsoft.com/office/drawing/2016/5/10/chartex" xmlns:cx5="http://schemas.microsoft.com/office/drawing/2016/5/11/chartex" xmlns:cx6="http://schemas.microsoft.com/office/drawing/2016/5/12/chartex" xmlns:cx7="http://schemas.microsoft.com/office/drawing/2016/5/13/chartex" xmlns:cx8="http://schemas.microsoft.com/office/drawing/2016/5/14/chartex" xmlns:mc="http://schemas.openxmlformats.org/markup-compatibility/2006" xmlns:aink="http://schemas.microsoft.com/office/drawing/2016/ink" xmlns:am3d="http://schemas.microsoft.com/office/drawing/2017/model3d" xmlns:o="urn:schemas-microsoft-com:office:office" xmlns:r="http://schemas.openxmlformats.org/officeDocument/2006/relationships" xmlns:m="http://schemas.openxmlformats.org/officeDocument/2006/math" xmlns:v="urn:schemas-microsoft-com:vml" xmlns:wp14="http://schemas.microsoft.com/office/word/2010/wordprocessingDrawing" xmlns:wp="http://schemas.openxmlformats.org/drawingml/2006/wordprocessingDrawing" xmlns:w10="urn:schemas-microsoft-com:office:word" xmlns:w="http://schemas.openxmlformats.org/wordprocessingml/2006/main" xmlns:w14="http://schemas.microsoft.com/office/word/2010/wordml" xmlns:w15="http://schemas.microsoft.com/office/word/2012/wordml" xmlns:w16cid="http://schemas.microsoft.com/office/word/2016/wordml/cid" xmlns:w16se="http://schemas.microsoft.com/office/word/2015/wordml/symex" xmlns:wpg="http://schemas.microsoft.com/office/word/2010/wordprocessingGroup" xmlns:wpi="http://schemas.microsoft.com/office/word/2010/wordprocessingInk" xmlns:wne="http://schemas.microsoft.com/office/word/2006/wordml" xmlns:wps="http://schemas.microsoft.com/office/word/2010/wordprocessingShape" mc:Ignorable="w14 w15 w16se w16cid wp14">
-  <w:footnote w:type="separator" w:id="-1">
-    <w:p>
-      <w:pPr>
-        <w:spacing w:after="0" w:line="240" w:lineRule="auto"/>
-      </w:pPr>
-      <w:r>
-        <w:separator/>
-      </w:r>
-    </w:p>
-  </w:footnote>
-  <w:footnote w:type="continuationSeparator" w:id="0">
-    <w:p>
-      <w:pPr>
-        <w:spacing w:after="0" w:line="240" w:lineRule="auto"/>
-      </w:pPr>
-      <w:r>
-        <w:continuationSeparator/>
-      </w:r>
-    </w:p>
-  </w:footnote>
-</w:footnotes>
-</file>
-
-<file path=word/header1.xml><?xml version="1.0" encoding="utf-8"?>
-<w:hdr xmlns:wpc="http://schemas.microsoft.com/office/word/2010/wordprocessingCanvas" xmlns:cx="http://schemas.microsoft.com/office/drawing/2014/chartex" xmlns:cx1="http://schemas.microsoft.com/office/drawing/2015/9/8/chartex" xmlns:cx2="http://schemas.microsoft.com/office/drawing/2015/10/21/chartex" xmlns:cx3="http://schemas.microsoft.com/office/drawing/2016/5/9/chartex" xmlns:cx4="http://schemas.microsoft.com/office/drawing/2016/5/10/chartex" xmlns:cx5="http://schemas.microsoft.com/office/drawing/2016/5/11/chartex" xmlns:cx6="http://schemas.microsoft.com/office/drawing/2016/5/12/chartex" xmlns:cx7="http://schemas.microsoft.com/office/drawing/2016/5/13/chartex" xmlns:cx8="http://schemas.microsoft.com/office/drawing/2016/5/14/chartex" xmlns:mc="http://schemas.openxmlformats.org/markup-compatibility/2006" xmlns:aink="http://schemas.microsoft.com/office/drawing/2016/ink" xmlns:am3d="http://schemas.microsoft.com/office/drawing/2017/model3d" xmlns:o="urn:schemas-microsoft-com:office:office" xmlns:r="http://schemas.openxmlformats.org/officeDocument/2006/relationships" xmlns:m="http://schemas.openxmlformats.org/officeDocument/2006/math" xmlns:v="urn:schemas-microsoft-com:vml" xmlns:wp14="http://schemas.microsoft.com/office/word/2010/wordprocessingDrawing" xmlns:wp="http://schemas.openxmlformats.org/drawingml/2006/wordprocessingDrawing" xmlns:w10="urn:schemas-microsoft-com:office:word" xmlns:w="http://schemas.openxmlformats.org/wordprocessingml/2006/main" xmlns:w14="http://schemas.microsoft.com/office/word/2010/wordml" xmlns:w15="http://schemas.microsoft.com/office/word/2012/wordml" xmlns:w16cid="http://schemas.microsoft.com/office/word/2016/wordml/cid" xmlns:w16se="http://schemas.microsoft.com/office/word/2015/wordml/symex" xmlns:wpg="http://schemas.microsoft.com/office/word/2010/wordprocessingGroup" xmlns:wpi="http://schemas.microsoft.com/office/word/2010/wordprocessingInk" xmlns:wne="http://schemas.microsoft.com/office/word/2006/wordml" xmlns:wps="http://schemas.microsoft.com/office/word/2010/wordprocessingShape" mc:Ignorable="w14 w15 w16se w16cid wp14">
-  <w:p>
-    <w:pPr>
-      <w:jc w:val="center"/>
-      <w:rPr>
-        <w:rFonts w:ascii="Arial" w:hAnsi="Arial" w:cs="Arial"/>
-        <w:b/>
-        <w:sz w:val="44"/>
-      </w:rPr>
-    </w:pPr>
     <w:r>
       <w:rPr>
         <w:rFonts w:ascii="Arial" w:hAnsi="Arial" w:cs="Arial"/>
         <w:b/>
-        <w:sz w:val="44"/>
+        <w:sz w:val="32"/>
       </w:rPr>
-      <w:t>Análise de utilizadores e Tarefas mais funcionalidades</w:t>
+      <w:t>uncionalidades</w:t>
     </w:r>
   </w:p>
   <w:p>
@@ -836,6 +2220,7 @@
         <w:sz w:val="48"/>
       </w:rPr>
     </w:pPr>
+    <w:proofErr w:type="gramStart"/>
     <w:r>
       <w:rPr>
         <w:rFonts w:ascii="Arial" w:hAnsi="Arial" w:cs="Arial"/>
@@ -844,12 +2229,84 @@
       </w:rPr>
       <w:t>iGo</w:t>
     </w:r>
+    <w:proofErr w:type="gramEnd"/>
+  </w:p>
+  <w:p>
+    <w:pPr>
+      <w:jc w:val="right"/>
+      <w:rPr>
+        <w:rFonts w:ascii="Arial" w:hAnsi="Arial" w:cs="Arial"/>
+        <w:b/>
+        <w:sz w:val="28"/>
+        <w:u w:val="single"/>
+      </w:rPr>
+    </w:pPr>
+    <w:r>
+      <w:rPr>
+        <w:rFonts w:ascii="Arial" w:hAnsi="Arial" w:cs="Arial"/>
+        <w:b/>
+        <w:sz w:val="28"/>
+        <w:u w:val="single"/>
+      </w:rPr>
+      <w:t>Grupo 10</w:t>
+    </w:r>
+  </w:p>
+  <w:p>
+    <w:pPr>
+      <w:spacing w:after="0" w:line="276" w:lineRule="auto"/>
+      <w:jc w:val="right"/>
+      <w:rPr>
+        <w:rFonts w:ascii="Arial" w:hAnsi="Arial" w:cs="Arial"/>
+        <w:sz w:val="24"/>
+      </w:rPr>
+    </w:pPr>
+    <w:r>
+      <w:rPr>
+        <w:rFonts w:ascii="Arial" w:hAnsi="Arial" w:cs="Arial"/>
+        <w:sz w:val="24"/>
+      </w:rPr>
+      <w:t>Isabel Soares (89466)</w:t>
+    </w:r>
+  </w:p>
+  <w:p>
+    <w:pPr>
+      <w:spacing w:after="0" w:line="276" w:lineRule="auto"/>
+      <w:jc w:val="right"/>
+      <w:rPr>
+        <w:rFonts w:ascii="Arial" w:hAnsi="Arial" w:cs="Arial"/>
+        <w:sz w:val="24"/>
+      </w:rPr>
+    </w:pPr>
+    <w:r>
+      <w:rPr>
+        <w:rFonts w:ascii="Arial" w:hAnsi="Arial" w:cs="Arial"/>
+        <w:sz w:val="24"/>
+      </w:rPr>
+      <w:t>Rodrigo Sousa (89535)</w:t>
+    </w:r>
+  </w:p>
+  <w:p>
+    <w:pPr>
+      <w:spacing w:line="240" w:lineRule="auto"/>
+      <w:jc w:val="right"/>
+      <w:rPr>
+        <w:rFonts w:ascii="Arial" w:hAnsi="Arial" w:cs="Arial"/>
+        <w:sz w:val="24"/>
+      </w:rPr>
+    </w:pPr>
+    <w:r>
+      <w:rPr>
+        <w:rFonts w:ascii="Arial" w:hAnsi="Arial" w:cs="Arial"/>
+        <w:sz w:val="24"/>
+      </w:rPr>
+      <w:t>Tiago Francisco (89546)</w:t>
+    </w:r>
   </w:p>
 </w:hdr>
 </file>
 
 <file path=word/numbering.xml><?xml version="1.0" encoding="utf-8"?>
-<w:numbering xmlns:wpc="http://schemas.microsoft.com/office/word/2010/wordprocessingCanvas" xmlns:cx="http://schemas.microsoft.com/office/drawing/2014/chartex" xmlns:cx1="http://schemas.microsoft.com/office/drawing/2015/9/8/chartex" xmlns:cx2="http://schemas.microsoft.com/office/drawing/2015/10/21/chartex" xmlns:cx3="http://schemas.microsoft.com/office/drawing/2016/5/9/chartex" xmlns:cx4="http://schemas.microsoft.com/office/drawing/2016/5/10/chartex" xmlns:cx5="http://schemas.microsoft.com/office/drawing/2016/5/11/chartex" xmlns:cx6="http://schemas.microsoft.com/office/drawing/2016/5/12/chartex" xmlns:cx7="http://schemas.microsoft.com/office/drawing/2016/5/13/chartex" xmlns:cx8="http://schemas.microsoft.com/office/drawing/2016/5/14/chartex" xmlns:mc="http://schemas.openxmlformats.org/markup-compatibility/2006" xmlns:aink="http://schemas.microsoft.com/office/drawing/2016/ink" xmlns:am3d="http://schemas.microsoft.com/office/drawing/2017/model3d" xmlns:o="urn:schemas-microsoft-com:office:office" xmlns:r="http://schemas.openxmlformats.org/officeDocument/2006/relationships" xmlns:m="http://schemas.openxmlformats.org/officeDocument/2006/math" xmlns:v="urn:schemas-microsoft-com:vml" xmlns:wp14="http://schemas.microsoft.com/office/word/2010/wordprocessingDrawing" xmlns:wp="http://schemas.openxmlformats.org/drawingml/2006/wordprocessingDrawing" xmlns:w10="urn:schemas-microsoft-com:office:word" xmlns:w="http://schemas.openxmlformats.org/wordprocessingml/2006/main" xmlns:w14="http://schemas.microsoft.com/office/word/2010/wordml" xmlns:w15="http://schemas.microsoft.com/office/word/2012/wordml" xmlns:w16cid="http://schemas.microsoft.com/office/word/2016/wordml/cid" xmlns:w16se="http://schemas.microsoft.com/office/word/2015/wordml/symex" xmlns:wpg="http://schemas.microsoft.com/office/word/2010/wordprocessingGroup" xmlns:wpi="http://schemas.microsoft.com/office/word/2010/wordprocessingInk" xmlns:wne="http://schemas.microsoft.com/office/word/2006/wordml" xmlns:wps="http://schemas.microsoft.com/office/word/2010/wordprocessingShape" mc:Ignorable="w14 w15 w16se w16cid wp14">
+<w:numbering xmlns:wpc="http://schemas.microsoft.com/office/word/2010/wordprocessingCanvas" xmlns:mc="http://schemas.openxmlformats.org/markup-compatibility/2006" xmlns:o="urn:schemas-microsoft-com:office:office" xmlns:r="http://schemas.openxmlformats.org/officeDocument/2006/relationships" xmlns:m="http://schemas.openxmlformats.org/officeDocument/2006/math" xmlns:v="urn:schemas-microsoft-com:vml" xmlns:wp14="http://schemas.microsoft.com/office/word/2010/wordprocessingDrawing" xmlns:wp="http://schemas.openxmlformats.org/drawingml/2006/wordprocessingDrawing" xmlns:w10="urn:schemas-microsoft-com:office:word" xmlns:w="http://schemas.openxmlformats.org/wordprocessingml/2006/main" xmlns:w14="http://schemas.microsoft.com/office/word/2010/wordml" xmlns:w15="http://schemas.microsoft.com/office/word/2012/wordml" xmlns:wpg="http://schemas.microsoft.com/office/word/2010/wordprocessingGroup" xmlns:wpi="http://schemas.microsoft.com/office/word/2010/wordprocessingInk" xmlns:wne="http://schemas.microsoft.com/office/word/2006/wordml" xmlns:wps="http://schemas.microsoft.com/office/word/2010/wordprocessingShape" mc:Ignorable="w14 w15 wp14">
   <w:abstractNum w:abstractNumId="0" w15:restartNumberingAfterBreak="0">
     <w:nsid w:val="27661B0F"/>
     <w:multiLevelType w:val="hybridMultilevel"/>
@@ -1240,7 +2697,7 @@
 </file>
 
 <file path=word/styles.xml><?xml version="1.0" encoding="utf-8"?>
-<w:styles xmlns:mc="http://schemas.openxmlformats.org/markup-compatibility/2006" xmlns:r="http://schemas.openxmlformats.org/officeDocument/2006/relationships" xmlns:w="http://schemas.openxmlformats.org/wordprocessingml/2006/main" xmlns:w14="http://schemas.microsoft.com/office/word/2010/wordml" xmlns:w15="http://schemas.microsoft.com/office/word/2012/wordml" xmlns:w16cid="http://schemas.microsoft.com/office/word/2016/wordml/cid" xmlns:w16se="http://schemas.microsoft.com/office/word/2015/wordml/symex" mc:Ignorable="w14 w15 w16se w16cid">
+<w:styles xmlns:mc="http://schemas.openxmlformats.org/markup-compatibility/2006" xmlns:r="http://schemas.openxmlformats.org/officeDocument/2006/relationships" xmlns:w="http://schemas.openxmlformats.org/wordprocessingml/2006/main" xmlns:w14="http://schemas.microsoft.com/office/word/2010/wordml" xmlns:w15="http://schemas.microsoft.com/office/word/2012/wordml" mc:Ignorable="w14 w15">
   <w:docDefaults>
     <w:rPrDefault>
       <w:rPr>
@@ -1256,7 +2713,7 @@
       </w:pPr>
     </w:pPrDefault>
   </w:docDefaults>
-  <w:latentStyles w:defLockedState="0" w:defUIPriority="99" w:defSemiHidden="0" w:defUnhideWhenUsed="0" w:defQFormat="0" w:count="376">
+  <w:latentStyles w:defLockedState="0" w:defUIPriority="99" w:defSemiHidden="0" w:defUnhideWhenUsed="0" w:defQFormat="0" w:count="371">
     <w:lsdException w:name="Normal" w:uiPriority="0" w:qFormat="1"/>
     <w:lsdException w:name="heading 1" w:uiPriority="9" w:qFormat="1"/>
     <w:lsdException w:name="heading 2" w:semiHidden="1" w:uiPriority="9" w:unhideWhenUsed="1" w:qFormat="1"/>
@@ -1362,6 +2819,7 @@
     <w:lsdException w:name="HTML Sample" w:semiHidden="1" w:unhideWhenUsed="1"/>
     <w:lsdException w:name="HTML Typewriter" w:semiHidden="1" w:unhideWhenUsed="1"/>
     <w:lsdException w:name="HTML Variable" w:semiHidden="1" w:unhideWhenUsed="1"/>
+    <w:lsdException w:name="Normal Table" w:semiHidden="1" w:unhideWhenUsed="1"/>
     <w:lsdException w:name="annotation subject" w:semiHidden="1" w:unhideWhenUsed="1"/>
     <w:lsdException w:name="No List" w:semiHidden="1" w:unhideWhenUsed="1"/>
     <w:lsdException w:name="Outline List 1" w:semiHidden="1" w:unhideWhenUsed="1"/>
@@ -1404,8 +2862,11 @@
     <w:lsdException w:name="Table Contemporary" w:semiHidden="1" w:unhideWhenUsed="1"/>
     <w:lsdException w:name="Table Elegant" w:semiHidden="1" w:unhideWhenUsed="1"/>
     <w:lsdException w:name="Table Professional" w:semiHidden="1" w:unhideWhenUsed="1"/>
+    <w:lsdException w:name="Table Subtle 1" w:semiHidden="1" w:unhideWhenUsed="1"/>
     <w:lsdException w:name="Table Subtle 2" w:semiHidden="1" w:unhideWhenUsed="1"/>
     <w:lsdException w:name="Table Web 1" w:semiHidden="1" w:unhideWhenUsed="1"/>
+    <w:lsdException w:name="Table Web 2" w:semiHidden="1" w:unhideWhenUsed="1"/>
+    <w:lsdException w:name="Table Web 3" w:semiHidden="1" w:unhideWhenUsed="1"/>
     <w:lsdException w:name="Balloon Text" w:semiHidden="1" w:unhideWhenUsed="1"/>
     <w:lsdException w:name="Table Grid" w:uiPriority="39"/>
     <w:lsdException w:name="Table Theme" w:semiHidden="1" w:unhideWhenUsed="1"/>
@@ -1624,11 +3085,6 @@
     <w:lsdException w:name="List Table 5 Dark Accent 6" w:uiPriority="50"/>
     <w:lsdException w:name="List Table 6 Colorful Accent 6" w:uiPriority="51"/>
     <w:lsdException w:name="List Table 7 Colorful Accent 6" w:uiPriority="52"/>
-    <w:lsdException w:name="Mention" w:semiHidden="1" w:unhideWhenUsed="1"/>
-    <w:lsdException w:name="Smart Hyperlink" w:semiHidden="1" w:unhideWhenUsed="1"/>
-    <w:lsdException w:name="Hashtag" w:semiHidden="1" w:unhideWhenUsed="1"/>
-    <w:lsdException w:name="Unresolved Mention" w:semiHidden="1" w:unhideWhenUsed="1"/>
-    <w:lsdException w:name="Smart Link" w:semiHidden="1" w:unhideWhenUsed="1"/>
   </w:latentStyles>
   <w:style w:type="paragraph" w:default="1" w:styleId="Normal">
     <w:name w:val="Normal"/>
@@ -1715,6 +3171,28 @@
     <w:link w:val="Rodap"/>
     <w:uiPriority w:val="99"/>
     <w:rsid w:val="007E0E37"/>
+  </w:style>
+  <w:style w:type="paragraph" w:styleId="NormalWeb">
+    <w:name w:val="Normal (Web)"/>
+    <w:basedOn w:val="Normal"/>
+    <w:uiPriority w:val="99"/>
+    <w:semiHidden/>
+    <w:unhideWhenUsed/>
+    <w:rsid w:val="00521340"/>
+    <w:pPr>
+      <w:spacing w:before="100" w:beforeAutospacing="1" w:after="100" w:afterAutospacing="1" w:line="240" w:lineRule="auto"/>
+    </w:pPr>
+    <w:rPr>
+      <w:rFonts w:ascii="Times New Roman" w:eastAsia="Times New Roman" w:hAnsi="Times New Roman" w:cs="Times New Roman"/>
+      <w:sz w:val="24"/>
+      <w:szCs w:val="24"/>
+      <w:lang w:eastAsia="pt-PT"/>
+    </w:rPr>
+  </w:style>
+  <w:style w:type="character" w:customStyle="1" w:styleId="apple-tab-span">
+    <w:name w:val="apple-tab-span"/>
+    <w:basedOn w:val="Tipodeletrapredefinidodopargrafo"/>
+    <w:rsid w:val="00521340"/>
   </w:style>
 </w:styles>
 </file>

--- a/Documents/Análise de utilizadores e Tarefas mais funcionalidades.docx
+++ b/Documents/Análise de utilizadores e Tarefas mais funcionalidades.docx
@@ -26,34 +26,12 @@
           <w:u w:val="single"/>
           <w:shd w:val="clear" w:color="auto" w:fill="FFFFFF"/>
         </w:rPr>
-        <w:t xml:space="preserve">As </w:t>
-      </w:r>
-      <w:r>
-        <w:rPr>
-          <w:rFonts w:ascii="Arial" w:hAnsi="Arial" w:cs="Arial"/>
-          <w:b/>
-          <w:sz w:val="24"/>
-          <w:szCs w:val="20"/>
-          <w:u w:val="single"/>
-          <w:shd w:val="clear" w:color="auto" w:fill="FFFFFF"/>
-        </w:rPr>
-        <w:t>11 perguntas de AUT</w:t>
-      </w:r>
-      <w:r>
-        <w:rPr>
-          <w:rFonts w:ascii="Arial" w:hAnsi="Arial" w:cs="Arial"/>
-          <w:b/>
-          <w:sz w:val="24"/>
-          <w:szCs w:val="20"/>
-          <w:u w:val="single"/>
-          <w:shd w:val="clear" w:color="auto" w:fill="FFFFFF"/>
-        </w:rPr>
-        <w:t>:</w:t>
-      </w:r>
-    </w:p>
-    <w:p>
-      <w:pPr>
-        <w:spacing w:after="0" w:line="240" w:lineRule="auto"/>
+        <w:t>As 11 perguntas de AUT:</w:t>
+      </w:r>
+    </w:p>
+    <w:p>
+      <w:pPr>
+        <w:spacing w:line="240" w:lineRule="auto"/>
         <w:ind w:left="-284" w:hanging="2"/>
         <w:jc w:val="both"/>
         <w:rPr>
@@ -112,10 +90,11 @@
     <w:p>
       <w:pPr>
         <w:spacing w:after="0" w:line="240" w:lineRule="auto"/>
-        <w:ind w:left="-567" w:firstLine="283"/>
-        <w:jc w:val="both"/>
-        <w:rPr>
-          <w:rFonts w:ascii="Times New Roman" w:eastAsia="Times New Roman" w:hAnsi="Times New Roman" w:cs="Times New Roman"/>
+        <w:ind w:left="-567" w:firstLine="281"/>
+        <w:jc w:val="both"/>
+        <w:rPr>
+          <w:rFonts w:ascii="Arial" w:eastAsia="Times New Roman" w:hAnsi="Arial" w:cs="Arial"/>
+          <w:color w:val="000000"/>
           <w:sz w:val="24"/>
           <w:szCs w:val="24"/>
           <w:lang w:eastAsia="pt-PT"/>
@@ -135,10 +114,11 @@
     <w:p>
       <w:pPr>
         <w:spacing w:after="0" w:line="240" w:lineRule="auto"/>
-        <w:ind w:left="-567" w:firstLine="283"/>
-        <w:jc w:val="both"/>
-        <w:rPr>
-          <w:rFonts w:ascii="Times New Roman" w:eastAsia="Times New Roman" w:hAnsi="Times New Roman" w:cs="Times New Roman"/>
+        <w:ind w:left="-567" w:firstLine="281"/>
+        <w:jc w:val="both"/>
+        <w:rPr>
+          <w:rFonts w:ascii="Arial" w:eastAsia="Times New Roman" w:hAnsi="Arial" w:cs="Arial"/>
+          <w:color w:val="000000"/>
           <w:sz w:val="24"/>
           <w:szCs w:val="24"/>
           <w:lang w:eastAsia="pt-PT"/>
@@ -202,34 +182,67 @@
     <w:p>
       <w:pPr>
         <w:spacing w:after="0" w:line="240" w:lineRule="auto"/>
-        <w:ind w:left="-567" w:firstLine="283"/>
-        <w:jc w:val="both"/>
-        <w:rPr>
-          <w:rFonts w:ascii="Times New Roman" w:eastAsia="Times New Roman" w:hAnsi="Times New Roman" w:cs="Times New Roman"/>
-          <w:sz w:val="24"/>
-          <w:szCs w:val="24"/>
-          <w:lang w:eastAsia="pt-PT"/>
-        </w:rPr>
-      </w:pPr>
-      <w:r>
-        <w:rPr>
-          <w:rFonts w:ascii="Arial" w:eastAsia="Times New Roman" w:hAnsi="Arial" w:cs="Arial"/>
-          <w:color w:val="000000"/>
-          <w:sz w:val="24"/>
-          <w:szCs w:val="24"/>
-          <w:lang w:eastAsia="pt-PT"/>
-        </w:rPr>
-        <w:t xml:space="preserve">Notámos que, das várias opções possíveis de companhia para viajar, </w:t>
-      </w:r>
-      <w:r>
-        <w:rPr>
-          <w:rFonts w:ascii="Arial" w:eastAsia="Times New Roman" w:hAnsi="Arial" w:cs="Arial"/>
-          <w:color w:val="000000"/>
-          <w:sz w:val="24"/>
-          <w:szCs w:val="24"/>
-          <w:lang w:eastAsia="pt-PT"/>
-        </w:rPr>
-        <w:t>realça-se a família, com 64,7%.</w:t>
+        <w:ind w:left="-567" w:firstLine="281"/>
+        <w:jc w:val="both"/>
+        <w:rPr>
+          <w:rFonts w:ascii="Arial" w:eastAsia="Times New Roman" w:hAnsi="Arial" w:cs="Arial"/>
+          <w:color w:val="000000"/>
+          <w:sz w:val="24"/>
+          <w:szCs w:val="24"/>
+          <w:lang w:eastAsia="pt-PT"/>
+        </w:rPr>
+      </w:pPr>
+      <w:r>
+        <w:rPr>
+          <w:rFonts w:ascii="Arial" w:eastAsia="Times New Roman" w:hAnsi="Arial" w:cs="Arial"/>
+          <w:color w:val="000000"/>
+          <w:sz w:val="24"/>
+          <w:szCs w:val="24"/>
+          <w:lang w:eastAsia="pt-PT"/>
+        </w:rPr>
+        <w:t xml:space="preserve">Notámos que, das várias opções de companhia para viajar, </w:t>
+      </w:r>
+      <w:proofErr w:type="gramStart"/>
+      <w:r>
+        <w:rPr>
+          <w:rFonts w:ascii="Arial" w:eastAsia="Times New Roman" w:hAnsi="Arial" w:cs="Arial"/>
+          <w:color w:val="000000"/>
+          <w:sz w:val="24"/>
+          <w:szCs w:val="24"/>
+          <w:lang w:eastAsia="pt-PT"/>
+        </w:rPr>
+        <w:t>realçam-se  com</w:t>
+      </w:r>
+      <w:proofErr w:type="gramEnd"/>
+      <w:r>
+        <w:rPr>
+          <w:rFonts w:ascii="Arial" w:eastAsia="Times New Roman" w:hAnsi="Arial" w:cs="Arial"/>
+          <w:color w:val="000000"/>
+          <w:sz w:val="24"/>
+          <w:szCs w:val="24"/>
+          <w:lang w:eastAsia="pt-PT"/>
+        </w:rPr>
+        <w:t xml:space="preserve"> a família, com 64,7% e 22,9% para viajar em pequenos</w:t>
+      </w:r>
+      <w:r>
+        <w:rPr>
+          <w:rFonts w:ascii="Arial" w:eastAsia="Times New Roman" w:hAnsi="Arial" w:cs="Arial"/>
+          <w:color w:val="000000"/>
+          <w:sz w:val="24"/>
+          <w:szCs w:val="24"/>
+          <w:lang w:eastAsia="pt-PT"/>
+        </w:rPr>
+        <w:t xml:space="preserve"> grupos de amigos mais chegados</w:t>
+      </w:r>
+      <w:r>
+        <w:rPr>
+          <w:rFonts w:ascii="Arial" w:eastAsia="Times New Roman" w:hAnsi="Arial" w:cs="Arial"/>
+          <w:color w:val="000000"/>
+          <w:sz w:val="24"/>
+          <w:szCs w:val="24"/>
+          <w:lang w:eastAsia="pt-PT"/>
+        </w:rPr>
+        <w:t>.</w:t>
       </w:r>
     </w:p>
     <w:p>
@@ -247,7 +260,7 @@
     </w:p>
     <w:p>
       <w:pPr>
-        <w:spacing w:after="0" w:line="240" w:lineRule="auto"/>
+        <w:spacing w:line="240" w:lineRule="auto"/>
         <w:ind w:left="-284" w:hanging="2"/>
         <w:jc w:val="both"/>
         <w:rPr>
@@ -306,10 +319,11 @@
     <w:p>
       <w:pPr>
         <w:spacing w:after="0" w:line="240" w:lineRule="auto"/>
-        <w:ind w:left="-567" w:firstLine="281"/>
-        <w:jc w:val="both"/>
-        <w:rPr>
-          <w:rFonts w:ascii="Times New Roman" w:eastAsia="Times New Roman" w:hAnsi="Times New Roman" w:cs="Times New Roman"/>
+        <w:ind w:left="-709" w:firstLine="423"/>
+        <w:jc w:val="both"/>
+        <w:rPr>
+          <w:rFonts w:ascii="Arial" w:eastAsia="Times New Roman" w:hAnsi="Arial" w:cs="Arial"/>
+          <w:color w:val="000000"/>
           <w:sz w:val="24"/>
           <w:szCs w:val="24"/>
           <w:lang w:eastAsia="pt-PT"/>
@@ -329,88 +343,111 @@
     <w:p>
       <w:pPr>
         <w:spacing w:after="0" w:line="240" w:lineRule="auto"/>
-        <w:ind w:left="-567" w:firstLine="281"/>
-        <w:jc w:val="both"/>
-        <w:rPr>
-          <w:rFonts w:ascii="Times New Roman" w:eastAsia="Times New Roman" w:hAnsi="Times New Roman" w:cs="Times New Roman"/>
-          <w:sz w:val="24"/>
-          <w:szCs w:val="24"/>
-          <w:lang w:eastAsia="pt-PT"/>
-        </w:rPr>
-      </w:pPr>
-      <w:r>
-        <w:rPr>
-          <w:rFonts w:ascii="Arial" w:eastAsia="Times New Roman" w:hAnsi="Arial" w:cs="Arial"/>
-          <w:color w:val="000000"/>
-          <w:sz w:val="24"/>
-          <w:szCs w:val="24"/>
-          <w:lang w:eastAsia="pt-PT"/>
-        </w:rPr>
-        <w:t>A maioria dos utilizadores viaja maioritariamente em família (64,7%) sendo que 22,9% viaja em pequenos grupos de amigos mais chegados.</w:t>
+        <w:ind w:left="-709" w:firstLine="423"/>
+        <w:jc w:val="both"/>
+        <w:rPr>
+          <w:rFonts w:ascii="Arial" w:eastAsia="Times New Roman" w:hAnsi="Arial" w:cs="Arial"/>
+          <w:color w:val="000000"/>
+          <w:sz w:val="24"/>
+          <w:szCs w:val="24"/>
+          <w:lang w:eastAsia="pt-PT"/>
+        </w:rPr>
+      </w:pPr>
+      <w:r>
+        <w:rPr>
+          <w:rFonts w:ascii="Arial" w:eastAsia="Times New Roman" w:hAnsi="Arial" w:cs="Arial"/>
+          <w:color w:val="000000"/>
+          <w:sz w:val="24"/>
+          <w:szCs w:val="24"/>
+          <w:lang w:eastAsia="pt-PT"/>
+        </w:rPr>
+        <w:t xml:space="preserve">No que diz respeito à procura de alojamento, durante a viagem, a resposta mais comum foi serviços específicos de procura de alojamento (por ex. o </w:t>
+      </w:r>
+      <w:proofErr w:type="spellStart"/>
+      <w:r>
+        <w:rPr>
+          <w:rFonts w:ascii="Arial" w:eastAsia="Times New Roman" w:hAnsi="Arial" w:cs="Arial"/>
+          <w:color w:val="000000"/>
+          <w:sz w:val="24"/>
+          <w:szCs w:val="24"/>
+          <w:lang w:eastAsia="pt-PT"/>
+        </w:rPr>
+        <w:t>Trivago</w:t>
+      </w:r>
+      <w:proofErr w:type="spellEnd"/>
+      <w:r>
+        <w:rPr>
+          <w:rFonts w:ascii="Arial" w:eastAsia="Times New Roman" w:hAnsi="Arial" w:cs="Arial"/>
+          <w:color w:val="000000"/>
+          <w:sz w:val="24"/>
+          <w:szCs w:val="24"/>
+          <w:lang w:eastAsia="pt-PT"/>
+        </w:rPr>
+        <w:t>).</w:t>
       </w:r>
     </w:p>
     <w:p>
       <w:pPr>
         <w:spacing w:after="0" w:line="240" w:lineRule="auto"/>
-        <w:ind w:left="-567" w:firstLine="281"/>
-        <w:jc w:val="both"/>
-        <w:rPr>
-          <w:rFonts w:ascii="Times New Roman" w:eastAsia="Times New Roman" w:hAnsi="Times New Roman" w:cs="Times New Roman"/>
-          <w:sz w:val="24"/>
-          <w:szCs w:val="24"/>
-          <w:lang w:eastAsia="pt-PT"/>
-        </w:rPr>
-      </w:pPr>
-      <w:r>
-        <w:rPr>
-          <w:rFonts w:ascii="Arial" w:eastAsia="Times New Roman" w:hAnsi="Arial" w:cs="Arial"/>
-          <w:color w:val="000000"/>
-          <w:sz w:val="24"/>
-          <w:szCs w:val="24"/>
-          <w:lang w:eastAsia="pt-PT"/>
-        </w:rPr>
-        <w:t>No que diz respeito à procura de alojamento, durante a viagem, a resposta mais comum foi serviços específicos de procura de alojamento.</w:t>
+        <w:ind w:left="-709" w:firstLine="423"/>
+        <w:jc w:val="both"/>
+        <w:rPr>
+          <w:rFonts w:ascii="Arial" w:eastAsia="Times New Roman" w:hAnsi="Arial" w:cs="Arial"/>
+          <w:color w:val="000000"/>
+          <w:sz w:val="24"/>
+          <w:szCs w:val="24"/>
+          <w:lang w:eastAsia="pt-PT"/>
+        </w:rPr>
+      </w:pPr>
+      <w:r>
+        <w:rPr>
+          <w:rFonts w:ascii="Arial" w:eastAsia="Times New Roman" w:hAnsi="Arial" w:cs="Arial"/>
+          <w:color w:val="000000"/>
+          <w:sz w:val="24"/>
+          <w:szCs w:val="24"/>
+          <w:lang w:eastAsia="pt-PT"/>
+        </w:rPr>
+        <w:t xml:space="preserve">Relativamente à procura de restauração, serviços específicos de procura de restauração (por ex. o </w:t>
+      </w:r>
+      <w:proofErr w:type="spellStart"/>
+      <w:r>
+        <w:rPr>
+          <w:rFonts w:ascii="Arial" w:eastAsia="Times New Roman" w:hAnsi="Arial" w:cs="Arial"/>
+          <w:color w:val="000000"/>
+          <w:sz w:val="24"/>
+          <w:szCs w:val="24"/>
+          <w:lang w:eastAsia="pt-PT"/>
+        </w:rPr>
+        <w:t>Zoomato</w:t>
+      </w:r>
+      <w:proofErr w:type="spellEnd"/>
+      <w:r>
+        <w:rPr>
+          <w:rFonts w:ascii="Arial" w:eastAsia="Times New Roman" w:hAnsi="Arial" w:cs="Arial"/>
+          <w:color w:val="000000"/>
+          <w:sz w:val="24"/>
+          <w:szCs w:val="24"/>
+          <w:lang w:eastAsia="pt-PT"/>
+        </w:rPr>
+        <w:t>) mantém-se a resposta mais comum juntamente com pedir recomendações locais.</w:t>
       </w:r>
     </w:p>
     <w:p>
       <w:pPr>
         <w:spacing w:after="0" w:line="240" w:lineRule="auto"/>
-        <w:ind w:left="-567" w:firstLine="281"/>
-        <w:jc w:val="both"/>
-        <w:rPr>
-          <w:rFonts w:ascii="Times New Roman" w:eastAsia="Times New Roman" w:hAnsi="Times New Roman" w:cs="Times New Roman"/>
-          <w:sz w:val="24"/>
-          <w:szCs w:val="24"/>
-          <w:lang w:eastAsia="pt-PT"/>
-        </w:rPr>
-      </w:pPr>
-      <w:r>
-        <w:rPr>
-          <w:rFonts w:ascii="Arial" w:eastAsia="Times New Roman" w:hAnsi="Arial" w:cs="Arial"/>
-          <w:color w:val="000000"/>
-          <w:sz w:val="24"/>
-          <w:szCs w:val="24"/>
-          <w:lang w:eastAsia="pt-PT"/>
-        </w:rPr>
-        <w:t>Relativamente à procura de restauração, serviços específicos de procura de restauração mantém-se a resposta mais comum juntamente com pedir recomendações locais.</w:t>
-      </w:r>
-    </w:p>
-    <w:p>
-      <w:pPr>
-        <w:spacing w:after="0" w:line="240" w:lineRule="auto"/>
-        <w:ind w:left="-284" w:hanging="2"/>
-        <w:jc w:val="both"/>
-        <w:rPr>
-          <w:rFonts w:ascii="Times New Roman" w:eastAsia="Times New Roman" w:hAnsi="Times New Roman" w:cs="Times New Roman"/>
-          <w:sz w:val="24"/>
-          <w:szCs w:val="24"/>
-          <w:lang w:eastAsia="pt-PT"/>
-        </w:rPr>
-      </w:pPr>
-    </w:p>
-    <w:p>
-      <w:pPr>
-        <w:spacing w:after="0" w:line="240" w:lineRule="auto"/>
+        <w:ind w:left="-709" w:firstLine="423"/>
+        <w:jc w:val="both"/>
+        <w:rPr>
+          <w:rFonts w:ascii="Times New Roman" w:eastAsia="Times New Roman" w:hAnsi="Times New Roman" w:cs="Times New Roman"/>
+          <w:sz w:val="24"/>
+          <w:szCs w:val="24"/>
+          <w:lang w:eastAsia="pt-PT"/>
+        </w:rPr>
+      </w:pPr>
+    </w:p>
+    <w:p>
+      <w:pPr>
+        <w:spacing w:line="240" w:lineRule="auto"/>
         <w:ind w:left="-284" w:hanging="2"/>
         <w:jc w:val="both"/>
         <w:rPr>
@@ -469,39 +506,8 @@
     <w:p>
       <w:pPr>
         <w:spacing w:after="0" w:line="240" w:lineRule="auto"/>
-        <w:ind w:left="-567" w:firstLine="281"/>
-        <w:jc w:val="both"/>
-        <w:rPr>
-          <w:rFonts w:ascii="Times New Roman" w:eastAsia="Times New Roman" w:hAnsi="Times New Roman" w:cs="Times New Roman"/>
-          <w:sz w:val="24"/>
-          <w:szCs w:val="24"/>
-          <w:lang w:eastAsia="pt-PT"/>
-        </w:rPr>
-      </w:pPr>
-      <w:r>
-        <w:rPr>
-          <w:rFonts w:ascii="Arial" w:eastAsia="Times New Roman" w:hAnsi="Arial" w:cs="Arial"/>
-          <w:color w:val="000000"/>
-          <w:sz w:val="24"/>
-          <w:szCs w:val="24"/>
-          <w:lang w:eastAsia="pt-PT"/>
-        </w:rPr>
-        <w:t>As tarefas mais desejáveis seriam a partilha de localização em situação de emergência com contacto e a sugestão de locais na proximidade do utilizador nomeadamente restaurantes e museus. Também, alguns utilizadores sugeriram a possibilidade de ter conhecimento da localização das pessoas que fazem a viagem com elas.</w:t>
-      </w:r>
-    </w:p>
-    <w:p>
-      <w:pPr>
-        <w:spacing w:after="0" w:line="240" w:lineRule="auto"/>
-        <w:ind w:left="-284" w:hanging="2"/>
-        <w:jc w:val="both"/>
-        <w:rPr>
-          <w:rFonts w:ascii="Times New Roman" w:eastAsia="Times New Roman" w:hAnsi="Times New Roman" w:cs="Times New Roman"/>
-          <w:sz w:val="24"/>
-          <w:szCs w:val="24"/>
-          <w:lang w:eastAsia="pt-PT"/>
-        </w:rPr>
-      </w:pPr>
-      <w:r>
+        <w:ind w:left="-709" w:firstLine="423"/>
+        <w:jc w:val="both"/>
         <w:rPr>
           <w:rFonts w:ascii="Arial" w:eastAsia="Times New Roman" w:hAnsi="Arial" w:cs="Arial"/>
           <w:b/>
@@ -512,12 +518,56 @@
           <w:u w:val="single"/>
           <w:lang w:eastAsia="pt-PT"/>
         </w:rPr>
-        <w:t xml:space="preserve"> </w:t>
+      </w:pPr>
+      <w:r>
+        <w:rPr>
+          <w:rFonts w:ascii="Arial" w:eastAsia="Times New Roman" w:hAnsi="Arial" w:cs="Arial"/>
+          <w:color w:val="000000"/>
+          <w:sz w:val="24"/>
+          <w:szCs w:val="24"/>
+          <w:lang w:eastAsia="pt-PT"/>
+        </w:rPr>
+        <w:t xml:space="preserve">As tarefas mais desejáveis serão a partilha de localização em situação de emergência com contacto e a sugestão de locais na proximidade do utilizador nomeadamente restaurantes e museus. Alguns </w:t>
+      </w:r>
+      <w:proofErr w:type="spellStart"/>
+      <w:r>
+        <w:rPr>
+          <w:rFonts w:ascii="Arial" w:eastAsia="Times New Roman" w:hAnsi="Arial" w:cs="Arial"/>
+          <w:color w:val="000000"/>
+          <w:sz w:val="24"/>
+          <w:szCs w:val="24"/>
+          <w:lang w:eastAsia="pt-PT"/>
+        </w:rPr>
+        <w:t>utilizadores,também</w:t>
+      </w:r>
+      <w:proofErr w:type="spellEnd"/>
+      <w:r>
+        <w:rPr>
+          <w:rFonts w:ascii="Arial" w:eastAsia="Times New Roman" w:hAnsi="Arial" w:cs="Arial"/>
+          <w:color w:val="000000"/>
+          <w:sz w:val="24"/>
+          <w:szCs w:val="24"/>
+          <w:lang w:eastAsia="pt-PT"/>
+        </w:rPr>
+        <w:t>, sugeriram a possibilidade de ter conhecimento da localização das pessoas que fazem a viagem com elas.</w:t>
       </w:r>
     </w:p>
     <w:p>
       <w:pPr>
         <w:spacing w:after="0" w:line="240" w:lineRule="auto"/>
+        <w:ind w:left="-709" w:firstLine="423"/>
+        <w:jc w:val="both"/>
+        <w:rPr>
+          <w:rFonts w:ascii="Times New Roman" w:eastAsia="Times New Roman" w:hAnsi="Times New Roman" w:cs="Times New Roman"/>
+          <w:sz w:val="24"/>
+          <w:szCs w:val="24"/>
+          <w:lang w:eastAsia="pt-PT"/>
+        </w:rPr>
+      </w:pPr>
+    </w:p>
+    <w:p>
+      <w:pPr>
+        <w:spacing w:line="240" w:lineRule="auto"/>
         <w:ind w:left="-284" w:hanging="2"/>
         <w:jc w:val="both"/>
         <w:rPr>
@@ -611,7 +661,7 @@
     </w:p>
     <w:p>
       <w:pPr>
-        <w:spacing w:after="0" w:line="240" w:lineRule="auto"/>
+        <w:spacing w:line="240" w:lineRule="auto"/>
         <w:ind w:left="-284" w:hanging="2"/>
         <w:jc w:val="both"/>
         <w:rPr>
@@ -669,43 +719,53 @@
     </w:p>
     <w:p>
       <w:pPr>
-        <w:spacing w:after="0" w:line="240" w:lineRule="auto"/>
-        <w:ind w:left="-567" w:firstLine="283"/>
-        <w:jc w:val="both"/>
-        <w:rPr>
-          <w:rFonts w:ascii="Times New Roman" w:eastAsia="Times New Roman" w:hAnsi="Times New Roman" w:cs="Times New Roman"/>
-          <w:sz w:val="24"/>
-          <w:szCs w:val="24"/>
-          <w:lang w:eastAsia="pt-PT"/>
-        </w:rPr>
-      </w:pPr>
-      <w:r>
-        <w:rPr>
-          <w:rFonts w:ascii="Arial" w:eastAsia="Times New Roman" w:hAnsi="Arial" w:cs="Arial"/>
-          <w:color w:val="000000"/>
-          <w:sz w:val="24"/>
-          <w:szCs w:val="24"/>
-          <w:lang w:eastAsia="pt-PT"/>
-        </w:rPr>
-        <w:t>A maior parte dos utilizadores (68%) acede a redes sociais de forma esporádica, não segue uma rotina estabelecida, é por isso importante notar que as tarefas são  desempenhadas em qualquer tipo de ambiente e é essencial uma certa adaptabilidade do dispositivo quer a fatores como a luminosidade, como o ruído.</w:t>
-      </w:r>
-    </w:p>
-    <w:p>
-      <w:pPr>
         <w:spacing w:after="240" w:line="240" w:lineRule="auto"/>
-        <w:ind w:left="-284" w:hanging="2"/>
-        <w:jc w:val="both"/>
-        <w:rPr>
-          <w:rFonts w:ascii="Times New Roman" w:eastAsia="Times New Roman" w:hAnsi="Times New Roman" w:cs="Times New Roman"/>
-          <w:sz w:val="24"/>
-          <w:szCs w:val="24"/>
-          <w:lang w:eastAsia="pt-PT"/>
-        </w:rPr>
-      </w:pPr>
-    </w:p>
-    <w:p>
-      <w:pPr>
-        <w:spacing w:after="0" w:line="240" w:lineRule="auto"/>
+        <w:ind w:left="-567" w:firstLine="281"/>
+        <w:jc w:val="both"/>
+        <w:rPr>
+          <w:rFonts w:ascii="Arial" w:eastAsia="Times New Roman" w:hAnsi="Arial" w:cs="Arial"/>
+          <w:color w:val="000000"/>
+          <w:sz w:val="24"/>
+          <w:szCs w:val="24"/>
+          <w:lang w:eastAsia="pt-PT"/>
+        </w:rPr>
+      </w:pPr>
+      <w:r>
+        <w:rPr>
+          <w:rFonts w:ascii="Arial" w:eastAsia="Times New Roman" w:hAnsi="Arial" w:cs="Arial"/>
+          <w:color w:val="000000"/>
+          <w:sz w:val="24"/>
+          <w:szCs w:val="24"/>
+          <w:lang w:eastAsia="pt-PT"/>
+        </w:rPr>
+        <w:t xml:space="preserve">A maior parte dos utilizadores (68%) acede a redes sociais de forma esporádica, não segue uma rotina estabelecida, é por isso importante notar que as tarefas </w:t>
+      </w:r>
+      <w:proofErr w:type="gramStart"/>
+      <w:r>
+        <w:rPr>
+          <w:rFonts w:ascii="Arial" w:eastAsia="Times New Roman" w:hAnsi="Arial" w:cs="Arial"/>
+          <w:color w:val="000000"/>
+          <w:sz w:val="24"/>
+          <w:szCs w:val="24"/>
+          <w:lang w:eastAsia="pt-PT"/>
+        </w:rPr>
+        <w:t>são  desempenhadas</w:t>
+      </w:r>
+      <w:proofErr w:type="gramEnd"/>
+      <w:r>
+        <w:rPr>
+          <w:rFonts w:ascii="Arial" w:eastAsia="Times New Roman" w:hAnsi="Arial" w:cs="Arial"/>
+          <w:color w:val="000000"/>
+          <w:sz w:val="24"/>
+          <w:szCs w:val="24"/>
+          <w:lang w:eastAsia="pt-PT"/>
+        </w:rPr>
+        <w:t xml:space="preserve"> em qualquer tipo de ambiente e é essencial uma certa adaptabilidade do dispositivo quer a fatores como a luminosidade, como o ruído.</w:t>
+      </w:r>
+    </w:p>
+    <w:p>
+      <w:pPr>
+        <w:spacing w:line="240" w:lineRule="auto"/>
         <w:ind w:left="-284" w:hanging="2"/>
         <w:jc w:val="both"/>
         <w:rPr>
@@ -765,103 +825,45 @@
     <w:p>
       <w:pPr>
         <w:spacing w:after="0" w:line="240" w:lineRule="auto"/>
-        <w:ind w:left="-567" w:firstLine="281"/>
-        <w:jc w:val="both"/>
-        <w:rPr>
-          <w:rFonts w:ascii="Times New Roman" w:eastAsia="Times New Roman" w:hAnsi="Times New Roman" w:cs="Times New Roman"/>
-          <w:sz w:val="24"/>
-          <w:szCs w:val="24"/>
-          <w:lang w:eastAsia="pt-PT"/>
-        </w:rPr>
-      </w:pPr>
-      <w:r>
-        <w:rPr>
-          <w:rFonts w:ascii="Times New Roman" w:eastAsia="Times New Roman" w:hAnsi="Times New Roman" w:cs="Times New Roman"/>
-          <w:noProof/>
-          <w:sz w:val="24"/>
-          <w:szCs w:val="24"/>
-          <w:lang w:eastAsia="pt-PT"/>
-        </w:rPr>
-        <w:drawing>
-          <wp:anchor distT="0" distB="0" distL="114300" distR="114300" simplePos="0" relativeHeight="251658240" behindDoc="1" locked="0" layoutInCell="1" allowOverlap="1" wp14:anchorId="33BC9E02" wp14:editId="0ADCCE33">
-            <wp:simplePos x="0" y="0"/>
-            <wp:positionH relativeFrom="column">
-              <wp:posOffset>3206115</wp:posOffset>
-            </wp:positionH>
-            <wp:positionV relativeFrom="paragraph">
-              <wp:posOffset>11430</wp:posOffset>
-            </wp:positionV>
-            <wp:extent cx="2634615" cy="1485265"/>
-            <wp:effectExtent l="0" t="0" r="0" b="635"/>
-            <wp:wrapTight wrapText="bothSides">
-              <wp:wrapPolygon edited="0">
-                <wp:start x="0" y="0"/>
-                <wp:lineTo x="0" y="21332"/>
-                <wp:lineTo x="21397" y="21332"/>
-                <wp:lineTo x="21397" y="0"/>
-                <wp:lineTo x="0" y="0"/>
-              </wp:wrapPolygon>
-            </wp:wrapTight>
-            <wp:docPr id="2" name="Imagem 2" descr="https://lh6.googleusercontent.com/xn_foe_iVl6iQ9zYzUduoYdZSqN7M8o7M7c-VndNN3yzYuIofW3tYMAp_B6FD2A7htslTXGYkKopU8yMyYD2NmPpJh3w8qDpQjyjUFWSF77X3FuQo4vDOtAYIan1NHQz3cklsC8g"/>
-            <wp:cNvGraphicFramePr>
-              <a:graphicFrameLocks xmlns:a="http://schemas.openxmlformats.org/drawingml/2006/main" noChangeAspect="1"/>
-            </wp:cNvGraphicFramePr>
-            <a:graphic xmlns:a="http://schemas.openxmlformats.org/drawingml/2006/main">
-              <a:graphicData uri="http://schemas.openxmlformats.org/drawingml/2006/picture">
-                <pic:pic xmlns:pic="http://schemas.openxmlformats.org/drawingml/2006/picture">
-                  <pic:nvPicPr>
-                    <pic:cNvPr id="0" name="Picture 1" descr="https://lh6.googleusercontent.com/xn_foe_iVl6iQ9zYzUduoYdZSqN7M8o7M7c-VndNN3yzYuIofW3tYMAp_B6FD2A7htslTXGYkKopU8yMyYD2NmPpJh3w8qDpQjyjUFWSF77X3FuQo4vDOtAYIan1NHQz3cklsC8g"/>
-                    <pic:cNvPicPr>
-                      <a:picLocks noChangeAspect="1" noChangeArrowheads="1"/>
-                    </pic:cNvPicPr>
-                  </pic:nvPicPr>
-                  <pic:blipFill>
-                    <a:blip r:embed="rId7">
-                      <a:extLst>
-                        <a:ext uri="{28A0092B-C50C-407E-A947-70E740481C1C}">
-                          <a14:useLocalDpi xmlns:a14="http://schemas.microsoft.com/office/drawing/2010/main" val="0"/>
-                        </a:ext>
-                      </a:extLst>
-                    </a:blip>
-                    <a:srcRect/>
-                    <a:stretch>
-                      <a:fillRect/>
-                    </a:stretch>
-                  </pic:blipFill>
-                  <pic:spPr bwMode="auto">
-                    <a:xfrm>
-                      <a:off x="0" y="0"/>
-                      <a:ext cx="2634615" cy="1485265"/>
-                    </a:xfrm>
-                    <a:prstGeom prst="rect">
-                      <a:avLst/>
-                    </a:prstGeom>
-                    <a:noFill/>
-                    <a:ln>
-                      <a:noFill/>
-                    </a:ln>
-                  </pic:spPr>
-                </pic:pic>
-              </a:graphicData>
-            </a:graphic>
-            <wp14:sizeRelH relativeFrom="page">
-              <wp14:pctWidth>0</wp14:pctWidth>
-            </wp14:sizeRelH>
-            <wp14:sizeRelV relativeFrom="page">
-              <wp14:pctHeight>0</wp14:pctHeight>
-            </wp14:sizeRelV>
-          </wp:anchor>
-        </w:drawing>
-      </w:r>
-      <w:r>
-        <w:rPr>
-          <w:rFonts w:ascii="Arial" w:eastAsia="Times New Roman" w:hAnsi="Arial" w:cs="Arial"/>
-          <w:color w:val="000000"/>
-          <w:sz w:val="24"/>
-          <w:szCs w:val="24"/>
-          <w:lang w:eastAsia="pt-PT"/>
-        </w:rPr>
-        <w:t>A informação fica armazenada no iGo, mas esta terá de ser comunicada à myWeb para que possa atualizar a informação do utilizador nesta rede social.</w:t>
+        <w:ind w:left="-567" w:firstLine="283"/>
+        <w:jc w:val="both"/>
+        <w:rPr>
+          <w:rFonts w:ascii="Arial" w:eastAsia="Times New Roman" w:hAnsi="Arial" w:cs="Arial"/>
+          <w:color w:val="000000"/>
+          <w:sz w:val="24"/>
+          <w:szCs w:val="24"/>
+          <w:lang w:eastAsia="pt-PT"/>
+        </w:rPr>
+      </w:pPr>
+      <w:r>
+        <w:rPr>
+          <w:rFonts w:ascii="Arial" w:eastAsia="Times New Roman" w:hAnsi="Arial" w:cs="Arial"/>
+          <w:color w:val="000000"/>
+          <w:sz w:val="24"/>
+          <w:szCs w:val="24"/>
+          <w:lang w:eastAsia="pt-PT"/>
+        </w:rPr>
+        <w:t>A informação fica armazenada no iGo, mas esta terá</w:t>
+      </w:r>
+      <w:r>
+        <w:rPr>
+          <w:rFonts w:ascii="Arial" w:eastAsia="Times New Roman" w:hAnsi="Arial" w:cs="Arial"/>
+          <w:color w:val="000000"/>
+          <w:sz w:val="24"/>
+          <w:szCs w:val="24"/>
+          <w:lang w:eastAsia="pt-PT"/>
+        </w:rPr>
+        <w:t xml:space="preserve"> de ser comunicada à myWeb para </w:t>
+      </w:r>
+      <w:r>
+        <w:rPr>
+          <w:rFonts w:ascii="Arial" w:eastAsia="Times New Roman" w:hAnsi="Arial" w:cs="Arial"/>
+          <w:color w:val="000000"/>
+          <w:sz w:val="24"/>
+          <w:szCs w:val="24"/>
+          <w:lang w:eastAsia="pt-PT"/>
+        </w:rPr>
+        <w:t>que possa atualizar a informação do utilizador nesta rede social.</w:t>
       </w:r>
     </w:p>
     <w:p>
@@ -870,7 +872,8 @@
         <w:ind w:left="-567" w:firstLine="281"/>
         <w:jc w:val="both"/>
         <w:rPr>
-          <w:rFonts w:ascii="Times New Roman" w:eastAsia="Times New Roman" w:hAnsi="Times New Roman" w:cs="Times New Roman"/>
+          <w:rFonts w:ascii="Arial" w:eastAsia="Times New Roman" w:hAnsi="Arial" w:cs="Arial"/>
+          <w:color w:val="000000"/>
           <w:sz w:val="24"/>
           <w:szCs w:val="24"/>
           <w:lang w:eastAsia="pt-PT"/>
@@ -890,19 +893,19 @@
     <w:p>
       <w:pPr>
         <w:spacing w:after="0" w:line="240" w:lineRule="auto"/>
-        <w:ind w:left="-284" w:hanging="2"/>
-        <w:jc w:val="both"/>
-        <w:rPr>
-          <w:rFonts w:ascii="Times New Roman" w:eastAsia="Times New Roman" w:hAnsi="Times New Roman" w:cs="Times New Roman"/>
-          <w:sz w:val="24"/>
-          <w:szCs w:val="24"/>
-          <w:lang w:eastAsia="pt-PT"/>
-        </w:rPr>
-      </w:pPr>
-    </w:p>
-    <w:p>
-      <w:pPr>
-        <w:spacing w:after="0" w:line="240" w:lineRule="auto"/>
+        <w:ind w:left="-567" w:firstLine="281"/>
+        <w:jc w:val="both"/>
+        <w:rPr>
+          <w:rFonts w:ascii="Times New Roman" w:eastAsia="Times New Roman" w:hAnsi="Times New Roman" w:cs="Times New Roman"/>
+          <w:sz w:val="24"/>
+          <w:szCs w:val="24"/>
+          <w:lang w:eastAsia="pt-PT"/>
+        </w:rPr>
+      </w:pPr>
+    </w:p>
+    <w:p>
+      <w:pPr>
+        <w:spacing w:line="240" w:lineRule="auto"/>
         <w:ind w:left="-284" w:hanging="2"/>
         <w:jc w:val="both"/>
         <w:rPr>
@@ -961,42 +964,75 @@
     <w:p>
       <w:pPr>
         <w:spacing w:after="0" w:line="240" w:lineRule="auto"/>
-        <w:ind w:left="-567" w:firstLine="281"/>
-        <w:jc w:val="both"/>
-        <w:rPr>
-          <w:rFonts w:ascii="Times New Roman" w:eastAsia="Times New Roman" w:hAnsi="Times New Roman" w:cs="Times New Roman"/>
-          <w:sz w:val="24"/>
-          <w:szCs w:val="24"/>
-          <w:lang w:eastAsia="pt-PT"/>
-        </w:rPr>
-      </w:pPr>
-      <w:r>
-        <w:rPr>
-          <w:rFonts w:ascii="Arial" w:eastAsia="Times New Roman" w:hAnsi="Arial" w:cs="Arial"/>
-          <w:color w:val="000000"/>
-          <w:sz w:val="24"/>
-          <w:szCs w:val="24"/>
-          <w:lang w:eastAsia="pt-PT"/>
-        </w:rPr>
-        <w:t>O utilizador tem acesso a um smartphone com a aplicação da myWeb e eventualmente um computador para funcionalidades um pouco mais complexas.</w:t>
+        <w:ind w:left="-567" w:firstLine="283"/>
+        <w:jc w:val="both"/>
+        <w:rPr>
+          <w:rFonts w:ascii="Arial" w:eastAsia="Times New Roman" w:hAnsi="Arial" w:cs="Arial"/>
+          <w:color w:val="000000"/>
+          <w:sz w:val="24"/>
+          <w:szCs w:val="24"/>
+          <w:lang w:eastAsia="pt-PT"/>
+        </w:rPr>
+      </w:pPr>
+      <w:r>
+        <w:rPr>
+          <w:rFonts w:ascii="Arial" w:eastAsia="Times New Roman" w:hAnsi="Arial" w:cs="Arial"/>
+          <w:color w:val="000000"/>
+          <w:sz w:val="24"/>
+          <w:szCs w:val="24"/>
+          <w:lang w:eastAsia="pt-PT"/>
+        </w:rPr>
+        <w:t xml:space="preserve">O utilizador tem acesso a um smartphone e eventualmente um computador para funcionalidades um pouco mais complexas. É importante notar que 9,2% dos inquiridos usa </w:t>
+      </w:r>
+      <w:proofErr w:type="spellStart"/>
+      <w:r>
+        <w:rPr>
+          <w:rFonts w:ascii="Arial" w:eastAsia="Times New Roman" w:hAnsi="Arial" w:cs="Arial"/>
+          <w:color w:val="000000"/>
+          <w:sz w:val="24"/>
+          <w:szCs w:val="24"/>
+          <w:lang w:eastAsia="pt-PT"/>
+        </w:rPr>
+        <w:t>smartwatch</w:t>
+      </w:r>
+      <w:proofErr w:type="spellEnd"/>
+      <w:r>
+        <w:rPr>
+          <w:rFonts w:ascii="Arial" w:eastAsia="Times New Roman" w:hAnsi="Arial" w:cs="Arial"/>
+          <w:color w:val="000000"/>
+          <w:sz w:val="24"/>
+          <w:szCs w:val="24"/>
+          <w:lang w:eastAsia="pt-PT"/>
+        </w:rPr>
+        <w:t>, o que demonstra que podem não estar bem familiarizad</w:t>
+      </w:r>
+      <w:r>
+        <w:rPr>
+          <w:rFonts w:ascii="Arial" w:eastAsia="Times New Roman" w:hAnsi="Arial" w:cs="Arial"/>
+          <w:color w:val="000000"/>
+          <w:sz w:val="24"/>
+          <w:szCs w:val="24"/>
+          <w:lang w:eastAsia="pt-PT"/>
+        </w:rPr>
+        <w:t>os com este tipo de dispositivo.</w:t>
       </w:r>
     </w:p>
     <w:p>
       <w:pPr>
         <w:spacing w:after="0" w:line="240" w:lineRule="auto"/>
-        <w:ind w:left="-284" w:hanging="2"/>
-        <w:jc w:val="both"/>
-        <w:rPr>
-          <w:rFonts w:ascii="Times New Roman" w:eastAsia="Times New Roman" w:hAnsi="Times New Roman" w:cs="Times New Roman"/>
-          <w:sz w:val="24"/>
-          <w:szCs w:val="24"/>
-          <w:lang w:eastAsia="pt-PT"/>
-        </w:rPr>
-      </w:pPr>
-    </w:p>
-    <w:p>
-      <w:pPr>
-        <w:spacing w:after="0" w:line="240" w:lineRule="auto"/>
+        <w:ind w:left="-567" w:firstLine="283"/>
+        <w:jc w:val="both"/>
+        <w:rPr>
+          <w:rFonts w:ascii="Times New Roman" w:eastAsia="Times New Roman" w:hAnsi="Times New Roman" w:cs="Times New Roman"/>
+          <w:sz w:val="24"/>
+          <w:szCs w:val="24"/>
+          <w:lang w:eastAsia="pt-PT"/>
+        </w:rPr>
+      </w:pPr>
+    </w:p>
+    <w:p>
+      <w:pPr>
+        <w:spacing w:line="240" w:lineRule="auto"/>
         <w:ind w:left="-284" w:hanging="2"/>
         <w:jc w:val="both"/>
         <w:rPr>
@@ -1058,7 +1094,8 @@
         <w:ind w:left="-567" w:firstLine="281"/>
         <w:jc w:val="both"/>
         <w:rPr>
-          <w:rFonts w:ascii="Times New Roman" w:eastAsia="Times New Roman" w:hAnsi="Times New Roman" w:cs="Times New Roman"/>
+          <w:rFonts w:ascii="Arial" w:eastAsia="Times New Roman" w:hAnsi="Arial" w:cs="Arial"/>
+          <w:color w:val="000000"/>
           <w:sz w:val="24"/>
           <w:szCs w:val="24"/>
           <w:lang w:eastAsia="pt-PT"/>
@@ -1073,13 +1110,13 @@
           <w:lang w:eastAsia="pt-PT"/>
         </w:rPr>
         <w:drawing>
-          <wp:anchor distT="0" distB="0" distL="114300" distR="114300" simplePos="0" relativeHeight="251659264" behindDoc="1" locked="0" layoutInCell="1" allowOverlap="1" wp14:anchorId="4EDAED2C" wp14:editId="168659AE">
+          <wp:anchor distT="0" distB="0" distL="114300" distR="114300" simplePos="0" relativeHeight="251659264" behindDoc="1" locked="0" layoutInCell="1" allowOverlap="1" wp14:anchorId="4EDAED2C" wp14:editId="1FE35819">
             <wp:simplePos x="0" y="0"/>
             <wp:positionH relativeFrom="margin">
-              <wp:align>right</wp:align>
+              <wp:posOffset>2680335</wp:posOffset>
             </wp:positionH>
             <wp:positionV relativeFrom="paragraph">
-              <wp:posOffset>586105</wp:posOffset>
+              <wp:posOffset>567055</wp:posOffset>
             </wp:positionV>
             <wp:extent cx="2924175" cy="1800225"/>
             <wp:effectExtent l="0" t="0" r="9525" b="9525"/>
@@ -1106,7 +1143,7 @@
                     </pic:cNvPicPr>
                   </pic:nvPicPr>
                   <pic:blipFill>
-                    <a:blip r:embed="rId8">
+                    <a:blip r:embed="rId7">
                       <a:extLst>
                         <a:ext uri="{28A0092B-C50C-407E-A947-70E740481C1C}">
                           <a14:useLocalDpi xmlns:a14="http://schemas.microsoft.com/office/drawing/2010/main" val="0"/>
@@ -1151,16 +1188,37 @@
           <w:szCs w:val="24"/>
           <w:lang w:eastAsia="pt-PT"/>
         </w:rPr>
-        <w:t>A maioria dos utilizadores usa como funcionalidade principal das redes sociais a possibilidade de enviar mensagens pessoais rapidamente a outros utilizadores, sendo que apenas 6 inquiridos disseram usar com pouca frequência / não usar esta funcionalidade. As redes sociais mais usadas para o efeito são Instagram (45,8%), WhatsApp (32,9%) e Messenger (30,3%).</w:t>
+        <w:t xml:space="preserve">A maioria dos utilizadores usa como funcionalidade principal das redes sociais a possibilidade de enviar mensagens pessoais rapidamente a outros utilizadores, sendo que apenas 6 inquiridos disseram usar com pouca frequência / não usar esta funcionalidade. As redes sociais mais usadas para </w:t>
+      </w:r>
+      <w:r>
+        <w:rPr>
+          <w:rFonts w:ascii="Arial" w:eastAsia="Times New Roman" w:hAnsi="Arial" w:cs="Arial"/>
+          <w:color w:val="000000"/>
+          <w:sz w:val="24"/>
+          <w:szCs w:val="24"/>
+          <w:lang w:eastAsia="pt-PT"/>
+        </w:rPr>
+        <w:t xml:space="preserve">o efeito são Instagram (45,8%), </w:t>
+      </w:r>
+      <w:r>
+        <w:rPr>
+          <w:rFonts w:ascii="Arial" w:eastAsia="Times New Roman" w:hAnsi="Arial" w:cs="Arial"/>
+          <w:color w:val="000000"/>
+          <w:sz w:val="24"/>
+          <w:szCs w:val="24"/>
+          <w:lang w:eastAsia="pt-PT"/>
+        </w:rPr>
+        <w:t>WhatsApp (32,9%) e Messenger (30,3%).</w:t>
       </w:r>
     </w:p>
     <w:p>
       <w:pPr>
         <w:spacing w:after="0" w:line="240" w:lineRule="auto"/>
-        <w:ind w:left="-567" w:firstLine="281"/>
-        <w:jc w:val="both"/>
-        <w:rPr>
-          <w:rFonts w:ascii="Times New Roman" w:eastAsia="Times New Roman" w:hAnsi="Times New Roman" w:cs="Times New Roman"/>
+        <w:ind w:left="-567" w:firstLine="283"/>
+        <w:jc w:val="both"/>
+        <w:rPr>
+          <w:rFonts w:ascii="Arial" w:eastAsia="Times New Roman" w:hAnsi="Arial" w:cs="Arial"/>
+          <w:color w:val="000000"/>
           <w:sz w:val="24"/>
           <w:szCs w:val="24"/>
           <w:lang w:eastAsia="pt-PT"/>
@@ -1180,19 +1238,20 @@
     <w:p>
       <w:pPr>
         <w:spacing w:after="0" w:line="240" w:lineRule="auto"/>
-        <w:ind w:left="-284" w:hanging="2"/>
-        <w:jc w:val="both"/>
-        <w:rPr>
-          <w:rFonts w:ascii="Times New Roman" w:eastAsia="Times New Roman" w:hAnsi="Times New Roman" w:cs="Times New Roman"/>
-          <w:sz w:val="24"/>
-          <w:szCs w:val="24"/>
-          <w:lang w:eastAsia="pt-PT"/>
-        </w:rPr>
-      </w:pPr>
-    </w:p>
-    <w:p>
-      <w:pPr>
-        <w:spacing w:after="0" w:line="240" w:lineRule="auto"/>
+        <w:ind w:left="-567" w:firstLine="283"/>
+        <w:jc w:val="both"/>
+        <w:rPr>
+          <w:rFonts w:ascii="Times New Roman" w:eastAsia="Times New Roman" w:hAnsi="Times New Roman" w:cs="Times New Roman"/>
+          <w:sz w:val="24"/>
+          <w:szCs w:val="24"/>
+          <w:u w:val="single"/>
+          <w:lang w:eastAsia="pt-PT"/>
+        </w:rPr>
+      </w:pPr>
+    </w:p>
+    <w:p>
+      <w:pPr>
+        <w:spacing w:line="240" w:lineRule="auto"/>
         <w:ind w:left="-284" w:hanging="2"/>
         <w:jc w:val="both"/>
         <w:rPr>
@@ -1251,96 +1310,67 @@
     <w:p>
       <w:pPr>
         <w:spacing w:after="0" w:line="240" w:lineRule="auto"/>
-        <w:ind w:left="-567" w:firstLine="283"/>
-        <w:jc w:val="both"/>
-        <w:rPr>
-          <w:rFonts w:ascii="Arial" w:eastAsia="Times New Roman" w:hAnsi="Arial" w:cs="Arial"/>
-          <w:color w:val="000000"/>
-          <w:sz w:val="24"/>
-          <w:szCs w:val="24"/>
-          <w:lang w:eastAsia="pt-PT"/>
-        </w:rPr>
-      </w:pPr>
-      <w:r>
-        <w:rPr>
-          <w:rFonts w:ascii="Arial" w:eastAsia="Times New Roman" w:hAnsi="Arial" w:cs="Arial"/>
-          <w:color w:val="000000"/>
-          <w:sz w:val="24"/>
-          <w:szCs w:val="24"/>
-          <w:lang w:eastAsia="pt-PT"/>
-        </w:rPr>
-        <w:t>Da população questionada mais de metade passa entre uma a três horas em redes sociais (54,2%) sendo importante notar que uma boa proporção chega a passar entre três a cinco horas em redes sociais (26,1%).</w:t>
+        <w:ind w:left="-567" w:firstLine="281"/>
+        <w:jc w:val="both"/>
+        <w:rPr>
+          <w:rFonts w:ascii="Arial" w:eastAsia="Times New Roman" w:hAnsi="Arial" w:cs="Arial"/>
+          <w:color w:val="000000"/>
+          <w:sz w:val="24"/>
+          <w:szCs w:val="24"/>
+          <w:lang w:eastAsia="pt-PT"/>
+        </w:rPr>
+      </w:pPr>
+      <w:r>
+        <w:rPr>
+          <w:rFonts w:ascii="Arial" w:eastAsia="Times New Roman" w:hAnsi="Arial" w:cs="Arial"/>
+          <w:color w:val="000000"/>
+          <w:sz w:val="24"/>
+          <w:szCs w:val="24"/>
+          <w:lang w:eastAsia="pt-PT"/>
+        </w:rPr>
+        <w:t>Da população questionada, mais de metade passa entre uma a três horas em redes sociais (54,2%) sendo importante notar que uma boa proporção chega a passar entre três a cinco horas em redes sociais (26,1%).</w:t>
       </w:r>
     </w:p>
     <w:p>
       <w:pPr>
         <w:spacing w:after="0" w:line="240" w:lineRule="auto"/>
-        <w:ind w:left="-567" w:firstLine="283"/>
-        <w:jc w:val="both"/>
-        <w:rPr>
-          <w:rFonts w:ascii="Times New Roman" w:eastAsia="Times New Roman" w:hAnsi="Times New Roman" w:cs="Times New Roman"/>
-          <w:sz w:val="24"/>
-          <w:szCs w:val="24"/>
-          <w:lang w:eastAsia="pt-PT"/>
-        </w:rPr>
-      </w:pPr>
-      <w:r>
-        <w:rPr>
-          <w:rFonts w:ascii="Arial" w:eastAsia="Times New Roman" w:hAnsi="Arial" w:cs="Arial"/>
-          <w:color w:val="000000"/>
-          <w:sz w:val="24"/>
-          <w:szCs w:val="24"/>
-          <w:lang w:eastAsia="pt-PT"/>
-        </w:rPr>
-        <w:t>Cerca de um terço dos utilizadores efetua viagens de longo curso para lazer ou trabalho mais do que duas vezes por ano (34%)</w:t>
-      </w:r>
-      <w:r>
-        <w:rPr>
-          <w:rFonts w:ascii="Arial" w:eastAsia="Times New Roman" w:hAnsi="Arial" w:cs="Arial"/>
-          <w:color w:val="000000"/>
-          <w:sz w:val="24"/>
-          <w:szCs w:val="24"/>
-          <w:lang w:eastAsia="pt-PT"/>
-        </w:rPr>
-        <w:t>,</w:t>
-      </w:r>
-      <w:r>
-        <w:rPr>
-          <w:rFonts w:ascii="Arial" w:eastAsia="Times New Roman" w:hAnsi="Arial" w:cs="Arial"/>
-          <w:color w:val="000000"/>
-          <w:sz w:val="24"/>
-          <w:szCs w:val="24"/>
-          <w:lang w:eastAsia="pt-PT"/>
-        </w:rPr>
-        <w:t xml:space="preserve"> sendo que quase outro terço (30,7%) viaja pelo menos um</w:t>
-      </w:r>
-      <w:r>
-        <w:rPr>
-          <w:rFonts w:ascii="Arial" w:eastAsia="Times New Roman" w:hAnsi="Arial" w:cs="Arial"/>
-          <w:color w:val="000000"/>
-          <w:sz w:val="24"/>
-          <w:szCs w:val="24"/>
-          <w:lang w:eastAsia="pt-PT"/>
-        </w:rPr>
-        <w:t>a vez por ano.</w:t>
+        <w:ind w:left="-567" w:firstLine="281"/>
+        <w:jc w:val="both"/>
+        <w:rPr>
+          <w:rFonts w:ascii="Arial" w:eastAsia="Times New Roman" w:hAnsi="Arial" w:cs="Arial"/>
+          <w:color w:val="000000"/>
+          <w:sz w:val="24"/>
+          <w:szCs w:val="24"/>
+          <w:lang w:eastAsia="pt-PT"/>
+        </w:rPr>
+      </w:pPr>
+      <w:r>
+        <w:rPr>
+          <w:rFonts w:ascii="Arial" w:eastAsia="Times New Roman" w:hAnsi="Arial" w:cs="Arial"/>
+          <w:color w:val="000000"/>
+          <w:sz w:val="24"/>
+          <w:szCs w:val="24"/>
+          <w:lang w:eastAsia="pt-PT"/>
+        </w:rPr>
+        <w:t>Cerca de um terço dos utilizadores efetua viagens de longo curso para lazer ou trabalho mais do que duas vezes por ano (34%) sendo que quase outro terço (30,7%) viaja pelo menos uma vez por ano.</w:t>
       </w:r>
     </w:p>
     <w:p>
       <w:pPr>
         <w:spacing w:after="0" w:line="240" w:lineRule="auto"/>
-        <w:ind w:left="-284" w:hanging="2"/>
-        <w:jc w:val="both"/>
-        <w:rPr>
-          <w:rFonts w:ascii="Times New Roman" w:eastAsia="Times New Roman" w:hAnsi="Times New Roman" w:cs="Times New Roman"/>
-          <w:sz w:val="24"/>
-          <w:szCs w:val="24"/>
-          <w:lang w:eastAsia="pt-PT"/>
-        </w:rPr>
-      </w:pPr>
-    </w:p>
-    <w:p>
-      <w:pPr>
-        <w:spacing w:after="0" w:line="240" w:lineRule="auto"/>
+        <w:ind w:left="-567" w:firstLine="281"/>
+        <w:jc w:val="both"/>
+        <w:rPr>
+          <w:rFonts w:ascii="Times New Roman" w:eastAsia="Times New Roman" w:hAnsi="Times New Roman" w:cs="Times New Roman"/>
+          <w:sz w:val="24"/>
+          <w:szCs w:val="24"/>
+          <w:lang w:eastAsia="pt-PT"/>
+        </w:rPr>
+      </w:pPr>
+    </w:p>
+    <w:p>
+      <w:pPr>
+        <w:spacing w:line="240" w:lineRule="auto"/>
         <w:ind w:left="-284" w:hanging="2"/>
         <w:jc w:val="both"/>
         <w:rPr>
@@ -1392,69 +1422,64 @@
         <w:ind w:left="-567" w:firstLine="281"/>
         <w:jc w:val="both"/>
         <w:rPr>
-          <w:rFonts w:ascii="Times New Roman" w:eastAsia="Times New Roman" w:hAnsi="Times New Roman" w:cs="Times New Roman"/>
-          <w:sz w:val="24"/>
-          <w:szCs w:val="24"/>
-          <w:lang w:eastAsia="pt-PT"/>
-        </w:rPr>
-      </w:pPr>
-      <w:r>
-        <w:rPr>
-          <w:rFonts w:ascii="Arial" w:eastAsia="Times New Roman" w:hAnsi="Arial" w:cs="Arial"/>
-          <w:color w:val="000000"/>
-          <w:sz w:val="24"/>
-          <w:szCs w:val="24"/>
-          <w:lang w:eastAsia="pt-PT"/>
-        </w:rPr>
-        <w:t>Sendo o iGo usado principalmente co</w:t>
-      </w:r>
-      <w:r>
-        <w:rPr>
-          <w:rFonts w:ascii="Arial" w:eastAsia="Times New Roman" w:hAnsi="Arial" w:cs="Arial"/>
-          <w:color w:val="000000"/>
-          <w:sz w:val="24"/>
-          <w:szCs w:val="24"/>
-          <w:lang w:eastAsia="pt-PT"/>
-        </w:rPr>
-        <w:t xml:space="preserve">mo acesso rápido à rede social </w:t>
-      </w:r>
-      <w:r>
-        <w:rPr>
-          <w:rFonts w:ascii="Arial" w:eastAsia="Times New Roman" w:hAnsi="Arial" w:cs="Arial"/>
-          <w:color w:val="000000"/>
-          <w:sz w:val="24"/>
-          <w:szCs w:val="24"/>
-          <w:lang w:eastAsia="pt-PT"/>
-        </w:rPr>
-        <w:t>m</w:t>
-      </w:r>
-      <w:r>
-        <w:rPr>
-          <w:rFonts w:ascii="Arial" w:eastAsia="Times New Roman" w:hAnsi="Arial" w:cs="Arial"/>
-          <w:color w:val="000000"/>
-          <w:sz w:val="24"/>
-          <w:szCs w:val="24"/>
-          <w:lang w:eastAsia="pt-PT"/>
-        </w:rPr>
-        <w:t>yWeb, não existem grandes restrições de tempo na maior parte do tempo de utilização, com a exceção dos casos de emergência em que é necessário partilhar rapidamente a localização com outros utilizadores, ou em outros avisos em tempo real.</w:t>
+          <w:rFonts w:ascii="Arial" w:eastAsia="Times New Roman" w:hAnsi="Arial" w:cs="Arial"/>
+          <w:color w:val="000000"/>
+          <w:sz w:val="24"/>
+          <w:szCs w:val="24"/>
+          <w:lang w:eastAsia="pt-PT"/>
+        </w:rPr>
+      </w:pPr>
+      <w:r>
+        <w:rPr>
+          <w:rFonts w:ascii="Arial" w:eastAsia="Times New Roman" w:hAnsi="Arial" w:cs="Arial"/>
+          <w:color w:val="000000"/>
+          <w:sz w:val="24"/>
+          <w:szCs w:val="24"/>
+          <w:lang w:eastAsia="pt-PT"/>
+        </w:rPr>
+        <w:t>É esperado uma resposta imediata por parte destes dispositivos em todas as interações com o utilizador, especialmente no que toca a reação a situações de emergência.</w:t>
       </w:r>
     </w:p>
     <w:p>
       <w:pPr>
         <w:spacing w:after="0" w:line="240" w:lineRule="auto"/>
-        <w:ind w:left="-284" w:hanging="2"/>
-        <w:jc w:val="both"/>
-        <w:rPr>
-          <w:rFonts w:ascii="Times New Roman" w:eastAsia="Times New Roman" w:hAnsi="Times New Roman" w:cs="Times New Roman"/>
-          <w:sz w:val="24"/>
-          <w:szCs w:val="24"/>
-          <w:lang w:eastAsia="pt-PT"/>
-        </w:rPr>
-      </w:pPr>
+        <w:ind w:left="-567" w:firstLine="281"/>
+        <w:jc w:val="both"/>
+        <w:rPr>
+          <w:rFonts w:ascii="Arial" w:eastAsia="Times New Roman" w:hAnsi="Arial" w:cs="Arial"/>
+          <w:color w:val="000000"/>
+          <w:sz w:val="24"/>
+          <w:szCs w:val="24"/>
+          <w:lang w:eastAsia="pt-PT"/>
+        </w:rPr>
+      </w:pPr>
+      <w:r>
+        <w:rPr>
+          <w:rFonts w:ascii="Arial" w:eastAsia="Times New Roman" w:hAnsi="Arial" w:cs="Arial"/>
+          <w:color w:val="000000"/>
+          <w:sz w:val="24"/>
+          <w:szCs w:val="24"/>
+          <w:lang w:eastAsia="pt-PT"/>
+        </w:rPr>
+        <w:t>O dispositivo deve procurar ser intuitivo, consistente e mostrar apenas a informação essencial para que o utilizador não cometa erros involuntariamente quando está a fazer a tarefa com rapidez e pouca atenção.</w:t>
+      </w:r>
     </w:p>
     <w:p>
       <w:pPr>
         <w:spacing w:after="0" w:line="240" w:lineRule="auto"/>
+        <w:ind w:left="-567" w:firstLine="281"/>
+        <w:jc w:val="both"/>
+        <w:rPr>
+          <w:rFonts w:ascii="Times New Roman" w:eastAsia="Times New Roman" w:hAnsi="Times New Roman" w:cs="Times New Roman"/>
+          <w:sz w:val="24"/>
+          <w:szCs w:val="24"/>
+          <w:lang w:eastAsia="pt-PT"/>
+        </w:rPr>
+      </w:pPr>
+    </w:p>
+    <w:p>
+      <w:pPr>
+        <w:spacing w:line="240" w:lineRule="auto"/>
         <w:ind w:left="-284" w:hanging="2"/>
         <w:jc w:val="both"/>
         <w:rPr>
@@ -1502,478 +1527,439 @@
     </w:p>
     <w:p>
       <w:pPr>
+        <w:ind w:left="-567" w:firstLine="283"/>
+        <w:rPr>
+          <w:rFonts w:ascii="Arial" w:eastAsia="Times New Roman" w:hAnsi="Arial" w:cs="Arial"/>
+          <w:color w:val="000000"/>
+          <w:sz w:val="24"/>
+          <w:szCs w:val="24"/>
+          <w:lang w:eastAsia="pt-PT"/>
+        </w:rPr>
+      </w:pPr>
+      <w:r>
+        <w:rPr>
+          <w:rFonts w:ascii="Arial" w:eastAsia="Times New Roman" w:hAnsi="Arial" w:cs="Arial"/>
+          <w:color w:val="000000"/>
+          <w:sz w:val="24"/>
+          <w:szCs w:val="24"/>
+          <w:lang w:eastAsia="pt-PT"/>
+        </w:rPr>
+        <w:t>Em caso de avaria ou outro problema com o dispositivo, os utilizadores tendem a pedir ajuda técnica (37,8%) ou como segunda opção, tentam resolver sozinhos por intuição (35,9%).</w:t>
+      </w:r>
+      <w:r>
+        <w:rPr>
+          <w:rFonts w:ascii="Arial" w:eastAsia="Times New Roman" w:hAnsi="Arial" w:cs="Arial"/>
+          <w:color w:val="000000"/>
+          <w:sz w:val="24"/>
+          <w:szCs w:val="24"/>
+          <w:lang w:eastAsia="pt-PT"/>
+        </w:rPr>
+        <w:br w:type="page"/>
+      </w:r>
+    </w:p>
+    <w:p>
+      <w:pPr>
+        <w:spacing w:line="240" w:lineRule="auto"/>
+        <w:ind w:left="-284" w:hanging="2"/>
+        <w:jc w:val="both"/>
+        <w:rPr>
+          <w:rFonts w:ascii="Arial" w:eastAsia="Times New Roman" w:hAnsi="Arial" w:cs="Arial"/>
+          <w:b/>
+          <w:bCs/>
+          <w:color w:val="000000"/>
+          <w:sz w:val="36"/>
+          <w:szCs w:val="36"/>
+          <w:lang w:eastAsia="pt-PT"/>
+        </w:rPr>
+      </w:pPr>
+      <w:r>
+        <w:rPr>
+          <w:rFonts w:ascii="Arial" w:eastAsia="Times New Roman" w:hAnsi="Arial" w:cs="Arial"/>
+          <w:b/>
+          <w:bCs/>
+          <w:color w:val="000000"/>
+          <w:sz w:val="36"/>
+          <w:szCs w:val="36"/>
+          <w:lang w:eastAsia="pt-PT"/>
+        </w:rPr>
+        <w:lastRenderedPageBreak/>
+        <w:t xml:space="preserve">Funcionalidades </w:t>
+      </w:r>
+      <w:r>
+        <w:rPr>
+          <w:rFonts w:ascii="Arial" w:eastAsia="Times New Roman" w:hAnsi="Arial" w:cs="Arial"/>
+          <w:b/>
+          <w:bCs/>
+          <w:color w:val="000000"/>
+          <w:sz w:val="36"/>
+          <w:szCs w:val="36"/>
+          <w:lang w:eastAsia="pt-PT"/>
+        </w:rPr>
+        <w:t>e Cenários de Utilização</w:t>
+      </w:r>
+    </w:p>
+    <w:p>
+      <w:pPr>
         <w:spacing w:after="0" w:line="240" w:lineRule="auto"/>
-        <w:ind w:left="-567" w:firstLine="281"/>
-        <w:jc w:val="both"/>
-        <w:rPr>
-          <w:rFonts w:ascii="Arial" w:eastAsia="Times New Roman" w:hAnsi="Arial" w:cs="Arial"/>
-          <w:color w:val="000000"/>
-          <w:sz w:val="24"/>
-          <w:szCs w:val="24"/>
-          <w:lang w:eastAsia="pt-PT"/>
-        </w:rPr>
-      </w:pPr>
-      <w:r>
-        <w:rPr>
-          <w:rFonts w:ascii="Arial" w:eastAsia="Times New Roman" w:hAnsi="Arial" w:cs="Arial"/>
-          <w:color w:val="000000"/>
-          <w:sz w:val="24"/>
-          <w:szCs w:val="24"/>
-          <w:lang w:eastAsia="pt-PT"/>
-        </w:rPr>
-        <w:t>Em caso de avaria ou outro problema com o dispositivo, os utilizadores tendem a pedir ajuda técnica (37,8%) ou a tentar resolver sozinhos por intuição (35,9%).</w:t>
+        <w:ind w:left="-284" w:hanging="2"/>
+        <w:jc w:val="both"/>
+        <w:rPr>
+          <w:rFonts w:ascii="Times New Roman" w:eastAsia="Times New Roman" w:hAnsi="Times New Roman" w:cs="Times New Roman"/>
+          <w:sz w:val="24"/>
+          <w:szCs w:val="24"/>
+          <w:lang w:eastAsia="pt-PT"/>
+        </w:rPr>
+      </w:pPr>
+    </w:p>
+    <w:p>
+      <w:pPr>
+        <w:spacing w:after="200" w:line="240" w:lineRule="auto"/>
+        <w:ind w:left="-567" w:firstLine="283"/>
+        <w:jc w:val="both"/>
+        <w:rPr>
+          <w:rFonts w:ascii="Times New Roman" w:eastAsia="Times New Roman" w:hAnsi="Times New Roman" w:cs="Times New Roman"/>
+          <w:sz w:val="24"/>
+          <w:szCs w:val="24"/>
+          <w:lang w:eastAsia="pt-PT"/>
+        </w:rPr>
+      </w:pPr>
+      <w:r>
+        <w:rPr>
+          <w:rFonts w:ascii="Arial" w:eastAsia="Times New Roman" w:hAnsi="Arial" w:cs="Arial"/>
+          <w:b/>
+          <w:bCs/>
+          <w:color w:val="000000"/>
+          <w:sz w:val="24"/>
+          <w:szCs w:val="24"/>
+          <w:lang w:eastAsia="pt-PT"/>
+        </w:rPr>
+        <w:t xml:space="preserve">Funcionalidade 1: </w:t>
+      </w:r>
+      <w:r>
+        <w:rPr>
+          <w:rFonts w:ascii="Arial" w:eastAsia="Times New Roman" w:hAnsi="Arial" w:cs="Arial"/>
+          <w:color w:val="000000"/>
+          <w:sz w:val="24"/>
+          <w:szCs w:val="24"/>
+          <w:lang w:eastAsia="pt-PT"/>
+        </w:rPr>
+        <w:t>Partilha de localização e vídeo em tempo real (</w:t>
+      </w:r>
+      <w:proofErr w:type="spellStart"/>
+      <w:r>
+        <w:rPr>
+          <w:rFonts w:ascii="Arial" w:eastAsia="Times New Roman" w:hAnsi="Arial" w:cs="Arial"/>
+          <w:color w:val="000000"/>
+          <w:sz w:val="24"/>
+          <w:szCs w:val="24"/>
+          <w:lang w:eastAsia="pt-PT"/>
+        </w:rPr>
+        <w:t>streaming</w:t>
+      </w:r>
+      <w:proofErr w:type="spellEnd"/>
+      <w:r>
+        <w:rPr>
+          <w:rFonts w:ascii="Arial" w:eastAsia="Times New Roman" w:hAnsi="Arial" w:cs="Arial"/>
+          <w:color w:val="000000"/>
+          <w:sz w:val="24"/>
+          <w:szCs w:val="24"/>
+          <w:lang w:eastAsia="pt-PT"/>
+        </w:rPr>
+        <w:t>) com grupo fechado de amigos.</w:t>
+      </w:r>
+    </w:p>
+    <w:p>
+      <w:pPr>
+        <w:spacing w:after="0" w:line="240" w:lineRule="auto"/>
+        <w:ind w:left="-567" w:firstLine="283"/>
+        <w:jc w:val="both"/>
+        <w:rPr>
+          <w:rFonts w:ascii="Times New Roman" w:eastAsia="Times New Roman" w:hAnsi="Times New Roman" w:cs="Times New Roman"/>
+          <w:sz w:val="24"/>
+          <w:szCs w:val="24"/>
+          <w:lang w:eastAsia="pt-PT"/>
+        </w:rPr>
+      </w:pPr>
+      <w:r>
+        <w:rPr>
+          <w:rFonts w:ascii="Arial" w:eastAsia="Times New Roman" w:hAnsi="Arial" w:cs="Arial"/>
+          <w:b/>
+          <w:bCs/>
+          <w:color w:val="000000"/>
+          <w:sz w:val="24"/>
+          <w:szCs w:val="24"/>
+          <w:lang w:eastAsia="pt-PT"/>
+        </w:rPr>
+        <w:t>Cenário:</w:t>
+      </w:r>
+      <w:r>
+        <w:rPr>
+          <w:rFonts w:ascii="Arial" w:eastAsia="Times New Roman" w:hAnsi="Arial" w:cs="Arial"/>
+          <w:color w:val="000000"/>
+          <w:sz w:val="24"/>
+          <w:szCs w:val="24"/>
+          <w:lang w:eastAsia="pt-PT"/>
+        </w:rPr>
+        <w:t xml:space="preserve"> Numa viagem de lazer, o utilizador decide partilhar a sua localização geográfica a um grupo fechado de amigos, para que todos possam ver onde se encontra o utilizador no momento. O utilizador decide também fazer </w:t>
+      </w:r>
+      <w:proofErr w:type="spellStart"/>
+      <w:r>
+        <w:rPr>
+          <w:rFonts w:ascii="Arial" w:eastAsia="Times New Roman" w:hAnsi="Arial" w:cs="Arial"/>
+          <w:i/>
+          <w:iCs/>
+          <w:color w:val="000000"/>
+          <w:sz w:val="24"/>
+          <w:szCs w:val="24"/>
+          <w:lang w:eastAsia="pt-PT"/>
+        </w:rPr>
+        <w:t>streaming</w:t>
+      </w:r>
+      <w:proofErr w:type="spellEnd"/>
+      <w:r>
+        <w:rPr>
+          <w:rFonts w:ascii="Arial" w:eastAsia="Times New Roman" w:hAnsi="Arial" w:cs="Arial"/>
+          <w:i/>
+          <w:iCs/>
+          <w:color w:val="000000"/>
+          <w:sz w:val="24"/>
+          <w:szCs w:val="24"/>
+          <w:lang w:eastAsia="pt-PT"/>
+        </w:rPr>
+        <w:t xml:space="preserve"> </w:t>
+      </w:r>
+      <w:r>
+        <w:rPr>
+          <w:rFonts w:ascii="Arial" w:eastAsia="Times New Roman" w:hAnsi="Arial" w:cs="Arial"/>
+          <w:color w:val="000000"/>
+          <w:sz w:val="24"/>
+          <w:szCs w:val="24"/>
+          <w:lang w:eastAsia="pt-PT"/>
+        </w:rPr>
+        <w:t>da sua viagem, usando o iGo para gravar a paisagem / vista enquanto se desloca. Acedendo ao grupo fechado de amigos, o utilizador pode iniciar/terminar a partilha de localização em tempo real e a gravação em direto.</w:t>
+      </w:r>
+    </w:p>
+    <w:p>
+      <w:pPr>
+        <w:spacing w:after="0" w:line="240" w:lineRule="auto"/>
+        <w:ind w:left="-567" w:firstLine="283"/>
+        <w:rPr>
+          <w:rFonts w:ascii="Times New Roman" w:eastAsia="Times New Roman" w:hAnsi="Times New Roman" w:cs="Times New Roman"/>
+          <w:sz w:val="24"/>
+          <w:szCs w:val="24"/>
+          <w:lang w:eastAsia="pt-PT"/>
+        </w:rPr>
+      </w:pPr>
+    </w:p>
+    <w:p>
+      <w:pPr>
+        <w:spacing w:after="200" w:line="240" w:lineRule="auto"/>
+        <w:ind w:left="-567" w:firstLine="283"/>
+        <w:jc w:val="both"/>
+        <w:rPr>
+          <w:rFonts w:ascii="Times New Roman" w:eastAsia="Times New Roman" w:hAnsi="Times New Roman" w:cs="Times New Roman"/>
+          <w:sz w:val="24"/>
+          <w:szCs w:val="24"/>
+          <w:lang w:eastAsia="pt-PT"/>
+        </w:rPr>
+      </w:pPr>
+      <w:r>
+        <w:rPr>
+          <w:rFonts w:ascii="Arial" w:eastAsia="Times New Roman" w:hAnsi="Arial" w:cs="Arial"/>
+          <w:b/>
+          <w:bCs/>
+          <w:color w:val="000000"/>
+          <w:sz w:val="24"/>
+          <w:szCs w:val="24"/>
+          <w:lang w:eastAsia="pt-PT"/>
+        </w:rPr>
+        <w:t xml:space="preserve">Funcionalidade 2: </w:t>
+      </w:r>
+      <w:r>
+        <w:rPr>
+          <w:rFonts w:ascii="Arial" w:eastAsia="Times New Roman" w:hAnsi="Arial" w:cs="Arial"/>
+          <w:color w:val="000000"/>
+          <w:sz w:val="24"/>
+          <w:szCs w:val="24"/>
+          <w:lang w:eastAsia="pt-PT"/>
+        </w:rPr>
+        <w:t>Criação de uma rota de viagem onde mostre os transportes públicos e pontos interesses na proximidade do utilizador.</w:t>
+      </w:r>
+    </w:p>
+    <w:p>
+      <w:pPr>
+        <w:spacing w:after="0" w:line="240" w:lineRule="auto"/>
+        <w:ind w:left="-567" w:firstLine="283"/>
+        <w:jc w:val="both"/>
+        <w:rPr>
+          <w:rFonts w:ascii="Times New Roman" w:eastAsia="Times New Roman" w:hAnsi="Times New Roman" w:cs="Times New Roman"/>
+          <w:sz w:val="24"/>
+          <w:szCs w:val="24"/>
+          <w:lang w:eastAsia="pt-PT"/>
+        </w:rPr>
+      </w:pPr>
+      <w:r>
+        <w:rPr>
+          <w:rFonts w:ascii="Arial" w:eastAsia="Times New Roman" w:hAnsi="Arial" w:cs="Arial"/>
+          <w:b/>
+          <w:bCs/>
+          <w:color w:val="000000"/>
+          <w:sz w:val="24"/>
+          <w:szCs w:val="24"/>
+          <w:lang w:eastAsia="pt-PT"/>
+        </w:rPr>
+        <w:t>Cenário:</w:t>
+      </w:r>
+      <w:r>
+        <w:rPr>
+          <w:rFonts w:ascii="Arial" w:eastAsia="Times New Roman" w:hAnsi="Arial" w:cs="Arial"/>
+          <w:color w:val="000000"/>
+          <w:sz w:val="24"/>
+          <w:szCs w:val="24"/>
+          <w:lang w:eastAsia="pt-PT"/>
+        </w:rPr>
+        <w:t xml:space="preserve"> Em meados de Agosto, o utilizador decide ir viajar para o Havaí com a sua família. No entanto, o utilizador só tem conhecimento que é uma zona de praias paradisíacas e gostava de conhecer mais a cultura daquela famosa região. O utilizador é um pouco preguiçoso e aí entra o iGo, para o ajudar na viagem! Através da meteorologia e do horário de funcionamento dos museus e dos transportes públicos, sugere-lhe uma lista de locais que pode visitar e como se pode dirigir para estes na semana de férias. Não  se esquecendo de sugerir, também, restaurantes propícios para toda a família, nas proximidades do utilizador.</w:t>
+      </w:r>
+    </w:p>
+    <w:p>
+      <w:pPr>
+        <w:spacing w:after="0" w:line="240" w:lineRule="auto"/>
+        <w:ind w:left="-567" w:firstLine="283"/>
+        <w:rPr>
+          <w:rFonts w:ascii="Times New Roman" w:eastAsia="Times New Roman" w:hAnsi="Times New Roman" w:cs="Times New Roman"/>
+          <w:sz w:val="24"/>
+          <w:szCs w:val="24"/>
+          <w:lang w:eastAsia="pt-PT"/>
+        </w:rPr>
+      </w:pPr>
+    </w:p>
+    <w:p>
+      <w:pPr>
+        <w:spacing w:line="240" w:lineRule="auto"/>
+        <w:ind w:left="-567" w:firstLine="283"/>
+        <w:jc w:val="both"/>
+        <w:rPr>
+          <w:rFonts w:ascii="Times New Roman" w:eastAsia="Times New Roman" w:hAnsi="Times New Roman" w:cs="Times New Roman"/>
+          <w:sz w:val="24"/>
+          <w:szCs w:val="24"/>
+          <w:lang w:eastAsia="pt-PT"/>
+        </w:rPr>
+      </w:pPr>
+      <w:r>
+        <w:rPr>
+          <w:rFonts w:ascii="Arial" w:eastAsia="Times New Roman" w:hAnsi="Arial" w:cs="Arial"/>
+          <w:b/>
+          <w:bCs/>
+          <w:color w:val="000000"/>
+          <w:sz w:val="24"/>
+          <w:szCs w:val="24"/>
+          <w:lang w:eastAsia="pt-PT"/>
+        </w:rPr>
+        <w:t xml:space="preserve">Funcionalidade 3: </w:t>
+      </w:r>
+      <w:r>
+        <w:rPr>
+          <w:rFonts w:ascii="Arial" w:eastAsia="Times New Roman" w:hAnsi="Arial" w:cs="Arial"/>
+          <w:color w:val="000000"/>
+          <w:sz w:val="24"/>
+          <w:szCs w:val="24"/>
+          <w:lang w:eastAsia="pt-PT"/>
+        </w:rPr>
+        <w:t xml:space="preserve">Para casos de emergência e de </w:t>
+      </w:r>
+      <w:proofErr w:type="gramStart"/>
+      <w:r>
+        <w:rPr>
+          <w:rFonts w:ascii="Arial" w:eastAsia="Times New Roman" w:hAnsi="Arial" w:cs="Arial"/>
+          <w:color w:val="000000"/>
+          <w:sz w:val="24"/>
+          <w:szCs w:val="24"/>
+          <w:lang w:eastAsia="pt-PT"/>
+        </w:rPr>
+        <w:t>fitness</w:t>
+      </w:r>
+      <w:proofErr w:type="gramEnd"/>
+      <w:r>
+        <w:rPr>
+          <w:rFonts w:ascii="Arial" w:eastAsia="Times New Roman" w:hAnsi="Arial" w:cs="Arial"/>
+          <w:color w:val="000000"/>
+          <w:sz w:val="24"/>
+          <w:szCs w:val="24"/>
+          <w:lang w:eastAsia="pt-PT"/>
+        </w:rPr>
+        <w:t xml:space="preserve"> usar um registo do batimento </w:t>
+      </w:r>
+      <w:proofErr w:type="spellStart"/>
+      <w:r>
+        <w:rPr>
+          <w:rFonts w:ascii="Arial" w:eastAsia="Times New Roman" w:hAnsi="Arial" w:cs="Arial"/>
+          <w:color w:val="000000"/>
+          <w:sz w:val="24"/>
+          <w:szCs w:val="24"/>
+          <w:lang w:eastAsia="pt-PT"/>
+        </w:rPr>
+        <w:t>cardiaco</w:t>
+      </w:r>
+      <w:proofErr w:type="spellEnd"/>
+      <w:r>
+        <w:rPr>
+          <w:rFonts w:ascii="Arial" w:eastAsia="Times New Roman" w:hAnsi="Arial" w:cs="Arial"/>
+          <w:color w:val="000000"/>
+          <w:sz w:val="24"/>
+          <w:szCs w:val="24"/>
+          <w:lang w:eastAsia="pt-PT"/>
+        </w:rPr>
+        <w:t>, sono, oxigenação do sangue e tensão arterial.</w:t>
       </w:r>
       <w:bookmarkStart w:id="0" w:name="_GoBack"/>
       <w:bookmarkEnd w:id="0"/>
     </w:p>
     <w:p>
       <w:pPr>
-        <w:rPr>
-          <w:rFonts w:ascii="Arial" w:eastAsia="Times New Roman" w:hAnsi="Arial" w:cs="Arial"/>
-          <w:color w:val="000000"/>
-          <w:sz w:val="24"/>
-          <w:szCs w:val="24"/>
-          <w:lang w:eastAsia="pt-PT"/>
-        </w:rPr>
-      </w:pPr>
-      <w:r>
-        <w:rPr>
-          <w:rFonts w:ascii="Arial" w:eastAsia="Times New Roman" w:hAnsi="Arial" w:cs="Arial"/>
-          <w:color w:val="000000"/>
-          <w:sz w:val="24"/>
-          <w:szCs w:val="24"/>
-          <w:lang w:eastAsia="pt-PT"/>
-        </w:rPr>
-        <w:br w:type="page"/>
-      </w:r>
-    </w:p>
-    <w:p>
-      <w:pPr>
-        <w:spacing w:line="240" w:lineRule="auto"/>
-        <w:ind w:left="-284" w:hanging="2"/>
-        <w:jc w:val="both"/>
+        <w:ind w:left="-567" w:firstLine="283"/>
+        <w:jc w:val="both"/>
+        <w:rPr>
+          <w:sz w:val="28"/>
+        </w:rPr>
+      </w:pPr>
+      <w:r>
         <w:rPr>
           <w:rFonts w:ascii="Arial" w:eastAsia="Times New Roman" w:hAnsi="Arial" w:cs="Arial"/>
           <w:b/>
           <w:bCs/>
           <w:color w:val="000000"/>
-          <w:sz w:val="36"/>
-          <w:szCs w:val="36"/>
-          <w:lang w:eastAsia="pt-PT"/>
-        </w:rPr>
-      </w:pPr>
-      <w:r>
-        <w:rPr>
-          <w:rFonts w:ascii="Arial" w:eastAsia="Times New Roman" w:hAnsi="Arial" w:cs="Arial"/>
-          <w:b/>
-          <w:bCs/>
-          <w:color w:val="000000"/>
-          <w:sz w:val="36"/>
-          <w:szCs w:val="36"/>
-          <w:lang w:eastAsia="pt-PT"/>
-        </w:rPr>
-        <w:lastRenderedPageBreak/>
-        <w:t xml:space="preserve">Funcionalidades </w:t>
-      </w:r>
-      <w:r>
-        <w:rPr>
-          <w:rFonts w:ascii="Arial" w:eastAsia="Times New Roman" w:hAnsi="Arial" w:cs="Arial"/>
-          <w:b/>
-          <w:bCs/>
-          <w:color w:val="000000"/>
-          <w:sz w:val="36"/>
-          <w:szCs w:val="36"/>
-          <w:lang w:eastAsia="pt-PT"/>
-        </w:rPr>
-        <w:t>e Cenários de Utilização</w:t>
-      </w:r>
-    </w:p>
-    <w:p>
-      <w:pPr>
-        <w:spacing w:after="0" w:line="240" w:lineRule="auto"/>
+          <w:sz w:val="24"/>
+          <w:szCs w:val="24"/>
+          <w:lang w:eastAsia="pt-PT"/>
+        </w:rPr>
+        <w:t>Cenário:</w:t>
+      </w:r>
+      <w:r>
+        <w:rPr>
+          <w:rFonts w:ascii="Arial" w:eastAsia="Times New Roman" w:hAnsi="Arial" w:cs="Arial"/>
+          <w:color w:val="000000"/>
+          <w:sz w:val="24"/>
+          <w:szCs w:val="24"/>
+          <w:lang w:eastAsia="pt-PT"/>
+        </w:rPr>
+        <w:t xml:space="preserve"> De manhã a caminho do trabalho, o utilizador sente-se um pouco fraco, mas pensa que foi só uma noite mal dormida. Contudo o iGo ficou alarmado, não só pelas poucas horas de sono, mas também porque cada vez o seu batimento cardíaco era mais acelerado. Até que o utilizador desmaia, mas o iGo, já alertado para a situação, ativa o modo de emergência ligando para o 112 e avisando o contacto de emergência.</w:t>
+      </w:r>
+    </w:p>
+    <w:p>
+      <w:pPr>
         <w:ind w:left="-284" w:hanging="2"/>
         <w:jc w:val="both"/>
         <w:rPr>
-          <w:rFonts w:ascii="Times New Roman" w:eastAsia="Times New Roman" w:hAnsi="Times New Roman" w:cs="Times New Roman"/>
-          <w:sz w:val="24"/>
-          <w:szCs w:val="24"/>
-          <w:lang w:eastAsia="pt-PT"/>
-        </w:rPr>
-      </w:pPr>
-    </w:p>
-    <w:p>
-      <w:pPr>
-        <w:spacing w:after="200" w:line="240" w:lineRule="auto"/>
-        <w:ind w:left="-567" w:firstLine="283"/>
-        <w:jc w:val="both"/>
-        <w:rPr>
-          <w:rFonts w:ascii="Times New Roman" w:eastAsia="Times New Roman" w:hAnsi="Times New Roman" w:cs="Times New Roman"/>
-          <w:sz w:val="24"/>
-          <w:szCs w:val="24"/>
-          <w:lang w:eastAsia="pt-PT"/>
-        </w:rPr>
-      </w:pPr>
-      <w:r>
-        <w:rPr>
-          <w:rFonts w:ascii="Arial" w:eastAsia="Times New Roman" w:hAnsi="Arial" w:cs="Arial"/>
-          <w:b/>
-          <w:bCs/>
-          <w:color w:val="000000"/>
-          <w:sz w:val="24"/>
-          <w:szCs w:val="24"/>
-          <w:lang w:eastAsia="pt-PT"/>
-        </w:rPr>
-        <w:t xml:space="preserve">Funcionalidade 1: </w:t>
-      </w:r>
-      <w:r>
-        <w:rPr>
-          <w:rFonts w:ascii="Arial" w:eastAsia="Times New Roman" w:hAnsi="Arial" w:cs="Arial"/>
-          <w:color w:val="000000"/>
-          <w:sz w:val="24"/>
-          <w:szCs w:val="24"/>
-          <w:lang w:eastAsia="pt-PT"/>
-        </w:rPr>
-        <w:t>Partilha de localização e vídeo em tempo real (</w:t>
-      </w:r>
-      <w:proofErr w:type="spellStart"/>
-      <w:r>
-        <w:rPr>
-          <w:rFonts w:ascii="Arial" w:eastAsia="Times New Roman" w:hAnsi="Arial" w:cs="Arial"/>
-          <w:color w:val="000000"/>
-          <w:sz w:val="24"/>
-          <w:szCs w:val="24"/>
-          <w:lang w:eastAsia="pt-PT"/>
-        </w:rPr>
-        <w:t>streaming</w:t>
-      </w:r>
-      <w:proofErr w:type="spellEnd"/>
-      <w:r>
-        <w:rPr>
-          <w:rFonts w:ascii="Arial" w:eastAsia="Times New Roman" w:hAnsi="Arial" w:cs="Arial"/>
-          <w:color w:val="000000"/>
-          <w:sz w:val="24"/>
-          <w:szCs w:val="24"/>
-          <w:lang w:eastAsia="pt-PT"/>
-        </w:rPr>
-        <w:t>) com grupo fechado de amigos.</w:t>
-      </w:r>
-    </w:p>
-    <w:p>
-      <w:pPr>
-        <w:spacing w:after="0" w:line="240" w:lineRule="auto"/>
-        <w:ind w:left="-567" w:firstLine="283"/>
-        <w:jc w:val="both"/>
-        <w:rPr>
-          <w:rFonts w:ascii="Times New Roman" w:eastAsia="Times New Roman" w:hAnsi="Times New Roman" w:cs="Times New Roman"/>
-          <w:sz w:val="24"/>
-          <w:szCs w:val="24"/>
-          <w:lang w:eastAsia="pt-PT"/>
-        </w:rPr>
-      </w:pPr>
-      <w:r>
-        <w:rPr>
-          <w:rFonts w:ascii="Arial" w:eastAsia="Times New Roman" w:hAnsi="Arial" w:cs="Arial"/>
-          <w:b/>
-          <w:bCs/>
-          <w:color w:val="000000"/>
-          <w:sz w:val="24"/>
-          <w:szCs w:val="24"/>
-          <w:lang w:eastAsia="pt-PT"/>
-        </w:rPr>
-        <w:t>Cenário:</w:t>
-      </w:r>
-      <w:r>
-        <w:rPr>
-          <w:rFonts w:ascii="Arial" w:eastAsia="Times New Roman" w:hAnsi="Arial" w:cs="Arial"/>
-          <w:color w:val="000000"/>
-          <w:sz w:val="24"/>
-          <w:szCs w:val="24"/>
-          <w:lang w:eastAsia="pt-PT"/>
-        </w:rPr>
-        <w:t xml:space="preserve"> Numa viagem de lazer, o utilizador decide querer partilhar a sua localização geográfica a um grupo fechado de amigos, para que todos possam ver onde se encontra o utilizador no momento. O utilizador decide também fazer </w:t>
-      </w:r>
-      <w:proofErr w:type="spellStart"/>
-      <w:r>
-        <w:rPr>
-          <w:rFonts w:ascii="Arial" w:eastAsia="Times New Roman" w:hAnsi="Arial" w:cs="Arial"/>
-          <w:i/>
-          <w:iCs/>
-          <w:color w:val="000000"/>
-          <w:sz w:val="24"/>
-          <w:szCs w:val="24"/>
-          <w:lang w:eastAsia="pt-PT"/>
-        </w:rPr>
-        <w:t>streaming</w:t>
-      </w:r>
-      <w:proofErr w:type="spellEnd"/>
-      <w:r>
-        <w:rPr>
-          <w:rFonts w:ascii="Arial" w:eastAsia="Times New Roman" w:hAnsi="Arial" w:cs="Arial"/>
-          <w:i/>
-          <w:iCs/>
-          <w:color w:val="000000"/>
-          <w:sz w:val="24"/>
-          <w:szCs w:val="24"/>
-          <w:lang w:eastAsia="pt-PT"/>
-        </w:rPr>
-        <w:t xml:space="preserve"> </w:t>
-      </w:r>
-      <w:r>
-        <w:rPr>
-          <w:rFonts w:ascii="Arial" w:eastAsia="Times New Roman" w:hAnsi="Arial" w:cs="Arial"/>
-          <w:color w:val="000000"/>
-          <w:sz w:val="24"/>
-          <w:szCs w:val="24"/>
-          <w:lang w:eastAsia="pt-PT"/>
-        </w:rPr>
-        <w:t>da sua viagem, usando o iGo para gravar a paisagem / vista enquanto se desloca. Acedendo ao grupo fechado de amigos, o utilizador pode iniciar/terminar a partilha de localização em tempo real e a gravação em direto.</w:t>
-      </w:r>
-    </w:p>
-    <w:p>
-      <w:pPr>
-        <w:spacing w:after="0" w:line="240" w:lineRule="auto"/>
-        <w:ind w:left="-567" w:firstLine="283"/>
-        <w:jc w:val="both"/>
-        <w:rPr>
-          <w:rFonts w:ascii="Times New Roman" w:eastAsia="Times New Roman" w:hAnsi="Times New Roman" w:cs="Times New Roman"/>
-          <w:sz w:val="24"/>
-          <w:szCs w:val="24"/>
-          <w:lang w:eastAsia="pt-PT"/>
-        </w:rPr>
-      </w:pPr>
-    </w:p>
-    <w:p>
-      <w:pPr>
-        <w:spacing w:after="200" w:line="240" w:lineRule="auto"/>
-        <w:ind w:left="-567" w:firstLine="283"/>
-        <w:jc w:val="both"/>
-        <w:rPr>
-          <w:rFonts w:ascii="Times New Roman" w:eastAsia="Times New Roman" w:hAnsi="Times New Roman" w:cs="Times New Roman"/>
-          <w:sz w:val="24"/>
-          <w:szCs w:val="24"/>
-          <w:lang w:eastAsia="pt-PT"/>
-        </w:rPr>
-      </w:pPr>
-      <w:r>
-        <w:rPr>
-          <w:rFonts w:ascii="Arial" w:eastAsia="Times New Roman" w:hAnsi="Arial" w:cs="Arial"/>
-          <w:b/>
-          <w:bCs/>
-          <w:color w:val="000000"/>
-          <w:sz w:val="24"/>
-          <w:szCs w:val="24"/>
-          <w:lang w:eastAsia="pt-PT"/>
-        </w:rPr>
-        <w:t xml:space="preserve">Funcionalidade 2: </w:t>
-      </w:r>
-      <w:r>
-        <w:rPr>
-          <w:rFonts w:ascii="Arial" w:eastAsia="Times New Roman" w:hAnsi="Arial" w:cs="Arial"/>
-          <w:color w:val="000000"/>
-          <w:sz w:val="24"/>
-          <w:szCs w:val="24"/>
-          <w:lang w:eastAsia="pt-PT"/>
-        </w:rPr>
-        <w:t>Criação de uma rota de viagem onde mostre os transportes públicos e pontos interesses na proximidade do utilizador.</w:t>
-      </w:r>
-    </w:p>
-    <w:p>
-      <w:pPr>
-        <w:spacing w:after="0" w:line="240" w:lineRule="auto"/>
-        <w:ind w:left="-567" w:firstLine="283"/>
-        <w:jc w:val="both"/>
-        <w:rPr>
-          <w:rFonts w:ascii="Times New Roman" w:eastAsia="Times New Roman" w:hAnsi="Times New Roman" w:cs="Times New Roman"/>
-          <w:sz w:val="24"/>
-          <w:szCs w:val="24"/>
-          <w:lang w:eastAsia="pt-PT"/>
-        </w:rPr>
-      </w:pPr>
-      <w:r>
-        <w:rPr>
-          <w:rFonts w:ascii="Arial" w:eastAsia="Times New Roman" w:hAnsi="Arial" w:cs="Arial"/>
-          <w:b/>
-          <w:bCs/>
-          <w:color w:val="000000"/>
-          <w:sz w:val="24"/>
-          <w:szCs w:val="24"/>
-          <w:lang w:eastAsia="pt-PT"/>
-        </w:rPr>
-        <w:t>Cenário:</w:t>
-      </w:r>
-      <w:r>
-        <w:rPr>
-          <w:rFonts w:ascii="Arial" w:eastAsia="Times New Roman" w:hAnsi="Arial" w:cs="Arial"/>
-          <w:color w:val="000000"/>
-          <w:sz w:val="24"/>
-          <w:szCs w:val="24"/>
-          <w:lang w:eastAsia="pt-PT"/>
-        </w:rPr>
-        <w:t xml:space="preserve"> Em meados de Agosto, o utilizador decide ir viajar para o Havaí com a sua família. No entanto, o utilizador só tem conhecimento que é uma zona de praias paradisíacas e gostava de conhecer mais a cultura daquela famosa região. O utilizador é um pouco preguiçoso e aí entra o iGo, para o ajudar na viagem! Através da meteorologia e do horário de funcionamento dos museus, sugere-lhe uma lista de locais que pode visitar na semana de férias. Não esquecendo de sugerir, também, restaurantes propícios para toda a família, nas proximidades do utilizador.</w:t>
-      </w:r>
-    </w:p>
-    <w:p>
-      <w:pPr>
-        <w:spacing w:after="0" w:line="240" w:lineRule="auto"/>
-        <w:ind w:left="-567" w:firstLine="283"/>
-        <w:jc w:val="both"/>
-        <w:rPr>
-          <w:rFonts w:ascii="Times New Roman" w:eastAsia="Times New Roman" w:hAnsi="Times New Roman" w:cs="Times New Roman"/>
-          <w:sz w:val="24"/>
-          <w:szCs w:val="24"/>
-          <w:lang w:eastAsia="pt-PT"/>
-        </w:rPr>
-      </w:pPr>
-    </w:p>
-    <w:p>
-      <w:pPr>
-        <w:spacing w:after="0" w:line="240" w:lineRule="auto"/>
-        <w:ind w:left="-567" w:firstLine="283"/>
-        <w:jc w:val="both"/>
-        <w:rPr>
-          <w:rFonts w:ascii="Times New Roman" w:eastAsia="Times New Roman" w:hAnsi="Times New Roman" w:cs="Times New Roman"/>
-          <w:sz w:val="24"/>
-          <w:szCs w:val="24"/>
-          <w:lang w:eastAsia="pt-PT"/>
-        </w:rPr>
-      </w:pPr>
-      <w:r>
-        <w:rPr>
-          <w:rFonts w:ascii="Arial" w:eastAsia="Times New Roman" w:hAnsi="Arial" w:cs="Arial"/>
-          <w:b/>
-          <w:bCs/>
-          <w:color w:val="000000"/>
-          <w:sz w:val="24"/>
-          <w:szCs w:val="24"/>
-          <w:lang w:eastAsia="pt-PT"/>
-        </w:rPr>
-        <w:t xml:space="preserve">Funcionalidade 3: </w:t>
-      </w:r>
-      <w:r>
-        <w:rPr>
-          <w:rFonts w:ascii="Arial" w:eastAsia="Times New Roman" w:hAnsi="Arial" w:cs="Arial"/>
-          <w:color w:val="000000"/>
-          <w:sz w:val="24"/>
-          <w:szCs w:val="24"/>
-          <w:lang w:eastAsia="pt-PT"/>
-        </w:rPr>
-        <w:t xml:space="preserve">Para casos de emergência e de </w:t>
-      </w:r>
-      <w:proofErr w:type="gramStart"/>
-      <w:r>
-        <w:rPr>
-          <w:rFonts w:ascii="Arial" w:eastAsia="Times New Roman" w:hAnsi="Arial" w:cs="Arial"/>
-          <w:color w:val="000000"/>
-          <w:sz w:val="24"/>
-          <w:szCs w:val="24"/>
-          <w:lang w:eastAsia="pt-PT"/>
-        </w:rPr>
-        <w:t>fitness</w:t>
-      </w:r>
-      <w:proofErr w:type="gramEnd"/>
-      <w:r>
-        <w:rPr>
-          <w:rFonts w:ascii="Arial" w:eastAsia="Times New Roman" w:hAnsi="Arial" w:cs="Arial"/>
-          <w:color w:val="000000"/>
-          <w:sz w:val="24"/>
-          <w:szCs w:val="24"/>
-          <w:lang w:eastAsia="pt-PT"/>
-        </w:rPr>
-        <w:t xml:space="preserve"> usar um registo do batimento </w:t>
-      </w:r>
-      <w:r>
-        <w:rPr>
-          <w:rFonts w:ascii="Arial" w:eastAsia="Times New Roman" w:hAnsi="Arial" w:cs="Arial"/>
-          <w:color w:val="000000"/>
-          <w:sz w:val="24"/>
-          <w:szCs w:val="24"/>
-          <w:lang w:eastAsia="pt-PT"/>
-        </w:rPr>
-        <w:t>cardíaco</w:t>
-      </w:r>
-      <w:r>
-        <w:rPr>
-          <w:rFonts w:ascii="Arial" w:eastAsia="Times New Roman" w:hAnsi="Arial" w:cs="Arial"/>
-          <w:color w:val="000000"/>
-          <w:sz w:val="24"/>
-          <w:szCs w:val="24"/>
-          <w:lang w:eastAsia="pt-PT"/>
-        </w:rPr>
-        <w:t>, sono, oxigenação do sangue e tensão arterial.</w:t>
-      </w:r>
-    </w:p>
-    <w:p>
-      <w:pPr>
-        <w:spacing w:after="0" w:line="240" w:lineRule="auto"/>
-        <w:ind w:left="-567" w:firstLine="283"/>
-        <w:jc w:val="both"/>
-        <w:rPr>
-          <w:rFonts w:ascii="Times New Roman" w:eastAsia="Times New Roman" w:hAnsi="Times New Roman" w:cs="Times New Roman"/>
-          <w:sz w:val="24"/>
-          <w:szCs w:val="24"/>
-          <w:lang w:eastAsia="pt-PT"/>
-        </w:rPr>
-      </w:pPr>
-    </w:p>
-    <w:p>
-      <w:pPr>
-        <w:spacing w:after="200" w:line="240" w:lineRule="auto"/>
-        <w:ind w:left="-567" w:firstLine="283"/>
-        <w:jc w:val="both"/>
-        <w:rPr>
-          <w:rFonts w:ascii="Times New Roman" w:eastAsia="Times New Roman" w:hAnsi="Times New Roman" w:cs="Times New Roman"/>
-          <w:sz w:val="24"/>
-          <w:szCs w:val="24"/>
-          <w:lang w:eastAsia="pt-PT"/>
-        </w:rPr>
-      </w:pPr>
-      <w:r>
-        <w:rPr>
-          <w:rFonts w:ascii="Arial" w:eastAsia="Times New Roman" w:hAnsi="Arial" w:cs="Arial"/>
-          <w:b/>
-          <w:bCs/>
-          <w:color w:val="000000"/>
-          <w:sz w:val="24"/>
-          <w:szCs w:val="24"/>
-          <w:lang w:eastAsia="pt-PT"/>
-        </w:rPr>
-        <w:t>Cenário:</w:t>
-      </w:r>
-      <w:r>
-        <w:rPr>
-          <w:rFonts w:ascii="Arial" w:eastAsia="Times New Roman" w:hAnsi="Arial" w:cs="Arial"/>
-          <w:color w:val="000000"/>
-          <w:sz w:val="24"/>
-          <w:szCs w:val="24"/>
-          <w:lang w:eastAsia="pt-PT"/>
-        </w:rPr>
-        <w:t xml:space="preserve"> De manhã a caminho do trabalho, o utilizador sente-se um pouco fraco, mas pensa que foi só uma noite mal dormida. Contudo o iGo ficou alarmado, não só pelas poucas horas de sono, mas também porque cada vez o seu batimento cardíaco era mais acelerado. Até que o utilizador desmaia, mas o iGo, já alertado para a situação, ativa o modo de emergência ligando para o 112 e avisando o contacto de emergência.</w:t>
-      </w:r>
-    </w:p>
-    <w:p>
-      <w:pPr>
-        <w:ind w:left="-284" w:hanging="2"/>
-        <w:jc w:val="both"/>
-        <w:rPr>
           <w:sz w:val="28"/>
         </w:rPr>
       </w:pPr>
     </w:p>
-    <w:p>
-      <w:pPr>
-        <w:ind w:left="-284" w:hanging="2"/>
-        <w:jc w:val="both"/>
-        <w:rPr>
-          <w:sz w:val="28"/>
-        </w:rPr>
-      </w:pPr>
-    </w:p>
     <w:sectPr>
-      <w:footerReference w:type="default" r:id="rId9"/>
-      <w:headerReference w:type="first" r:id="rId10"/>
-      <w:footerReference w:type="first" r:id="rId11"/>
+      <w:footerReference w:type="default" r:id="rId8"/>
+      <w:headerReference w:type="first" r:id="rId9"/>
+      <w:footerReference w:type="first" r:id="rId10"/>
       <w:pgSz w:w="11906" w:h="16838"/>
-      <w:pgMar w:top="1417" w:right="1274" w:bottom="1417" w:left="1701" w:header="708" w:footer="708" w:gutter="0"/>
+      <w:pgMar w:top="1417" w:right="1274" w:bottom="1135" w:left="1701" w:header="708" w:footer="708" w:gutter="0"/>
       <w:cols w:space="708"/>
       <w:titlePg/>
       <w:docGrid w:linePitch="360"/>
@@ -2054,7 +2040,7 @@
             <w:b/>
             <w:noProof/>
           </w:rPr>
-          <w:t>3</w:t>
+          <w:t>2</w:t>
         </w:r>
         <w:r>
           <w:rPr>
